--- a/Icon making with ggplot2 and magick.docx
+++ b/Icon making with ggplot2 and magick.docx
@@ -140,71 +140,14 @@
           <w:lang w:eastAsia="en-IN"/>
         </w:rPr>
       </w:pPr>
-      <w:hyperlink r:id="rId5" w:tgtFrame="_blank" w:history="1">
-        <w:proofErr w:type="spellStart"/>
-        <w:r>
-          <w:rPr>
-            <w:rFonts w:ascii="Times New Roman" w:eastAsia="Times New Roman" w:hAnsi="Times New Roman" w:cs="Times New Roman"/>
-            <w:color w:val="0000FF"/>
-            <w:sz w:val="20"/>
-            <w:szCs w:val="20"/>
-            <w:u w:val="single"/>
-            <w:lang w:eastAsia="en-IN"/>
-          </w:rPr>
-          <w:t>Fontawesome</w:t>
-        </w:r>
-        <w:proofErr w:type="spellEnd"/>
-      </w:hyperlink>
-      <w:r>
-        <w:rPr>
-          <w:rFonts w:ascii="Times New Roman" w:eastAsia="Times New Roman" w:hAnsi="Times New Roman" w:cs="Times New Roman"/>
-          <w:sz w:val="20"/>
-          <w:szCs w:val="20"/>
-          <w:lang w:eastAsia="en-IN"/>
-        </w:rPr>
-        <w:t xml:space="preserve"> and </w:t>
-      </w:r>
-      <w:hyperlink r:id="rId6" w:tgtFrame="_blank" w:history="1">
-        <w:r>
-          <w:rPr>
-            <w:rFonts w:ascii="Times New Roman" w:eastAsia="Times New Roman" w:hAnsi="Times New Roman" w:cs="Times New Roman"/>
-            <w:color w:val="0000FF"/>
-            <w:sz w:val="20"/>
-            <w:szCs w:val="20"/>
-            <w:u w:val="single"/>
-            <w:lang w:eastAsia="en-IN"/>
-          </w:rPr>
-          <w:t>the noun project</w:t>
-        </w:r>
-      </w:hyperlink>
-      <w:r>
-        <w:rPr>
-          <w:rFonts w:ascii="Times New Roman" w:eastAsia="Times New Roman" w:hAnsi="Times New Roman" w:cs="Times New Roman"/>
-          <w:sz w:val="20"/>
-          <w:szCs w:val="20"/>
-          <w:lang w:eastAsia="en-IN"/>
-        </w:rPr>
-        <w:t xml:space="preserve"> along with other icon provides produce and distribute beautiful icons for free use. But sometimes, I would like to alter or create my own tiny 16×16 or 32×</w:t>
-      </w:r>
-      <w:proofErr w:type="gramStart"/>
-      <w:r>
-        <w:rPr>
-          <w:rFonts w:ascii="Times New Roman" w:eastAsia="Times New Roman" w:hAnsi="Times New Roman" w:cs="Times New Roman"/>
-          <w:sz w:val="20"/>
-          <w:szCs w:val="20"/>
-          <w:lang w:eastAsia="en-IN"/>
-        </w:rPr>
-        <w:t>32 pixel</w:t>
-      </w:r>
-      <w:proofErr w:type="gramEnd"/>
-      <w:r>
-        <w:rPr>
-          <w:rFonts w:ascii="Times New Roman" w:eastAsia="Times New Roman" w:hAnsi="Times New Roman" w:cs="Times New Roman"/>
-          <w:sz w:val="20"/>
-          <w:szCs w:val="20"/>
-          <w:lang w:eastAsia="en-IN"/>
-        </w:rPr>
-        <w:t xml:space="preserve"> wide icons without having to learn </w:t>
+      <w:r>
+        <w:rPr>
+          <w:rFonts w:ascii="Times New Roman" w:eastAsia="Times New Roman" w:hAnsi="Times New Roman" w:cs="Times New Roman"/>
+          <w:sz w:val="20"/>
+          <w:szCs w:val="20"/>
+          <w:lang w:eastAsia="en-IN"/>
+        </w:rPr>
+        <w:t xml:space="preserve">But sometimes, I would like to alter or create my own tiny 16×16 or 32×32 pixel wide icons without having to learn </w:t>
       </w:r>
       <w:proofErr w:type="spellStart"/>
       <w:r>
@@ -437,7 +380,6 @@
         <w:t xml:space="preserve">p &lt;- </w:t>
       </w:r>
       <w:proofErr w:type="spellStart"/>
-      <w:proofErr w:type="gramStart"/>
       <w:r>
         <w:rPr>
           <w:rFonts w:ascii="Courier New" w:eastAsia="Times New Roman" w:hAnsi="Courier New" w:cs="Courier New"/>
@@ -458,7 +400,6 @@
         <w:t>(</w:t>
       </w:r>
       <w:proofErr w:type="spellStart"/>
-      <w:proofErr w:type="gramEnd"/>
       <w:r>
         <w:rPr>
           <w:rFonts w:ascii="Courier New" w:eastAsia="Times New Roman" w:hAnsi="Courier New" w:cs="Courier New"/>
@@ -544,37 +485,17 @@
           <w:szCs w:val="20"/>
           <w:lang w:eastAsia="en-IN"/>
         </w:rPr>
-        <w:t>stat_</w:t>
-      </w:r>
-      <w:proofErr w:type="gramStart"/>
-      <w:r>
-        <w:rPr>
-          <w:rFonts w:ascii="Courier New" w:eastAsia="Times New Roman" w:hAnsi="Courier New" w:cs="Courier New"/>
-          <w:sz w:val="20"/>
-          <w:szCs w:val="20"/>
-          <w:lang w:eastAsia="en-IN"/>
-        </w:rPr>
-        <w:t>function</w:t>
-      </w:r>
-      <w:proofErr w:type="spellEnd"/>
-      <w:r>
-        <w:rPr>
-          <w:rFonts w:ascii="Courier New" w:eastAsia="Times New Roman" w:hAnsi="Courier New" w:cs="Courier New"/>
-          <w:sz w:val="20"/>
-          <w:szCs w:val="20"/>
-          <w:lang w:eastAsia="en-IN"/>
-        </w:rPr>
-        <w:t>(</w:t>
-      </w:r>
-      <w:proofErr w:type="gramEnd"/>
-      <w:r>
-        <w:rPr>
-          <w:rFonts w:ascii="Courier New" w:eastAsia="Times New Roman" w:hAnsi="Courier New" w:cs="Courier New"/>
-          <w:sz w:val="20"/>
-          <w:szCs w:val="20"/>
-          <w:lang w:eastAsia="en-IN"/>
-        </w:rPr>
-        <w:t xml:space="preserve">fun = </w:t>
+        <w:t>stat_function</w:t>
+      </w:r>
+      <w:proofErr w:type="spellEnd"/>
+      <w:r>
+        <w:rPr>
+          <w:rFonts w:ascii="Courier New" w:eastAsia="Times New Roman" w:hAnsi="Courier New" w:cs="Courier New"/>
+          <w:sz w:val="20"/>
+          <w:szCs w:val="20"/>
+          <w:lang w:eastAsia="en-IN"/>
+        </w:rPr>
+        <w:t xml:space="preserve">(fun = </w:t>
       </w:r>
       <w:proofErr w:type="spellStart"/>
       <w:r>
@@ -666,6 +587,475 @@
                 <pic:pic xmlns:pic="http://schemas.openxmlformats.org/drawingml/2006/picture">
                   <pic:nvPicPr>
                     <pic:cNvPr id="0" name="Picture 17"/>
+                    <pic:cNvPicPr>
+                      <a:picLocks noChangeAspect="1" noChangeArrowheads="1"/>
+                    </pic:cNvPicPr>
+                  </pic:nvPicPr>
+                  <pic:blipFill>
+                    <a:blip r:embed="rId5">
+                      <a:extLst>
+                        <a:ext uri="{28A0092B-C50C-407E-A947-70E740481C1C}">
+                          <a14:useLocalDpi xmlns:a14="http://schemas.microsoft.com/office/drawing/2010/main" val="0"/>
+                        </a:ext>
+                      </a:extLst>
+                    </a:blip>
+                    <a:srcRect/>
+                    <a:stretch>
+                      <a:fillRect/>
+                    </a:stretch>
+                  </pic:blipFill>
+                  <pic:spPr bwMode="auto">
+                    <a:xfrm>
+                      <a:off x="0" y="0"/>
+                      <a:ext cx="4290060" cy="3055620"/>
+                    </a:xfrm>
+                    <a:prstGeom prst="rect">
+                      <a:avLst/>
+                    </a:prstGeom>
+                    <a:noFill/>
+                    <a:ln>
+                      <a:noFill/>
+                    </a:ln>
+                  </pic:spPr>
+                </pic:pic>
+              </a:graphicData>
+            </a:graphic>
+          </wp:inline>
+        </w:drawing>
+      </w:r>
+    </w:p>
+    <w:p>
+      <w:pPr>
+        <w:spacing w:before="100" w:beforeAutospacing="1" w:after="100" w:afterAutospacing="1" w:line="240" w:lineRule="auto"/>
+        <w:rPr>
+          <w:rFonts w:ascii="Times New Roman" w:eastAsia="Times New Roman" w:hAnsi="Times New Roman" w:cs="Times New Roman"/>
+          <w:sz w:val="20"/>
+          <w:szCs w:val="20"/>
+          <w:lang w:eastAsia="en-IN"/>
+        </w:rPr>
+      </w:pPr>
+      <w:r>
+        <w:rPr>
+          <w:rFonts w:ascii="Times New Roman" w:eastAsia="Times New Roman" w:hAnsi="Times New Roman" w:cs="Times New Roman"/>
+          <w:sz w:val="20"/>
+          <w:szCs w:val="20"/>
+          <w:lang w:eastAsia="en-IN"/>
+        </w:rPr>
+        <w:t>In this case, we want a white icon so the curve should be white.</w:t>
+      </w:r>
+    </w:p>
+    <w:p>
+      <w:pPr>
+        <w:tabs>
+          <w:tab w:val="left" w:pos="916"/>
+          <w:tab w:val="left" w:pos="1832"/>
+          <w:tab w:val="left" w:pos="2748"/>
+          <w:tab w:val="left" w:pos="3664"/>
+          <w:tab w:val="left" w:pos="4580"/>
+          <w:tab w:val="left" w:pos="5496"/>
+          <w:tab w:val="left" w:pos="6412"/>
+          <w:tab w:val="left" w:pos="7328"/>
+          <w:tab w:val="left" w:pos="8244"/>
+          <w:tab w:val="left" w:pos="9160"/>
+          <w:tab w:val="left" w:pos="10076"/>
+          <w:tab w:val="left" w:pos="10992"/>
+          <w:tab w:val="left" w:pos="11908"/>
+          <w:tab w:val="left" w:pos="12824"/>
+          <w:tab w:val="left" w:pos="13740"/>
+          <w:tab w:val="left" w:pos="14656"/>
+        </w:tabs>
+        <w:spacing w:after="0" w:line="240" w:lineRule="auto"/>
+        <w:rPr>
+          <w:rFonts w:ascii="Courier New" w:eastAsia="Times New Roman" w:hAnsi="Courier New" w:cs="Courier New"/>
+          <w:sz w:val="20"/>
+          <w:szCs w:val="20"/>
+          <w:lang w:eastAsia="en-IN"/>
+        </w:rPr>
+      </w:pPr>
+      <w:r>
+        <w:rPr>
+          <w:rFonts w:ascii="Courier New" w:eastAsia="Times New Roman" w:hAnsi="Courier New" w:cs="Courier New"/>
+          <w:sz w:val="20"/>
+          <w:szCs w:val="20"/>
+          <w:lang w:eastAsia="en-IN"/>
+        </w:rPr>
+        <w:t xml:space="preserve">p &lt;- </w:t>
+      </w:r>
+      <w:proofErr w:type="spellStart"/>
+      <w:r>
+        <w:rPr>
+          <w:rFonts w:ascii="Courier New" w:eastAsia="Times New Roman" w:hAnsi="Courier New" w:cs="Courier New"/>
+          <w:sz w:val="20"/>
+          <w:szCs w:val="20"/>
+          <w:lang w:eastAsia="en-IN"/>
+        </w:rPr>
+        <w:t>ggplot</w:t>
+      </w:r>
+      <w:proofErr w:type="spellEnd"/>
+      <w:r>
+        <w:rPr>
+          <w:rFonts w:ascii="Courier New" w:eastAsia="Times New Roman" w:hAnsi="Courier New" w:cs="Courier New"/>
+          <w:sz w:val="20"/>
+          <w:szCs w:val="20"/>
+          <w:lang w:eastAsia="en-IN"/>
+        </w:rPr>
+        <w:t>(</w:t>
+      </w:r>
+      <w:proofErr w:type="spellStart"/>
+      <w:r>
+        <w:rPr>
+          <w:rFonts w:ascii="Courier New" w:eastAsia="Times New Roman" w:hAnsi="Courier New" w:cs="Courier New"/>
+          <w:sz w:val="20"/>
+          <w:szCs w:val="20"/>
+          <w:lang w:eastAsia="en-IN"/>
+        </w:rPr>
+        <w:t>data.frame</w:t>
+      </w:r>
+      <w:proofErr w:type="spellEnd"/>
+      <w:r>
+        <w:rPr>
+          <w:rFonts w:ascii="Courier New" w:eastAsia="Times New Roman" w:hAnsi="Courier New" w:cs="Courier New"/>
+          <w:sz w:val="20"/>
+          <w:szCs w:val="20"/>
+          <w:lang w:eastAsia="en-IN"/>
+        </w:rPr>
+        <w:t xml:space="preserve">(x = c(-2, 2)), </w:t>
+      </w:r>
+      <w:proofErr w:type="spellStart"/>
+      <w:r>
+        <w:rPr>
+          <w:rFonts w:ascii="Courier New" w:eastAsia="Times New Roman" w:hAnsi="Courier New" w:cs="Courier New"/>
+          <w:sz w:val="20"/>
+          <w:szCs w:val="20"/>
+          <w:lang w:eastAsia="en-IN"/>
+        </w:rPr>
+        <w:t>aes</w:t>
+      </w:r>
+      <w:proofErr w:type="spellEnd"/>
+      <w:r>
+        <w:rPr>
+          <w:rFonts w:ascii="Courier New" w:eastAsia="Times New Roman" w:hAnsi="Courier New" w:cs="Courier New"/>
+          <w:sz w:val="20"/>
+          <w:szCs w:val="20"/>
+          <w:lang w:eastAsia="en-IN"/>
+        </w:rPr>
+        <w:t xml:space="preserve">(x)) + </w:t>
+      </w:r>
+    </w:p>
+    <w:p>
+      <w:pPr>
+        <w:tabs>
+          <w:tab w:val="left" w:pos="916"/>
+          <w:tab w:val="left" w:pos="1832"/>
+          <w:tab w:val="left" w:pos="2748"/>
+          <w:tab w:val="left" w:pos="3664"/>
+          <w:tab w:val="left" w:pos="4580"/>
+          <w:tab w:val="left" w:pos="5496"/>
+          <w:tab w:val="left" w:pos="6412"/>
+          <w:tab w:val="left" w:pos="7328"/>
+          <w:tab w:val="left" w:pos="8244"/>
+          <w:tab w:val="left" w:pos="9160"/>
+          <w:tab w:val="left" w:pos="10076"/>
+          <w:tab w:val="left" w:pos="10992"/>
+          <w:tab w:val="left" w:pos="11908"/>
+          <w:tab w:val="left" w:pos="12824"/>
+          <w:tab w:val="left" w:pos="13740"/>
+          <w:tab w:val="left" w:pos="14656"/>
+        </w:tabs>
+        <w:spacing w:after="0" w:line="240" w:lineRule="auto"/>
+        <w:rPr>
+          <w:rFonts w:ascii="Courier New" w:eastAsia="Times New Roman" w:hAnsi="Courier New" w:cs="Courier New"/>
+          <w:sz w:val="20"/>
+          <w:szCs w:val="20"/>
+          <w:lang w:eastAsia="en-IN"/>
+        </w:rPr>
+      </w:pPr>
+      <w:r>
+        <w:rPr>
+          <w:rFonts w:ascii="Courier New" w:eastAsia="Times New Roman" w:hAnsi="Courier New" w:cs="Courier New"/>
+          <w:sz w:val="20"/>
+          <w:szCs w:val="20"/>
+          <w:lang w:eastAsia="en-IN"/>
+        </w:rPr>
+        <w:t xml:space="preserve">  </w:t>
+      </w:r>
+      <w:proofErr w:type="spellStart"/>
+      <w:r>
+        <w:rPr>
+          <w:rFonts w:ascii="Courier New" w:eastAsia="Times New Roman" w:hAnsi="Courier New" w:cs="Courier New"/>
+          <w:sz w:val="20"/>
+          <w:szCs w:val="20"/>
+          <w:lang w:eastAsia="en-IN"/>
+        </w:rPr>
+        <w:t>stat_function</w:t>
+      </w:r>
+      <w:proofErr w:type="spellEnd"/>
+      <w:r>
+        <w:rPr>
+          <w:rFonts w:ascii="Courier New" w:eastAsia="Times New Roman" w:hAnsi="Courier New" w:cs="Courier New"/>
+          <w:sz w:val="20"/>
+          <w:szCs w:val="20"/>
+          <w:lang w:eastAsia="en-IN"/>
+        </w:rPr>
+        <w:t xml:space="preserve">(fun = </w:t>
+      </w:r>
+      <w:proofErr w:type="spellStart"/>
+      <w:r>
+        <w:rPr>
+          <w:rFonts w:ascii="Courier New" w:eastAsia="Times New Roman" w:hAnsi="Courier New" w:cs="Courier New"/>
+          <w:sz w:val="20"/>
+          <w:szCs w:val="20"/>
+          <w:lang w:eastAsia="en-IN"/>
+        </w:rPr>
+        <w:t>dnorm</w:t>
+      </w:r>
+      <w:proofErr w:type="spellEnd"/>
+      <w:r>
+        <w:rPr>
+          <w:rFonts w:ascii="Courier New" w:eastAsia="Times New Roman" w:hAnsi="Courier New" w:cs="Courier New"/>
+          <w:sz w:val="20"/>
+          <w:szCs w:val="20"/>
+          <w:lang w:eastAsia="en-IN"/>
+        </w:rPr>
+        <w:t xml:space="preserve">, </w:t>
+      </w:r>
+      <w:proofErr w:type="spellStart"/>
+      <w:r>
+        <w:rPr>
+          <w:rFonts w:ascii="Courier New" w:eastAsia="Times New Roman" w:hAnsi="Courier New" w:cs="Courier New"/>
+          <w:sz w:val="20"/>
+          <w:szCs w:val="20"/>
+          <w:lang w:eastAsia="en-IN"/>
+        </w:rPr>
+        <w:t>color</w:t>
+      </w:r>
+      <w:proofErr w:type="spellEnd"/>
+      <w:r>
+        <w:rPr>
+          <w:rFonts w:ascii="Courier New" w:eastAsia="Times New Roman" w:hAnsi="Courier New" w:cs="Courier New"/>
+          <w:sz w:val="20"/>
+          <w:szCs w:val="20"/>
+          <w:lang w:eastAsia="en-IN"/>
+        </w:rPr>
+        <w:t xml:space="preserve"> = "white")</w:t>
+      </w:r>
+    </w:p>
+    <w:p>
+      <w:pPr>
+        <w:tabs>
+          <w:tab w:val="left" w:pos="916"/>
+          <w:tab w:val="left" w:pos="1832"/>
+          <w:tab w:val="left" w:pos="2748"/>
+          <w:tab w:val="left" w:pos="3664"/>
+          <w:tab w:val="left" w:pos="4580"/>
+          <w:tab w:val="left" w:pos="5496"/>
+          <w:tab w:val="left" w:pos="6412"/>
+          <w:tab w:val="left" w:pos="7328"/>
+          <w:tab w:val="left" w:pos="8244"/>
+          <w:tab w:val="left" w:pos="9160"/>
+          <w:tab w:val="left" w:pos="10076"/>
+          <w:tab w:val="left" w:pos="10992"/>
+          <w:tab w:val="left" w:pos="11908"/>
+          <w:tab w:val="left" w:pos="12824"/>
+          <w:tab w:val="left" w:pos="13740"/>
+          <w:tab w:val="left" w:pos="14656"/>
+        </w:tabs>
+        <w:spacing w:after="0" w:line="240" w:lineRule="auto"/>
+        <w:rPr>
+          <w:rFonts w:ascii="Courier New" w:eastAsia="Times New Roman" w:hAnsi="Courier New" w:cs="Courier New"/>
+          <w:sz w:val="20"/>
+          <w:szCs w:val="20"/>
+          <w:lang w:eastAsia="en-IN"/>
+        </w:rPr>
+      </w:pPr>
+      <w:r>
+        <w:rPr>
+          <w:rFonts w:ascii="Courier New" w:eastAsia="Times New Roman" w:hAnsi="Courier New" w:cs="Courier New"/>
+          <w:sz w:val="20"/>
+          <w:szCs w:val="20"/>
+          <w:lang w:eastAsia="en-IN"/>
+        </w:rPr>
+        <w:t>p</w:t>
+      </w:r>
+    </w:p>
+    <w:p>
+      <w:pPr>
+        <w:spacing w:before="100" w:beforeAutospacing="1" w:after="100" w:afterAutospacing="1" w:line="240" w:lineRule="auto"/>
+        <w:rPr>
+          <w:rFonts w:ascii="Times New Roman" w:eastAsia="Times New Roman" w:hAnsi="Times New Roman" w:cs="Times New Roman"/>
+          <w:sz w:val="20"/>
+          <w:szCs w:val="20"/>
+          <w:lang w:eastAsia="en-IN"/>
+        </w:rPr>
+      </w:pPr>
+      <w:r>
+        <w:rPr>
+          <w:rFonts w:ascii="Times New Roman" w:eastAsia="Times New Roman" w:hAnsi="Times New Roman" w:cs="Times New Roman"/>
+          <w:noProof/>
+          <w:sz w:val="20"/>
+          <w:szCs w:val="20"/>
+          <w:lang w:eastAsia="en-IN"/>
+        </w:rPr>
+        <w:lastRenderedPageBreak/>
+        <w:drawing>
+          <wp:inline distT="0" distB="0" distL="0" distR="0" wp14:anchorId="685B903F" wp14:editId="1BB99C87">
+            <wp:extent cx="4290060" cy="3055620"/>
+            <wp:effectExtent l="0" t="0" r="0" b="0"/>
+            <wp:docPr id="18" name="Picture 18"/>
+            <wp:cNvGraphicFramePr>
+              <a:graphicFrameLocks xmlns:a="http://schemas.openxmlformats.org/drawingml/2006/main" noChangeAspect="1"/>
+            </wp:cNvGraphicFramePr>
+            <a:graphic xmlns:a="http://schemas.openxmlformats.org/drawingml/2006/main">
+              <a:graphicData uri="http://schemas.openxmlformats.org/drawingml/2006/picture">
+                <pic:pic xmlns:pic="http://schemas.openxmlformats.org/drawingml/2006/picture">
+                  <pic:nvPicPr>
+                    <pic:cNvPr id="0" name="Picture 18"/>
+                    <pic:cNvPicPr>
+                      <a:picLocks noChangeAspect="1" noChangeArrowheads="1"/>
+                    </pic:cNvPicPr>
+                  </pic:nvPicPr>
+                  <pic:blipFill>
+                    <a:blip r:embed="rId6">
+                      <a:extLst>
+                        <a:ext uri="{28A0092B-C50C-407E-A947-70E740481C1C}">
+                          <a14:useLocalDpi xmlns:a14="http://schemas.microsoft.com/office/drawing/2010/main" val="0"/>
+                        </a:ext>
+                      </a:extLst>
+                    </a:blip>
+                    <a:srcRect/>
+                    <a:stretch>
+                      <a:fillRect/>
+                    </a:stretch>
+                  </pic:blipFill>
+                  <pic:spPr bwMode="auto">
+                    <a:xfrm>
+                      <a:off x="0" y="0"/>
+                      <a:ext cx="4290060" cy="3055620"/>
+                    </a:xfrm>
+                    <a:prstGeom prst="rect">
+                      <a:avLst/>
+                    </a:prstGeom>
+                    <a:noFill/>
+                    <a:ln>
+                      <a:noFill/>
+                    </a:ln>
+                  </pic:spPr>
+                </pic:pic>
+              </a:graphicData>
+            </a:graphic>
+          </wp:inline>
+        </w:drawing>
+      </w:r>
+    </w:p>
+    <w:p>
+      <w:pPr>
+        <w:spacing w:before="100" w:beforeAutospacing="1" w:after="100" w:afterAutospacing="1" w:line="240" w:lineRule="auto"/>
+        <w:rPr>
+          <w:rFonts w:ascii="Times New Roman" w:eastAsia="Times New Roman" w:hAnsi="Times New Roman" w:cs="Times New Roman"/>
+          <w:sz w:val="20"/>
+          <w:szCs w:val="20"/>
+          <w:lang w:eastAsia="en-IN"/>
+        </w:rPr>
+      </w:pPr>
+      <w:r>
+        <w:rPr>
+          <w:rFonts w:ascii="Times New Roman" w:eastAsia="Times New Roman" w:hAnsi="Times New Roman" w:cs="Times New Roman"/>
+          <w:sz w:val="20"/>
+          <w:szCs w:val="20"/>
+          <w:lang w:eastAsia="en-IN"/>
+        </w:rPr>
+        <w:t>We can add a title.</w:t>
+      </w:r>
+    </w:p>
+    <w:p>
+      <w:pPr>
+        <w:tabs>
+          <w:tab w:val="left" w:pos="916"/>
+          <w:tab w:val="left" w:pos="1832"/>
+          <w:tab w:val="left" w:pos="2748"/>
+          <w:tab w:val="left" w:pos="3664"/>
+          <w:tab w:val="left" w:pos="4580"/>
+          <w:tab w:val="left" w:pos="5496"/>
+          <w:tab w:val="left" w:pos="6412"/>
+          <w:tab w:val="left" w:pos="7328"/>
+          <w:tab w:val="left" w:pos="8244"/>
+          <w:tab w:val="left" w:pos="9160"/>
+          <w:tab w:val="left" w:pos="10076"/>
+          <w:tab w:val="left" w:pos="10992"/>
+          <w:tab w:val="left" w:pos="11908"/>
+          <w:tab w:val="left" w:pos="12824"/>
+          <w:tab w:val="left" w:pos="13740"/>
+          <w:tab w:val="left" w:pos="14656"/>
+        </w:tabs>
+        <w:spacing w:after="0" w:line="240" w:lineRule="auto"/>
+        <w:rPr>
+          <w:rFonts w:ascii="Courier New" w:eastAsia="Times New Roman" w:hAnsi="Courier New" w:cs="Courier New"/>
+          <w:sz w:val="20"/>
+          <w:szCs w:val="20"/>
+          <w:lang w:eastAsia="en-IN"/>
+        </w:rPr>
+      </w:pPr>
+      <w:r>
+        <w:rPr>
+          <w:rFonts w:ascii="Courier New" w:eastAsia="Times New Roman" w:hAnsi="Courier New" w:cs="Courier New"/>
+          <w:sz w:val="20"/>
+          <w:szCs w:val="20"/>
+          <w:lang w:eastAsia="en-IN"/>
+        </w:rPr>
+        <w:t xml:space="preserve">p + </w:t>
+      </w:r>
+      <w:proofErr w:type="spellStart"/>
+      <w:r>
+        <w:rPr>
+          <w:rFonts w:ascii="Courier New" w:eastAsia="Times New Roman" w:hAnsi="Courier New" w:cs="Courier New"/>
+          <w:sz w:val="20"/>
+          <w:szCs w:val="20"/>
+          <w:lang w:eastAsia="en-IN"/>
+        </w:rPr>
+        <w:t>ggtitle</w:t>
+      </w:r>
+      <w:proofErr w:type="spellEnd"/>
+      <w:r>
+        <w:rPr>
+          <w:rFonts w:ascii="Courier New" w:eastAsia="Times New Roman" w:hAnsi="Courier New" w:cs="Courier New"/>
+          <w:sz w:val="20"/>
+          <w:szCs w:val="20"/>
+          <w:lang w:eastAsia="en-IN"/>
+        </w:rPr>
+        <w:t>("Icon")</w:t>
+      </w:r>
+    </w:p>
+    <w:p>
+      <w:pPr>
+        <w:spacing w:before="100" w:beforeAutospacing="1" w:after="100" w:afterAutospacing="1" w:line="240" w:lineRule="auto"/>
+        <w:rPr>
+          <w:rFonts w:ascii="Times New Roman" w:eastAsia="Times New Roman" w:hAnsi="Times New Roman" w:cs="Times New Roman"/>
+          <w:sz w:val="20"/>
+          <w:szCs w:val="20"/>
+          <w:lang w:eastAsia="en-IN"/>
+        </w:rPr>
+      </w:pPr>
+      <w:r>
+        <w:rPr>
+          <w:rFonts w:ascii="Times New Roman" w:eastAsia="Times New Roman" w:hAnsi="Times New Roman" w:cs="Times New Roman"/>
+          <w:noProof/>
+          <w:sz w:val="20"/>
+          <w:szCs w:val="20"/>
+          <w:lang w:eastAsia="en-IN"/>
+        </w:rPr>
+        <w:drawing>
+          <wp:inline distT="0" distB="0" distL="0" distR="0" wp14:anchorId="3AB6A024" wp14:editId="0B2A484B">
+            <wp:extent cx="4290060" cy="3055620"/>
+            <wp:effectExtent l="0" t="0" r="0" b="0"/>
+            <wp:docPr id="19" name="Picture 19"/>
+            <wp:cNvGraphicFramePr>
+              <a:graphicFrameLocks xmlns:a="http://schemas.openxmlformats.org/drawingml/2006/main" noChangeAspect="1"/>
+            </wp:cNvGraphicFramePr>
+            <a:graphic xmlns:a="http://schemas.openxmlformats.org/drawingml/2006/main">
+              <a:graphicData uri="http://schemas.openxmlformats.org/drawingml/2006/picture">
+                <pic:pic xmlns:pic="http://schemas.openxmlformats.org/drawingml/2006/picture">
+                  <pic:nvPicPr>
+                    <pic:cNvPr id="0" name="Picture 19"/>
                     <pic:cNvPicPr>
                       <a:picLocks noChangeAspect="1" noChangeArrowheads="1"/>
                     </pic:cNvPicPr>
@@ -720,7 +1110,56 @@
           <w:szCs w:val="20"/>
           <w:lang w:eastAsia="en-IN"/>
         </w:rPr>
-        <w:t>In this case, we want a white icon so the curve should be white.</w:t>
+        <w:t xml:space="preserve">To make the background transparent, we can edit the </w:t>
+      </w:r>
+      <w:proofErr w:type="spellStart"/>
+      <w:r>
+        <w:rPr>
+          <w:rFonts w:ascii="Courier New" w:eastAsia="Times New Roman" w:hAnsi="Courier New" w:cs="Courier New"/>
+          <w:sz w:val="20"/>
+          <w:szCs w:val="20"/>
+          <w:lang w:eastAsia="en-IN"/>
+        </w:rPr>
+        <w:t>panel.background</w:t>
+      </w:r>
+      <w:proofErr w:type="spellEnd"/>
+      <w:r>
+        <w:rPr>
+          <w:rFonts w:ascii="Times New Roman" w:eastAsia="Times New Roman" w:hAnsi="Times New Roman" w:cs="Times New Roman"/>
+          <w:sz w:val="20"/>
+          <w:szCs w:val="20"/>
+          <w:lang w:eastAsia="en-IN"/>
+        </w:rPr>
+        <w:t xml:space="preserve"> and </w:t>
+      </w:r>
+      <w:proofErr w:type="spellStart"/>
+      <w:r>
+        <w:rPr>
+          <w:rFonts w:ascii="Courier New" w:eastAsia="Times New Roman" w:hAnsi="Courier New" w:cs="Courier New"/>
+          <w:sz w:val="20"/>
+          <w:szCs w:val="20"/>
+          <w:lang w:eastAsia="en-IN"/>
+        </w:rPr>
+        <w:t>plot.background</w:t>
+      </w:r>
+      <w:proofErr w:type="spellEnd"/>
+      <w:r>
+        <w:rPr>
+          <w:rFonts w:ascii="Times New Roman" w:eastAsia="Times New Roman" w:hAnsi="Times New Roman" w:cs="Times New Roman"/>
+          <w:sz w:val="20"/>
+          <w:szCs w:val="20"/>
+          <w:lang w:eastAsia="en-IN"/>
+        </w:rPr>
+        <w:t xml:space="preserve"> elements in </w:t>
+      </w:r>
+      <w:r>
+        <w:rPr>
+          <w:rFonts w:ascii="Courier New" w:eastAsia="Times New Roman" w:hAnsi="Courier New" w:cs="Courier New"/>
+          <w:sz w:val="20"/>
+          <w:szCs w:val="20"/>
+          <w:lang w:eastAsia="en-IN"/>
+        </w:rPr>
+        <w:t>theme.</w:t>
       </w:r>
     </w:p>
     <w:p>
@@ -758,69 +1197,27 @@
           <w:szCs w:val="20"/>
           <w:lang w:eastAsia="en-IN"/>
         </w:rPr>
-        <w:t xml:space="preserve">p &lt;- </w:t>
-      </w:r>
-      <w:proofErr w:type="spellStart"/>
-      <w:proofErr w:type="gramStart"/>
-      <w:r>
-        <w:rPr>
-          <w:rFonts w:ascii="Courier New" w:eastAsia="Times New Roman" w:hAnsi="Courier New" w:cs="Courier New"/>
-          <w:sz w:val="20"/>
-          <w:szCs w:val="20"/>
-          <w:lang w:eastAsia="en-IN"/>
-        </w:rPr>
-        <w:t>ggplot</w:t>
-      </w:r>
-      <w:proofErr w:type="spellEnd"/>
-      <w:r>
-        <w:rPr>
-          <w:rFonts w:ascii="Courier New" w:eastAsia="Times New Roman" w:hAnsi="Courier New" w:cs="Courier New"/>
-          <w:sz w:val="20"/>
-          <w:szCs w:val="20"/>
-          <w:lang w:eastAsia="en-IN"/>
-        </w:rPr>
-        <w:t>(</w:t>
-      </w:r>
-      <w:proofErr w:type="spellStart"/>
-      <w:proofErr w:type="gramEnd"/>
-      <w:r>
-        <w:rPr>
-          <w:rFonts w:ascii="Courier New" w:eastAsia="Times New Roman" w:hAnsi="Courier New" w:cs="Courier New"/>
-          <w:sz w:val="20"/>
-          <w:szCs w:val="20"/>
-          <w:lang w:eastAsia="en-IN"/>
-        </w:rPr>
-        <w:t>data.frame</w:t>
-      </w:r>
-      <w:proofErr w:type="spellEnd"/>
-      <w:r>
-        <w:rPr>
-          <w:rFonts w:ascii="Courier New" w:eastAsia="Times New Roman" w:hAnsi="Courier New" w:cs="Courier New"/>
-          <w:sz w:val="20"/>
-          <w:szCs w:val="20"/>
-          <w:lang w:eastAsia="en-IN"/>
-        </w:rPr>
-        <w:t xml:space="preserve">(x = c(-2, 2)), </w:t>
-      </w:r>
-      <w:proofErr w:type="spellStart"/>
-      <w:r>
-        <w:rPr>
-          <w:rFonts w:ascii="Courier New" w:eastAsia="Times New Roman" w:hAnsi="Courier New" w:cs="Courier New"/>
-          <w:sz w:val="20"/>
-          <w:szCs w:val="20"/>
-          <w:lang w:eastAsia="en-IN"/>
-        </w:rPr>
-        <w:t>aes</w:t>
-      </w:r>
-      <w:proofErr w:type="spellEnd"/>
-      <w:r>
-        <w:rPr>
-          <w:rFonts w:ascii="Courier New" w:eastAsia="Times New Roman" w:hAnsi="Courier New" w:cs="Courier New"/>
-          <w:sz w:val="20"/>
-          <w:szCs w:val="20"/>
-          <w:lang w:eastAsia="en-IN"/>
-        </w:rPr>
-        <w:t xml:space="preserve">(x)) + </w:t>
+        <w:t xml:space="preserve">p + </w:t>
+      </w:r>
+      <w:proofErr w:type="spellStart"/>
+      <w:r>
+        <w:rPr>
+          <w:rFonts w:ascii="Courier New" w:eastAsia="Times New Roman" w:hAnsi="Courier New" w:cs="Courier New"/>
+          <w:sz w:val="20"/>
+          <w:szCs w:val="20"/>
+          <w:lang w:eastAsia="en-IN"/>
+        </w:rPr>
+        <w:t>ggtitle</w:t>
+      </w:r>
+      <w:proofErr w:type="spellEnd"/>
+      <w:r>
+        <w:rPr>
+          <w:rFonts w:ascii="Courier New" w:eastAsia="Times New Roman" w:hAnsi="Courier New" w:cs="Courier New"/>
+          <w:sz w:val="20"/>
+          <w:szCs w:val="20"/>
+          <w:lang w:eastAsia="en-IN"/>
+        </w:rPr>
+        <w:t>("Icon") +</w:t>
       </w:r>
     </w:p>
     <w:p>
@@ -858,87 +1255,67 @@
           <w:szCs w:val="20"/>
           <w:lang w:eastAsia="en-IN"/>
         </w:rPr>
-        <w:t xml:space="preserve">  </w:t>
-      </w:r>
-      <w:proofErr w:type="spellStart"/>
-      <w:r>
-        <w:rPr>
-          <w:rFonts w:ascii="Courier New" w:eastAsia="Times New Roman" w:hAnsi="Courier New" w:cs="Courier New"/>
-          <w:sz w:val="20"/>
-          <w:szCs w:val="20"/>
-          <w:lang w:eastAsia="en-IN"/>
-        </w:rPr>
-        <w:t>stat_</w:t>
-      </w:r>
-      <w:proofErr w:type="gramStart"/>
-      <w:r>
-        <w:rPr>
-          <w:rFonts w:ascii="Courier New" w:eastAsia="Times New Roman" w:hAnsi="Courier New" w:cs="Courier New"/>
-          <w:sz w:val="20"/>
-          <w:szCs w:val="20"/>
-          <w:lang w:eastAsia="en-IN"/>
-        </w:rPr>
-        <w:t>function</w:t>
-      </w:r>
-      <w:proofErr w:type="spellEnd"/>
-      <w:r>
-        <w:rPr>
-          <w:rFonts w:ascii="Courier New" w:eastAsia="Times New Roman" w:hAnsi="Courier New" w:cs="Courier New"/>
-          <w:sz w:val="20"/>
-          <w:szCs w:val="20"/>
-          <w:lang w:eastAsia="en-IN"/>
-        </w:rPr>
-        <w:t>(</w:t>
-      </w:r>
-      <w:proofErr w:type="gramEnd"/>
-      <w:r>
-        <w:rPr>
-          <w:rFonts w:ascii="Courier New" w:eastAsia="Times New Roman" w:hAnsi="Courier New" w:cs="Courier New"/>
-          <w:sz w:val="20"/>
-          <w:szCs w:val="20"/>
-          <w:lang w:eastAsia="en-IN"/>
-        </w:rPr>
-        <w:t xml:space="preserve">fun = </w:t>
-      </w:r>
-      <w:proofErr w:type="spellStart"/>
-      <w:r>
-        <w:rPr>
-          <w:rFonts w:ascii="Courier New" w:eastAsia="Times New Roman" w:hAnsi="Courier New" w:cs="Courier New"/>
-          <w:sz w:val="20"/>
-          <w:szCs w:val="20"/>
-          <w:lang w:eastAsia="en-IN"/>
-        </w:rPr>
-        <w:t>dnorm</w:t>
-      </w:r>
-      <w:proofErr w:type="spellEnd"/>
-      <w:r>
-        <w:rPr>
-          <w:rFonts w:ascii="Courier New" w:eastAsia="Times New Roman" w:hAnsi="Courier New" w:cs="Courier New"/>
-          <w:sz w:val="20"/>
-          <w:szCs w:val="20"/>
-          <w:lang w:eastAsia="en-IN"/>
-        </w:rPr>
-        <w:t xml:space="preserve">, </w:t>
-      </w:r>
-      <w:proofErr w:type="spellStart"/>
-      <w:r>
-        <w:rPr>
-          <w:rFonts w:ascii="Courier New" w:eastAsia="Times New Roman" w:hAnsi="Courier New" w:cs="Courier New"/>
-          <w:sz w:val="20"/>
-          <w:szCs w:val="20"/>
-          <w:lang w:eastAsia="en-IN"/>
-        </w:rPr>
-        <w:t>color</w:t>
-      </w:r>
-      <w:proofErr w:type="spellEnd"/>
-      <w:r>
-        <w:rPr>
-          <w:rFonts w:ascii="Courier New" w:eastAsia="Times New Roman" w:hAnsi="Courier New" w:cs="Courier New"/>
-          <w:sz w:val="20"/>
-          <w:szCs w:val="20"/>
-          <w:lang w:eastAsia="en-IN"/>
-        </w:rPr>
-        <w:t xml:space="preserve"> = "white")</w:t>
+        <w:t xml:space="preserve">  theme(</w:t>
+      </w:r>
+      <w:proofErr w:type="spellStart"/>
+      <w:r>
+        <w:rPr>
+          <w:rFonts w:ascii="Courier New" w:eastAsia="Times New Roman" w:hAnsi="Courier New" w:cs="Courier New"/>
+          <w:sz w:val="20"/>
+          <w:szCs w:val="20"/>
+          <w:lang w:eastAsia="en-IN"/>
+        </w:rPr>
+        <w:t>panel.background</w:t>
+      </w:r>
+      <w:proofErr w:type="spellEnd"/>
+      <w:r>
+        <w:rPr>
+          <w:rFonts w:ascii="Courier New" w:eastAsia="Times New Roman" w:hAnsi="Courier New" w:cs="Courier New"/>
+          <w:sz w:val="20"/>
+          <w:szCs w:val="20"/>
+          <w:lang w:eastAsia="en-IN"/>
+        </w:rPr>
+        <w:t xml:space="preserve"> = </w:t>
+      </w:r>
+      <w:proofErr w:type="spellStart"/>
+      <w:r>
+        <w:rPr>
+          <w:rFonts w:ascii="Courier New" w:eastAsia="Times New Roman" w:hAnsi="Courier New" w:cs="Courier New"/>
+          <w:sz w:val="20"/>
+          <w:szCs w:val="20"/>
+          <w:lang w:eastAsia="en-IN"/>
+        </w:rPr>
+        <w:t>element_rect</w:t>
+      </w:r>
+      <w:proofErr w:type="spellEnd"/>
+      <w:r>
+        <w:rPr>
+          <w:rFonts w:ascii="Courier New" w:eastAsia="Times New Roman" w:hAnsi="Courier New" w:cs="Courier New"/>
+          <w:sz w:val="20"/>
+          <w:szCs w:val="20"/>
+          <w:lang w:eastAsia="en-IN"/>
+        </w:rPr>
+        <w:t>(fill="</w:t>
+      </w:r>
+      <w:proofErr w:type="spellStart"/>
+      <w:r>
+        <w:rPr>
+          <w:rFonts w:ascii="Courier New" w:eastAsia="Times New Roman" w:hAnsi="Courier New" w:cs="Courier New"/>
+          <w:sz w:val="20"/>
+          <w:szCs w:val="20"/>
+          <w:lang w:eastAsia="en-IN"/>
+        </w:rPr>
+        <w:t>transparent",colour</w:t>
+      </w:r>
+      <w:proofErr w:type="spellEnd"/>
+      <w:r>
+        <w:rPr>
+          <w:rFonts w:ascii="Courier New" w:eastAsia="Times New Roman" w:hAnsi="Courier New" w:cs="Courier New"/>
+          <w:sz w:val="20"/>
+          <w:szCs w:val="20"/>
+          <w:lang w:eastAsia="en-IN"/>
+        </w:rPr>
+        <w:t>=NA),</w:t>
       </w:r>
     </w:p>
     <w:p>
@@ -976,7 +1353,67 @@
           <w:szCs w:val="20"/>
           <w:lang w:eastAsia="en-IN"/>
         </w:rPr>
-        <w:t>p</w:t>
+        <w:t xml:space="preserve">        </w:t>
+      </w:r>
+      <w:proofErr w:type="spellStart"/>
+      <w:r>
+        <w:rPr>
+          <w:rFonts w:ascii="Courier New" w:eastAsia="Times New Roman" w:hAnsi="Courier New" w:cs="Courier New"/>
+          <w:sz w:val="20"/>
+          <w:szCs w:val="20"/>
+          <w:lang w:eastAsia="en-IN"/>
+        </w:rPr>
+        <w:t>plot.background</w:t>
+      </w:r>
+      <w:proofErr w:type="spellEnd"/>
+      <w:r>
+        <w:rPr>
+          <w:rFonts w:ascii="Courier New" w:eastAsia="Times New Roman" w:hAnsi="Courier New" w:cs="Courier New"/>
+          <w:sz w:val="20"/>
+          <w:szCs w:val="20"/>
+          <w:lang w:eastAsia="en-IN"/>
+        </w:rPr>
+        <w:t xml:space="preserve"> = </w:t>
+      </w:r>
+      <w:proofErr w:type="spellStart"/>
+      <w:r>
+        <w:rPr>
+          <w:rFonts w:ascii="Courier New" w:eastAsia="Times New Roman" w:hAnsi="Courier New" w:cs="Courier New"/>
+          <w:sz w:val="20"/>
+          <w:szCs w:val="20"/>
+          <w:lang w:eastAsia="en-IN"/>
+        </w:rPr>
+        <w:t>element_rect</w:t>
+      </w:r>
+      <w:proofErr w:type="spellEnd"/>
+      <w:r>
+        <w:rPr>
+          <w:rFonts w:ascii="Courier New" w:eastAsia="Times New Roman" w:hAnsi="Courier New" w:cs="Courier New"/>
+          <w:sz w:val="20"/>
+          <w:szCs w:val="20"/>
+          <w:lang w:eastAsia="en-IN"/>
+        </w:rPr>
+        <w:t>(fill="</w:t>
+      </w:r>
+      <w:proofErr w:type="spellStart"/>
+      <w:r>
+        <w:rPr>
+          <w:rFonts w:ascii="Courier New" w:eastAsia="Times New Roman" w:hAnsi="Courier New" w:cs="Courier New"/>
+          <w:sz w:val="20"/>
+          <w:szCs w:val="20"/>
+          <w:lang w:eastAsia="en-IN"/>
+        </w:rPr>
+        <w:t>transparent",colour</w:t>
+      </w:r>
+      <w:proofErr w:type="spellEnd"/>
+      <w:r>
+        <w:rPr>
+          <w:rFonts w:ascii="Courier New" w:eastAsia="Times New Roman" w:hAnsi="Courier New" w:cs="Courier New"/>
+          <w:sz w:val="20"/>
+          <w:szCs w:val="20"/>
+          <w:lang w:eastAsia="en-IN"/>
+        </w:rPr>
+        <w:t>=NA))</w:t>
       </w:r>
     </w:p>
     <w:p>
@@ -999,10 +1436,10 @@
         </w:rPr>
         <w:lastRenderedPageBreak/>
         <w:drawing>
-          <wp:inline distT="0" distB="0" distL="0" distR="0" wp14:anchorId="685B903F" wp14:editId="1BB99C87">
+          <wp:inline distT="0" distB="0" distL="0" distR="0" wp14:anchorId="70241619" wp14:editId="3370A768">
             <wp:extent cx="4290060" cy="3055620"/>
             <wp:effectExtent l="0" t="0" r="0" b="0"/>
-            <wp:docPr id="18" name="Picture 18"/>
+            <wp:docPr id="20" name="Picture 20"/>
             <wp:cNvGraphicFramePr>
               <a:graphicFrameLocks xmlns:a="http://schemas.openxmlformats.org/drawingml/2006/main" noChangeAspect="1"/>
             </wp:cNvGraphicFramePr>
@@ -1010,7 +1447,7 @@
               <a:graphicData uri="http://schemas.openxmlformats.org/drawingml/2006/picture">
                 <pic:pic xmlns:pic="http://schemas.openxmlformats.org/drawingml/2006/picture">
                   <pic:nvPicPr>
-                    <pic:cNvPr id="0" name="Picture 18"/>
+                    <pic:cNvPr id="0" name="Picture 20"/>
                     <pic:cNvPicPr>
                       <a:picLocks noChangeAspect="1" noChangeArrowheads="1"/>
                     </pic:cNvPicPr>
@@ -1065,7 +1502,7 @@
           <w:szCs w:val="20"/>
           <w:lang w:eastAsia="en-IN"/>
         </w:rPr>
-        <w:t>We can add a title.</w:t>
+        <w:t>This doesn’t look very informative so we can just change one of the backgrounds temporarily so we can see the different elements.</w:t>
       </w:r>
     </w:p>
     <w:p>
@@ -1123,7 +1560,203 @@
           <w:szCs w:val="20"/>
           <w:lang w:eastAsia="en-IN"/>
         </w:rPr>
-        <w:t>("Icon")</w:t>
+        <w:t>("Icon") +</w:t>
+      </w:r>
+    </w:p>
+    <w:p>
+      <w:pPr>
+        <w:tabs>
+          <w:tab w:val="left" w:pos="916"/>
+          <w:tab w:val="left" w:pos="1832"/>
+          <w:tab w:val="left" w:pos="2748"/>
+          <w:tab w:val="left" w:pos="3664"/>
+          <w:tab w:val="left" w:pos="4580"/>
+          <w:tab w:val="left" w:pos="5496"/>
+          <w:tab w:val="left" w:pos="6412"/>
+          <w:tab w:val="left" w:pos="7328"/>
+          <w:tab w:val="left" w:pos="8244"/>
+          <w:tab w:val="left" w:pos="9160"/>
+          <w:tab w:val="left" w:pos="10076"/>
+          <w:tab w:val="left" w:pos="10992"/>
+          <w:tab w:val="left" w:pos="11908"/>
+          <w:tab w:val="left" w:pos="12824"/>
+          <w:tab w:val="left" w:pos="13740"/>
+          <w:tab w:val="left" w:pos="14656"/>
+        </w:tabs>
+        <w:spacing w:after="0" w:line="240" w:lineRule="auto"/>
+        <w:rPr>
+          <w:rFonts w:ascii="Courier New" w:eastAsia="Times New Roman" w:hAnsi="Courier New" w:cs="Courier New"/>
+          <w:sz w:val="20"/>
+          <w:szCs w:val="20"/>
+          <w:lang w:eastAsia="en-IN"/>
+        </w:rPr>
+      </w:pPr>
+      <w:r>
+        <w:rPr>
+          <w:rFonts w:ascii="Courier New" w:eastAsia="Times New Roman" w:hAnsi="Courier New" w:cs="Courier New"/>
+          <w:sz w:val="20"/>
+          <w:szCs w:val="20"/>
+          <w:lang w:eastAsia="en-IN"/>
+        </w:rPr>
+        <w:t xml:space="preserve">  theme(</w:t>
+      </w:r>
+      <w:proofErr w:type="spellStart"/>
+      <w:r>
+        <w:rPr>
+          <w:rFonts w:ascii="Courier New" w:eastAsia="Times New Roman" w:hAnsi="Courier New" w:cs="Courier New"/>
+          <w:sz w:val="20"/>
+          <w:szCs w:val="20"/>
+          <w:lang w:eastAsia="en-IN"/>
+        </w:rPr>
+        <w:t>panel.background</w:t>
+      </w:r>
+      <w:proofErr w:type="spellEnd"/>
+      <w:r>
+        <w:rPr>
+          <w:rFonts w:ascii="Courier New" w:eastAsia="Times New Roman" w:hAnsi="Courier New" w:cs="Courier New"/>
+          <w:sz w:val="20"/>
+          <w:szCs w:val="20"/>
+          <w:lang w:eastAsia="en-IN"/>
+        </w:rPr>
+        <w:t xml:space="preserve"> = </w:t>
+      </w:r>
+      <w:proofErr w:type="spellStart"/>
+      <w:r>
+        <w:rPr>
+          <w:rFonts w:ascii="Courier New" w:eastAsia="Times New Roman" w:hAnsi="Courier New" w:cs="Courier New"/>
+          <w:sz w:val="20"/>
+          <w:szCs w:val="20"/>
+          <w:lang w:eastAsia="en-IN"/>
+        </w:rPr>
+        <w:t>element_rect</w:t>
+      </w:r>
+      <w:proofErr w:type="spellEnd"/>
+      <w:r>
+        <w:rPr>
+          <w:rFonts w:ascii="Courier New" w:eastAsia="Times New Roman" w:hAnsi="Courier New" w:cs="Courier New"/>
+          <w:sz w:val="20"/>
+          <w:szCs w:val="20"/>
+          <w:lang w:eastAsia="en-IN"/>
+        </w:rPr>
+        <w:t>(fill="</w:t>
+      </w:r>
+      <w:proofErr w:type="spellStart"/>
+      <w:r>
+        <w:rPr>
+          <w:rFonts w:ascii="Courier New" w:eastAsia="Times New Roman" w:hAnsi="Courier New" w:cs="Courier New"/>
+          <w:sz w:val="20"/>
+          <w:szCs w:val="20"/>
+          <w:lang w:eastAsia="en-IN"/>
+        </w:rPr>
+        <w:t>transparent",colour</w:t>
+      </w:r>
+      <w:proofErr w:type="spellEnd"/>
+      <w:r>
+        <w:rPr>
+          <w:rFonts w:ascii="Courier New" w:eastAsia="Times New Roman" w:hAnsi="Courier New" w:cs="Courier New"/>
+          <w:sz w:val="20"/>
+          <w:szCs w:val="20"/>
+          <w:lang w:eastAsia="en-IN"/>
+        </w:rPr>
+        <w:t>=NA),</w:t>
+      </w:r>
+    </w:p>
+    <w:p>
+      <w:pPr>
+        <w:tabs>
+          <w:tab w:val="left" w:pos="916"/>
+          <w:tab w:val="left" w:pos="1832"/>
+          <w:tab w:val="left" w:pos="2748"/>
+          <w:tab w:val="left" w:pos="3664"/>
+          <w:tab w:val="left" w:pos="4580"/>
+          <w:tab w:val="left" w:pos="5496"/>
+          <w:tab w:val="left" w:pos="6412"/>
+          <w:tab w:val="left" w:pos="7328"/>
+          <w:tab w:val="left" w:pos="8244"/>
+          <w:tab w:val="left" w:pos="9160"/>
+          <w:tab w:val="left" w:pos="10076"/>
+          <w:tab w:val="left" w:pos="10992"/>
+          <w:tab w:val="left" w:pos="11908"/>
+          <w:tab w:val="left" w:pos="12824"/>
+          <w:tab w:val="left" w:pos="13740"/>
+          <w:tab w:val="left" w:pos="14656"/>
+        </w:tabs>
+        <w:spacing w:after="0" w:line="240" w:lineRule="auto"/>
+        <w:rPr>
+          <w:rFonts w:ascii="Courier New" w:eastAsia="Times New Roman" w:hAnsi="Courier New" w:cs="Courier New"/>
+          <w:sz w:val="20"/>
+          <w:szCs w:val="20"/>
+          <w:lang w:eastAsia="en-IN"/>
+        </w:rPr>
+      </w:pPr>
+      <w:r>
+        <w:rPr>
+          <w:rFonts w:ascii="Courier New" w:eastAsia="Times New Roman" w:hAnsi="Courier New" w:cs="Courier New"/>
+          <w:sz w:val="20"/>
+          <w:szCs w:val="20"/>
+          <w:lang w:eastAsia="en-IN"/>
+        </w:rPr>
+        <w:t xml:space="preserve">        </w:t>
+      </w:r>
+      <w:proofErr w:type="spellStart"/>
+      <w:r>
+        <w:rPr>
+          <w:rFonts w:ascii="Courier New" w:eastAsia="Times New Roman" w:hAnsi="Courier New" w:cs="Courier New"/>
+          <w:sz w:val="20"/>
+          <w:szCs w:val="20"/>
+          <w:lang w:eastAsia="en-IN"/>
+        </w:rPr>
+        <w:t>plot.background</w:t>
+      </w:r>
+      <w:proofErr w:type="spellEnd"/>
+      <w:r>
+        <w:rPr>
+          <w:rFonts w:ascii="Courier New" w:eastAsia="Times New Roman" w:hAnsi="Courier New" w:cs="Courier New"/>
+          <w:sz w:val="20"/>
+          <w:szCs w:val="20"/>
+          <w:lang w:eastAsia="en-IN"/>
+        </w:rPr>
+        <w:t xml:space="preserve"> = </w:t>
+      </w:r>
+      <w:proofErr w:type="spellStart"/>
+      <w:r>
+        <w:rPr>
+          <w:rFonts w:ascii="Courier New" w:eastAsia="Times New Roman" w:hAnsi="Courier New" w:cs="Courier New"/>
+          <w:sz w:val="20"/>
+          <w:szCs w:val="20"/>
+          <w:lang w:eastAsia="en-IN"/>
+        </w:rPr>
+        <w:t>element_rect</w:t>
+      </w:r>
+      <w:proofErr w:type="spellEnd"/>
+      <w:r>
+        <w:rPr>
+          <w:rFonts w:ascii="Courier New" w:eastAsia="Times New Roman" w:hAnsi="Courier New" w:cs="Courier New"/>
+          <w:sz w:val="20"/>
+          <w:szCs w:val="20"/>
+          <w:lang w:eastAsia="en-IN"/>
+        </w:rPr>
+        <w:t>(fill="</w:t>
+      </w:r>
+      <w:proofErr w:type="spellStart"/>
+      <w:r>
+        <w:rPr>
+          <w:rFonts w:ascii="Courier New" w:eastAsia="Times New Roman" w:hAnsi="Courier New" w:cs="Courier New"/>
+          <w:sz w:val="20"/>
+          <w:szCs w:val="20"/>
+          <w:lang w:eastAsia="en-IN"/>
+        </w:rPr>
+        <w:t>grey",colour</w:t>
+      </w:r>
+      <w:proofErr w:type="spellEnd"/>
+      <w:r>
+        <w:rPr>
+          <w:rFonts w:ascii="Courier New" w:eastAsia="Times New Roman" w:hAnsi="Courier New" w:cs="Courier New"/>
+          <w:sz w:val="20"/>
+          <w:szCs w:val="20"/>
+          <w:lang w:eastAsia="en-IN"/>
+        </w:rPr>
+        <w:t>=NA))</w:t>
       </w:r>
     </w:p>
     <w:p>
@@ -1145,10 +1778,10 @@
           <w:lang w:eastAsia="en-IN"/>
         </w:rPr>
         <w:drawing>
-          <wp:inline distT="0" distB="0" distL="0" distR="0" wp14:anchorId="3AB6A024" wp14:editId="0B2A484B">
+          <wp:inline distT="0" distB="0" distL="0" distR="0" wp14:anchorId="03D31109" wp14:editId="534127FD">
             <wp:extent cx="4290060" cy="3055620"/>
             <wp:effectExtent l="0" t="0" r="0" b="0"/>
-            <wp:docPr id="19" name="Picture 19"/>
+            <wp:docPr id="21" name="Picture 21"/>
             <wp:cNvGraphicFramePr>
               <a:graphicFrameLocks xmlns:a="http://schemas.openxmlformats.org/drawingml/2006/main" noChangeAspect="1"/>
             </wp:cNvGraphicFramePr>
@@ -1156,7 +1789,7 @@
               <a:graphicData uri="http://schemas.openxmlformats.org/drawingml/2006/picture">
                 <pic:pic xmlns:pic="http://schemas.openxmlformats.org/drawingml/2006/picture">
                   <pic:nvPicPr>
-                    <pic:cNvPr id="0" name="Picture 19"/>
+                    <pic:cNvPr id="0" name="Picture 21"/>
                     <pic:cNvPicPr>
                       <a:picLocks noChangeAspect="1" noChangeArrowheads="1"/>
                     </pic:cNvPicPr>
@@ -1211,58 +1844,61 @@
           <w:szCs w:val="20"/>
           <w:lang w:eastAsia="en-IN"/>
         </w:rPr>
-        <w:t xml:space="preserve">To make the background transparent, we can edit the </w:t>
-      </w:r>
-      <w:proofErr w:type="spellStart"/>
-      <w:proofErr w:type="gramStart"/>
-      <w:r>
-        <w:rPr>
-          <w:rFonts w:ascii="Courier New" w:eastAsia="Times New Roman" w:hAnsi="Courier New" w:cs="Courier New"/>
-          <w:sz w:val="20"/>
-          <w:szCs w:val="20"/>
-          <w:lang w:eastAsia="en-IN"/>
-        </w:rPr>
-        <w:t>panel.background</w:t>
-      </w:r>
-      <w:proofErr w:type="spellEnd"/>
-      <w:proofErr w:type="gramEnd"/>
-      <w:r>
-        <w:rPr>
-          <w:rFonts w:ascii="Times New Roman" w:eastAsia="Times New Roman" w:hAnsi="Times New Roman" w:cs="Times New Roman"/>
-          <w:sz w:val="20"/>
-          <w:szCs w:val="20"/>
-          <w:lang w:eastAsia="en-IN"/>
-        </w:rPr>
-        <w:t xml:space="preserve"> and </w:t>
-      </w:r>
-      <w:proofErr w:type="spellStart"/>
-      <w:r>
-        <w:rPr>
-          <w:rFonts w:ascii="Courier New" w:eastAsia="Times New Roman" w:hAnsi="Courier New" w:cs="Courier New"/>
-          <w:sz w:val="20"/>
-          <w:szCs w:val="20"/>
-          <w:lang w:eastAsia="en-IN"/>
-        </w:rPr>
-        <w:t>plot.background</w:t>
-      </w:r>
-      <w:proofErr w:type="spellEnd"/>
-      <w:r>
-        <w:rPr>
-          <w:rFonts w:ascii="Times New Roman" w:eastAsia="Times New Roman" w:hAnsi="Times New Roman" w:cs="Times New Roman"/>
-          <w:sz w:val="20"/>
-          <w:szCs w:val="20"/>
-          <w:lang w:eastAsia="en-IN"/>
-        </w:rPr>
-        <w:t xml:space="preserve"> elements in </w:t>
-      </w:r>
-      <w:r>
-        <w:rPr>
-          <w:rFonts w:ascii="Courier New" w:eastAsia="Times New Roman" w:hAnsi="Courier New" w:cs="Courier New"/>
-          <w:sz w:val="20"/>
-          <w:szCs w:val="20"/>
-          <w:lang w:eastAsia="en-IN"/>
-        </w:rPr>
-        <w:t>theme.</w:t>
+        <w:t xml:space="preserve">The elements outside the actual plot is controlled by </w:t>
+      </w:r>
+      <w:r>
+        <w:rPr>
+          <w:rFonts w:ascii="Courier New" w:eastAsia="Times New Roman" w:hAnsi="Courier New" w:cs="Courier New"/>
+          <w:sz w:val="20"/>
+          <w:szCs w:val="20"/>
+          <w:lang w:eastAsia="en-IN"/>
+        </w:rPr>
+        <w:t>text</w:t>
+      </w:r>
+      <w:r>
+        <w:rPr>
+          <w:rFonts w:ascii="Times New Roman" w:eastAsia="Times New Roman" w:hAnsi="Times New Roman" w:cs="Times New Roman"/>
+          <w:sz w:val="20"/>
+          <w:szCs w:val="20"/>
+          <w:lang w:eastAsia="en-IN"/>
+        </w:rPr>
+        <w:t xml:space="preserve">, </w:t>
+      </w:r>
+      <w:r>
+        <w:rPr>
+          <w:rFonts w:ascii="Courier New" w:eastAsia="Times New Roman" w:hAnsi="Courier New" w:cs="Courier New"/>
+          <w:sz w:val="20"/>
+          <w:szCs w:val="20"/>
+          <w:lang w:eastAsia="en-IN"/>
+        </w:rPr>
+        <w:t>line</w:t>
+      </w:r>
+      <w:r>
+        <w:rPr>
+          <w:rFonts w:ascii="Times New Roman" w:eastAsia="Times New Roman" w:hAnsi="Times New Roman" w:cs="Times New Roman"/>
+          <w:sz w:val="20"/>
+          <w:szCs w:val="20"/>
+          <w:lang w:eastAsia="en-IN"/>
+        </w:rPr>
+        <w:t xml:space="preserve">, and </w:t>
+      </w:r>
+      <w:r>
+        <w:rPr>
+          <w:rFonts w:ascii="Courier New" w:eastAsia="Times New Roman" w:hAnsi="Courier New" w:cs="Courier New"/>
+          <w:sz w:val="20"/>
+          <w:szCs w:val="20"/>
+          <w:lang w:eastAsia="en-IN"/>
+        </w:rPr>
+        <w:t>rect</w:t>
+      </w:r>
+      <w:r>
+        <w:rPr>
+          <w:rFonts w:ascii="Times New Roman" w:eastAsia="Times New Roman" w:hAnsi="Times New Roman" w:cs="Times New Roman"/>
+          <w:sz w:val="20"/>
+          <w:szCs w:val="20"/>
+          <w:lang w:eastAsia="en-IN"/>
+        </w:rPr>
+        <w:t>. So we can set all three to white as well.</w:t>
       </w:r>
     </w:p>
     <w:p>
@@ -1358,20 +1994,9 @@
           <w:szCs w:val="20"/>
           <w:lang w:eastAsia="en-IN"/>
         </w:rPr>
-        <w:t xml:space="preserve">  </w:t>
-      </w:r>
-      <w:proofErr w:type="gramStart"/>
-      <w:r>
-        <w:rPr>
-          <w:rFonts w:ascii="Courier New" w:eastAsia="Times New Roman" w:hAnsi="Courier New" w:cs="Courier New"/>
-          <w:sz w:val="20"/>
-          <w:szCs w:val="20"/>
-          <w:lang w:eastAsia="en-IN"/>
-        </w:rPr>
-        <w:t>theme(</w:t>
-      </w:r>
-      <w:proofErr w:type="spellStart"/>
-      <w:proofErr w:type="gramEnd"/>
+        <w:t xml:space="preserve">  theme(</w:t>
+      </w:r>
+      <w:proofErr w:type="spellStart"/>
       <w:r>
         <w:rPr>
           <w:rFonts w:ascii="Courier New" w:eastAsia="Times New Roman" w:hAnsi="Courier New" w:cs="Courier New"/>
@@ -1470,7 +2095,6 @@
         <w:t xml:space="preserve">        </w:t>
       </w:r>
       <w:proofErr w:type="spellStart"/>
-      <w:proofErr w:type="gramStart"/>
       <w:r>
         <w:rPr>
           <w:rFonts w:ascii="Courier New" w:eastAsia="Times New Roman" w:hAnsi="Courier New" w:cs="Courier New"/>
@@ -1481,7 +2105,6 @@
         <w:t>plot.background</w:t>
       </w:r>
       <w:proofErr w:type="spellEnd"/>
-      <w:proofErr w:type="gramEnd"/>
       <w:r>
         <w:rPr>
           <w:rFonts w:ascii="Courier New" w:eastAsia="Times New Roman" w:hAnsi="Courier New" w:cs="Courier New"/>
@@ -1519,17 +2142,252 @@
           <w:szCs w:val="20"/>
           <w:lang w:eastAsia="en-IN"/>
         </w:rPr>
-        <w:t>transparent",colour</w:t>
-      </w:r>
-      <w:proofErr w:type="spellEnd"/>
-      <w:r>
-        <w:rPr>
-          <w:rFonts w:ascii="Courier New" w:eastAsia="Times New Roman" w:hAnsi="Courier New" w:cs="Courier New"/>
-          <w:sz w:val="20"/>
-          <w:szCs w:val="20"/>
-          <w:lang w:eastAsia="en-IN"/>
-        </w:rPr>
-        <w:t>=NA))</w:t>
+        <w:t>grey",colour</w:t>
+      </w:r>
+      <w:proofErr w:type="spellEnd"/>
+      <w:r>
+        <w:rPr>
+          <w:rFonts w:ascii="Courier New" w:eastAsia="Times New Roman" w:hAnsi="Courier New" w:cs="Courier New"/>
+          <w:sz w:val="20"/>
+          <w:szCs w:val="20"/>
+          <w:lang w:eastAsia="en-IN"/>
+        </w:rPr>
+        <w:t>=NA),</w:t>
+      </w:r>
+    </w:p>
+    <w:p>
+      <w:pPr>
+        <w:tabs>
+          <w:tab w:val="left" w:pos="916"/>
+          <w:tab w:val="left" w:pos="1832"/>
+          <w:tab w:val="left" w:pos="2748"/>
+          <w:tab w:val="left" w:pos="3664"/>
+          <w:tab w:val="left" w:pos="4580"/>
+          <w:tab w:val="left" w:pos="5496"/>
+          <w:tab w:val="left" w:pos="6412"/>
+          <w:tab w:val="left" w:pos="7328"/>
+          <w:tab w:val="left" w:pos="8244"/>
+          <w:tab w:val="left" w:pos="9160"/>
+          <w:tab w:val="left" w:pos="10076"/>
+          <w:tab w:val="left" w:pos="10992"/>
+          <w:tab w:val="left" w:pos="11908"/>
+          <w:tab w:val="left" w:pos="12824"/>
+          <w:tab w:val="left" w:pos="13740"/>
+          <w:tab w:val="left" w:pos="14656"/>
+        </w:tabs>
+        <w:spacing w:after="0" w:line="240" w:lineRule="auto"/>
+        <w:rPr>
+          <w:rFonts w:ascii="Courier New" w:eastAsia="Times New Roman" w:hAnsi="Courier New" w:cs="Courier New"/>
+          <w:sz w:val="20"/>
+          <w:szCs w:val="20"/>
+          <w:lang w:eastAsia="en-IN"/>
+        </w:rPr>
+      </w:pPr>
+      <w:r>
+        <w:rPr>
+          <w:rFonts w:ascii="Courier New" w:eastAsia="Times New Roman" w:hAnsi="Courier New" w:cs="Courier New"/>
+          <w:sz w:val="20"/>
+          <w:szCs w:val="20"/>
+          <w:lang w:eastAsia="en-IN"/>
+        </w:rPr>
+        <w:t xml:space="preserve">        text = </w:t>
+      </w:r>
+      <w:proofErr w:type="spellStart"/>
+      <w:r>
+        <w:rPr>
+          <w:rFonts w:ascii="Courier New" w:eastAsia="Times New Roman" w:hAnsi="Courier New" w:cs="Courier New"/>
+          <w:sz w:val="20"/>
+          <w:szCs w:val="20"/>
+          <w:lang w:eastAsia="en-IN"/>
+        </w:rPr>
+        <w:t>element_text</w:t>
+      </w:r>
+      <w:proofErr w:type="spellEnd"/>
+      <w:r>
+        <w:rPr>
+          <w:rFonts w:ascii="Courier New" w:eastAsia="Times New Roman" w:hAnsi="Courier New" w:cs="Courier New"/>
+          <w:sz w:val="20"/>
+          <w:szCs w:val="20"/>
+          <w:lang w:eastAsia="en-IN"/>
+        </w:rPr>
+        <w:t>(</w:t>
+      </w:r>
+      <w:proofErr w:type="spellStart"/>
+      <w:r>
+        <w:rPr>
+          <w:rFonts w:ascii="Courier New" w:eastAsia="Times New Roman" w:hAnsi="Courier New" w:cs="Courier New"/>
+          <w:sz w:val="20"/>
+          <w:szCs w:val="20"/>
+          <w:lang w:eastAsia="en-IN"/>
+        </w:rPr>
+        <w:t>color</w:t>
+      </w:r>
+      <w:proofErr w:type="spellEnd"/>
+      <w:r>
+        <w:rPr>
+          <w:rFonts w:ascii="Courier New" w:eastAsia="Times New Roman" w:hAnsi="Courier New" w:cs="Courier New"/>
+          <w:sz w:val="20"/>
+          <w:szCs w:val="20"/>
+          <w:lang w:eastAsia="en-IN"/>
+        </w:rPr>
+        <w:t xml:space="preserve"> = "white"),</w:t>
+      </w:r>
+    </w:p>
+    <w:p>
+      <w:pPr>
+        <w:tabs>
+          <w:tab w:val="left" w:pos="916"/>
+          <w:tab w:val="left" w:pos="1832"/>
+          <w:tab w:val="left" w:pos="2748"/>
+          <w:tab w:val="left" w:pos="3664"/>
+          <w:tab w:val="left" w:pos="4580"/>
+          <w:tab w:val="left" w:pos="5496"/>
+          <w:tab w:val="left" w:pos="6412"/>
+          <w:tab w:val="left" w:pos="7328"/>
+          <w:tab w:val="left" w:pos="8244"/>
+          <w:tab w:val="left" w:pos="9160"/>
+          <w:tab w:val="left" w:pos="10076"/>
+          <w:tab w:val="left" w:pos="10992"/>
+          <w:tab w:val="left" w:pos="11908"/>
+          <w:tab w:val="left" w:pos="12824"/>
+          <w:tab w:val="left" w:pos="13740"/>
+          <w:tab w:val="left" w:pos="14656"/>
+        </w:tabs>
+        <w:spacing w:after="0" w:line="240" w:lineRule="auto"/>
+        <w:rPr>
+          <w:rFonts w:ascii="Courier New" w:eastAsia="Times New Roman" w:hAnsi="Courier New" w:cs="Courier New"/>
+          <w:sz w:val="20"/>
+          <w:szCs w:val="20"/>
+          <w:lang w:eastAsia="en-IN"/>
+        </w:rPr>
+      </w:pPr>
+      <w:r>
+        <w:rPr>
+          <w:rFonts w:ascii="Courier New" w:eastAsia="Times New Roman" w:hAnsi="Courier New" w:cs="Courier New"/>
+          <w:sz w:val="20"/>
+          <w:szCs w:val="20"/>
+          <w:lang w:eastAsia="en-IN"/>
+        </w:rPr>
+        <w:t xml:space="preserve">        line = </w:t>
+      </w:r>
+      <w:proofErr w:type="spellStart"/>
+      <w:r>
+        <w:rPr>
+          <w:rFonts w:ascii="Courier New" w:eastAsia="Times New Roman" w:hAnsi="Courier New" w:cs="Courier New"/>
+          <w:sz w:val="20"/>
+          <w:szCs w:val="20"/>
+          <w:lang w:eastAsia="en-IN"/>
+        </w:rPr>
+        <w:t>element_line</w:t>
+      </w:r>
+      <w:proofErr w:type="spellEnd"/>
+      <w:r>
+        <w:rPr>
+          <w:rFonts w:ascii="Courier New" w:eastAsia="Times New Roman" w:hAnsi="Courier New" w:cs="Courier New"/>
+          <w:sz w:val="20"/>
+          <w:szCs w:val="20"/>
+          <w:lang w:eastAsia="en-IN"/>
+        </w:rPr>
+        <w:t>(</w:t>
+      </w:r>
+      <w:proofErr w:type="spellStart"/>
+      <w:r>
+        <w:rPr>
+          <w:rFonts w:ascii="Courier New" w:eastAsia="Times New Roman" w:hAnsi="Courier New" w:cs="Courier New"/>
+          <w:sz w:val="20"/>
+          <w:szCs w:val="20"/>
+          <w:lang w:eastAsia="en-IN"/>
+        </w:rPr>
+        <w:t>color</w:t>
+      </w:r>
+      <w:proofErr w:type="spellEnd"/>
+      <w:r>
+        <w:rPr>
+          <w:rFonts w:ascii="Courier New" w:eastAsia="Times New Roman" w:hAnsi="Courier New" w:cs="Courier New"/>
+          <w:sz w:val="20"/>
+          <w:szCs w:val="20"/>
+          <w:lang w:eastAsia="en-IN"/>
+        </w:rPr>
+        <w:t xml:space="preserve"> = "white"), </w:t>
+      </w:r>
+    </w:p>
+    <w:p>
+      <w:pPr>
+        <w:tabs>
+          <w:tab w:val="left" w:pos="916"/>
+          <w:tab w:val="left" w:pos="1832"/>
+          <w:tab w:val="left" w:pos="2748"/>
+          <w:tab w:val="left" w:pos="3664"/>
+          <w:tab w:val="left" w:pos="4580"/>
+          <w:tab w:val="left" w:pos="5496"/>
+          <w:tab w:val="left" w:pos="6412"/>
+          <w:tab w:val="left" w:pos="7328"/>
+          <w:tab w:val="left" w:pos="8244"/>
+          <w:tab w:val="left" w:pos="9160"/>
+          <w:tab w:val="left" w:pos="10076"/>
+          <w:tab w:val="left" w:pos="10992"/>
+          <w:tab w:val="left" w:pos="11908"/>
+          <w:tab w:val="left" w:pos="12824"/>
+          <w:tab w:val="left" w:pos="13740"/>
+          <w:tab w:val="left" w:pos="14656"/>
+        </w:tabs>
+        <w:spacing w:after="0" w:line="240" w:lineRule="auto"/>
+        <w:rPr>
+          <w:rFonts w:ascii="Courier New" w:eastAsia="Times New Roman" w:hAnsi="Courier New" w:cs="Courier New"/>
+          <w:sz w:val="20"/>
+          <w:szCs w:val="20"/>
+          <w:lang w:eastAsia="en-IN"/>
+        </w:rPr>
+      </w:pPr>
+      <w:r>
+        <w:rPr>
+          <w:rFonts w:ascii="Courier New" w:eastAsia="Times New Roman" w:hAnsi="Courier New" w:cs="Courier New"/>
+          <w:sz w:val="20"/>
+          <w:szCs w:val="20"/>
+          <w:lang w:eastAsia="en-IN"/>
+        </w:rPr>
+        <w:lastRenderedPageBreak/>
+        <w:t xml:space="preserve">        </w:t>
+      </w:r>
+      <w:proofErr w:type="spellStart"/>
+      <w:r>
+        <w:rPr>
+          <w:rFonts w:ascii="Courier New" w:eastAsia="Times New Roman" w:hAnsi="Courier New" w:cs="Courier New"/>
+          <w:sz w:val="20"/>
+          <w:szCs w:val="20"/>
+          <w:lang w:eastAsia="en-IN"/>
+        </w:rPr>
+        <w:t>rect</w:t>
+      </w:r>
+      <w:proofErr w:type="spellEnd"/>
+      <w:r>
+        <w:rPr>
+          <w:rFonts w:ascii="Courier New" w:eastAsia="Times New Roman" w:hAnsi="Courier New" w:cs="Courier New"/>
+          <w:sz w:val="20"/>
+          <w:szCs w:val="20"/>
+          <w:lang w:eastAsia="en-IN"/>
+        </w:rPr>
+        <w:t xml:space="preserve"> = </w:t>
+      </w:r>
+      <w:proofErr w:type="spellStart"/>
+      <w:r>
+        <w:rPr>
+          <w:rFonts w:ascii="Courier New" w:eastAsia="Times New Roman" w:hAnsi="Courier New" w:cs="Courier New"/>
+          <w:sz w:val="20"/>
+          <w:szCs w:val="20"/>
+          <w:lang w:eastAsia="en-IN"/>
+        </w:rPr>
+        <w:t>element_rect</w:t>
+      </w:r>
+      <w:proofErr w:type="spellEnd"/>
+      <w:r>
+        <w:rPr>
+          <w:rFonts w:ascii="Courier New" w:eastAsia="Times New Roman" w:hAnsi="Courier New" w:cs="Courier New"/>
+          <w:sz w:val="20"/>
+          <w:szCs w:val="20"/>
+          <w:lang w:eastAsia="en-IN"/>
+        </w:rPr>
+        <w:t>(fill = "transparent", colour = NA))</w:t>
       </w:r>
     </w:p>
     <w:p>
@@ -1550,12 +2408,11 @@
           <w:szCs w:val="20"/>
           <w:lang w:eastAsia="en-IN"/>
         </w:rPr>
-        <w:lastRenderedPageBreak/>
         <w:drawing>
-          <wp:inline distT="0" distB="0" distL="0" distR="0" wp14:anchorId="70241619" wp14:editId="3370A768">
+          <wp:inline distT="0" distB="0" distL="0" distR="0" wp14:anchorId="05A7E4B6" wp14:editId="14FDDEC1">
             <wp:extent cx="4290060" cy="3055620"/>
             <wp:effectExtent l="0" t="0" r="0" b="0"/>
-            <wp:docPr id="20" name="Picture 20"/>
+            <wp:docPr id="22" name="Picture 22"/>
             <wp:cNvGraphicFramePr>
               <a:graphicFrameLocks xmlns:a="http://schemas.openxmlformats.org/drawingml/2006/main" noChangeAspect="1"/>
             </wp:cNvGraphicFramePr>
@@ -1563,7 +2420,7 @@
               <a:graphicData uri="http://schemas.openxmlformats.org/drawingml/2006/picture">
                 <pic:pic xmlns:pic="http://schemas.openxmlformats.org/drawingml/2006/picture">
                   <pic:nvPicPr>
-                    <pic:cNvPr id="0" name="Picture 20"/>
+                    <pic:cNvPr id="0" name="Picture 22"/>
                     <pic:cNvPicPr>
                       <a:picLocks noChangeAspect="1" noChangeArrowheads="1"/>
                     </pic:cNvPicPr>
@@ -1618,7 +2475,7 @@
           <w:szCs w:val="20"/>
           <w:lang w:eastAsia="en-IN"/>
         </w:rPr>
-        <w:t>This doesn’t look very informative so we can just change one of the backgrounds temporarily so we can see the different elements.</w:t>
+        <w:t>The axis tick marks and grid lines would not be extraneous in an icon and can be removed as well.</w:t>
       </w:r>
     </w:p>
     <w:p>
@@ -1714,20 +2571,9 @@
           <w:szCs w:val="20"/>
           <w:lang w:eastAsia="en-IN"/>
         </w:rPr>
-        <w:t xml:space="preserve">  </w:t>
-      </w:r>
-      <w:proofErr w:type="gramStart"/>
-      <w:r>
-        <w:rPr>
-          <w:rFonts w:ascii="Courier New" w:eastAsia="Times New Roman" w:hAnsi="Courier New" w:cs="Courier New"/>
-          <w:sz w:val="20"/>
-          <w:szCs w:val="20"/>
-          <w:lang w:eastAsia="en-IN"/>
-        </w:rPr>
-        <w:t>theme(</w:t>
-      </w:r>
-      <w:proofErr w:type="spellStart"/>
-      <w:proofErr w:type="gramEnd"/>
+        <w:t xml:space="preserve">  theme(</w:t>
+      </w:r>
+      <w:proofErr w:type="spellStart"/>
       <w:r>
         <w:rPr>
           <w:rFonts w:ascii="Courier New" w:eastAsia="Times New Roman" w:hAnsi="Courier New" w:cs="Courier New"/>
@@ -1826,7 +2672,6 @@
         <w:t xml:space="preserve">        </w:t>
       </w:r>
       <w:proofErr w:type="spellStart"/>
-      <w:proofErr w:type="gramStart"/>
       <w:r>
         <w:rPr>
           <w:rFonts w:ascii="Courier New" w:eastAsia="Times New Roman" w:hAnsi="Courier New" w:cs="Courier New"/>
@@ -1837,7 +2682,6 @@
         <w:t>plot.background</w:t>
       </w:r>
       <w:proofErr w:type="spellEnd"/>
-      <w:proofErr w:type="gramEnd"/>
       <w:r>
         <w:rPr>
           <w:rFonts w:ascii="Courier New" w:eastAsia="Times New Roman" w:hAnsi="Courier New" w:cs="Courier New"/>
@@ -1885,7 +2729,437 @@
           <w:szCs w:val="20"/>
           <w:lang w:eastAsia="en-IN"/>
         </w:rPr>
-        <w:t>=NA))</w:t>
+        <w:t>=NA),</w:t>
+      </w:r>
+    </w:p>
+    <w:p>
+      <w:pPr>
+        <w:tabs>
+          <w:tab w:val="left" w:pos="916"/>
+          <w:tab w:val="left" w:pos="1832"/>
+          <w:tab w:val="left" w:pos="2748"/>
+          <w:tab w:val="left" w:pos="3664"/>
+          <w:tab w:val="left" w:pos="4580"/>
+          <w:tab w:val="left" w:pos="5496"/>
+          <w:tab w:val="left" w:pos="6412"/>
+          <w:tab w:val="left" w:pos="7328"/>
+          <w:tab w:val="left" w:pos="8244"/>
+          <w:tab w:val="left" w:pos="9160"/>
+          <w:tab w:val="left" w:pos="10076"/>
+          <w:tab w:val="left" w:pos="10992"/>
+          <w:tab w:val="left" w:pos="11908"/>
+          <w:tab w:val="left" w:pos="12824"/>
+          <w:tab w:val="left" w:pos="13740"/>
+          <w:tab w:val="left" w:pos="14656"/>
+        </w:tabs>
+        <w:spacing w:after="0" w:line="240" w:lineRule="auto"/>
+        <w:rPr>
+          <w:rFonts w:ascii="Courier New" w:eastAsia="Times New Roman" w:hAnsi="Courier New" w:cs="Courier New"/>
+          <w:sz w:val="20"/>
+          <w:szCs w:val="20"/>
+          <w:lang w:eastAsia="en-IN"/>
+        </w:rPr>
+      </w:pPr>
+      <w:r>
+        <w:rPr>
+          <w:rFonts w:ascii="Courier New" w:eastAsia="Times New Roman" w:hAnsi="Courier New" w:cs="Courier New"/>
+          <w:sz w:val="20"/>
+          <w:szCs w:val="20"/>
+          <w:lang w:eastAsia="en-IN"/>
+        </w:rPr>
+        <w:t xml:space="preserve">        text = </w:t>
+      </w:r>
+      <w:proofErr w:type="spellStart"/>
+      <w:r>
+        <w:rPr>
+          <w:rFonts w:ascii="Courier New" w:eastAsia="Times New Roman" w:hAnsi="Courier New" w:cs="Courier New"/>
+          <w:sz w:val="20"/>
+          <w:szCs w:val="20"/>
+          <w:lang w:eastAsia="en-IN"/>
+        </w:rPr>
+        <w:t>element_text</w:t>
+      </w:r>
+      <w:proofErr w:type="spellEnd"/>
+      <w:r>
+        <w:rPr>
+          <w:rFonts w:ascii="Courier New" w:eastAsia="Times New Roman" w:hAnsi="Courier New" w:cs="Courier New"/>
+          <w:sz w:val="20"/>
+          <w:szCs w:val="20"/>
+          <w:lang w:eastAsia="en-IN"/>
+        </w:rPr>
+        <w:t>(</w:t>
+      </w:r>
+      <w:proofErr w:type="spellStart"/>
+      <w:r>
+        <w:rPr>
+          <w:rFonts w:ascii="Courier New" w:eastAsia="Times New Roman" w:hAnsi="Courier New" w:cs="Courier New"/>
+          <w:sz w:val="20"/>
+          <w:szCs w:val="20"/>
+          <w:lang w:eastAsia="en-IN"/>
+        </w:rPr>
+        <w:t>color</w:t>
+      </w:r>
+      <w:proofErr w:type="spellEnd"/>
+      <w:r>
+        <w:rPr>
+          <w:rFonts w:ascii="Courier New" w:eastAsia="Times New Roman" w:hAnsi="Courier New" w:cs="Courier New"/>
+          <w:sz w:val="20"/>
+          <w:szCs w:val="20"/>
+          <w:lang w:eastAsia="en-IN"/>
+        </w:rPr>
+        <w:t xml:space="preserve"> = "white"),</w:t>
+      </w:r>
+    </w:p>
+    <w:p>
+      <w:pPr>
+        <w:tabs>
+          <w:tab w:val="left" w:pos="916"/>
+          <w:tab w:val="left" w:pos="1832"/>
+          <w:tab w:val="left" w:pos="2748"/>
+          <w:tab w:val="left" w:pos="3664"/>
+          <w:tab w:val="left" w:pos="4580"/>
+          <w:tab w:val="left" w:pos="5496"/>
+          <w:tab w:val="left" w:pos="6412"/>
+          <w:tab w:val="left" w:pos="7328"/>
+          <w:tab w:val="left" w:pos="8244"/>
+          <w:tab w:val="left" w:pos="9160"/>
+          <w:tab w:val="left" w:pos="10076"/>
+          <w:tab w:val="left" w:pos="10992"/>
+          <w:tab w:val="left" w:pos="11908"/>
+          <w:tab w:val="left" w:pos="12824"/>
+          <w:tab w:val="left" w:pos="13740"/>
+          <w:tab w:val="left" w:pos="14656"/>
+        </w:tabs>
+        <w:spacing w:after="0" w:line="240" w:lineRule="auto"/>
+        <w:rPr>
+          <w:rFonts w:ascii="Courier New" w:eastAsia="Times New Roman" w:hAnsi="Courier New" w:cs="Courier New"/>
+          <w:sz w:val="20"/>
+          <w:szCs w:val="20"/>
+          <w:lang w:eastAsia="en-IN"/>
+        </w:rPr>
+      </w:pPr>
+      <w:r>
+        <w:rPr>
+          <w:rFonts w:ascii="Courier New" w:eastAsia="Times New Roman" w:hAnsi="Courier New" w:cs="Courier New"/>
+          <w:sz w:val="20"/>
+          <w:szCs w:val="20"/>
+          <w:lang w:eastAsia="en-IN"/>
+        </w:rPr>
+        <w:t xml:space="preserve">        line = </w:t>
+      </w:r>
+      <w:proofErr w:type="spellStart"/>
+      <w:r>
+        <w:rPr>
+          <w:rFonts w:ascii="Courier New" w:eastAsia="Times New Roman" w:hAnsi="Courier New" w:cs="Courier New"/>
+          <w:sz w:val="20"/>
+          <w:szCs w:val="20"/>
+          <w:lang w:eastAsia="en-IN"/>
+        </w:rPr>
+        <w:t>element_line</w:t>
+      </w:r>
+      <w:proofErr w:type="spellEnd"/>
+      <w:r>
+        <w:rPr>
+          <w:rFonts w:ascii="Courier New" w:eastAsia="Times New Roman" w:hAnsi="Courier New" w:cs="Courier New"/>
+          <w:sz w:val="20"/>
+          <w:szCs w:val="20"/>
+          <w:lang w:eastAsia="en-IN"/>
+        </w:rPr>
+        <w:t>(</w:t>
+      </w:r>
+      <w:proofErr w:type="spellStart"/>
+      <w:r>
+        <w:rPr>
+          <w:rFonts w:ascii="Courier New" w:eastAsia="Times New Roman" w:hAnsi="Courier New" w:cs="Courier New"/>
+          <w:sz w:val="20"/>
+          <w:szCs w:val="20"/>
+          <w:lang w:eastAsia="en-IN"/>
+        </w:rPr>
+        <w:t>color</w:t>
+      </w:r>
+      <w:proofErr w:type="spellEnd"/>
+      <w:r>
+        <w:rPr>
+          <w:rFonts w:ascii="Courier New" w:eastAsia="Times New Roman" w:hAnsi="Courier New" w:cs="Courier New"/>
+          <w:sz w:val="20"/>
+          <w:szCs w:val="20"/>
+          <w:lang w:eastAsia="en-IN"/>
+        </w:rPr>
+        <w:t xml:space="preserve"> = "white"), </w:t>
+      </w:r>
+    </w:p>
+    <w:p>
+      <w:pPr>
+        <w:tabs>
+          <w:tab w:val="left" w:pos="916"/>
+          <w:tab w:val="left" w:pos="1832"/>
+          <w:tab w:val="left" w:pos="2748"/>
+          <w:tab w:val="left" w:pos="3664"/>
+          <w:tab w:val="left" w:pos="4580"/>
+          <w:tab w:val="left" w:pos="5496"/>
+          <w:tab w:val="left" w:pos="6412"/>
+          <w:tab w:val="left" w:pos="7328"/>
+          <w:tab w:val="left" w:pos="8244"/>
+          <w:tab w:val="left" w:pos="9160"/>
+          <w:tab w:val="left" w:pos="10076"/>
+          <w:tab w:val="left" w:pos="10992"/>
+          <w:tab w:val="left" w:pos="11908"/>
+          <w:tab w:val="left" w:pos="12824"/>
+          <w:tab w:val="left" w:pos="13740"/>
+          <w:tab w:val="left" w:pos="14656"/>
+        </w:tabs>
+        <w:spacing w:after="0" w:line="240" w:lineRule="auto"/>
+        <w:rPr>
+          <w:rFonts w:ascii="Courier New" w:eastAsia="Times New Roman" w:hAnsi="Courier New" w:cs="Courier New"/>
+          <w:sz w:val="20"/>
+          <w:szCs w:val="20"/>
+          <w:lang w:eastAsia="en-IN"/>
+        </w:rPr>
+      </w:pPr>
+      <w:r>
+        <w:rPr>
+          <w:rFonts w:ascii="Courier New" w:eastAsia="Times New Roman" w:hAnsi="Courier New" w:cs="Courier New"/>
+          <w:sz w:val="20"/>
+          <w:szCs w:val="20"/>
+          <w:lang w:eastAsia="en-IN"/>
+        </w:rPr>
+        <w:t xml:space="preserve">        </w:t>
+      </w:r>
+      <w:proofErr w:type="spellStart"/>
+      <w:r>
+        <w:rPr>
+          <w:rFonts w:ascii="Courier New" w:eastAsia="Times New Roman" w:hAnsi="Courier New" w:cs="Courier New"/>
+          <w:sz w:val="20"/>
+          <w:szCs w:val="20"/>
+          <w:lang w:eastAsia="en-IN"/>
+        </w:rPr>
+        <w:t>rect</w:t>
+      </w:r>
+      <w:proofErr w:type="spellEnd"/>
+      <w:r>
+        <w:rPr>
+          <w:rFonts w:ascii="Courier New" w:eastAsia="Times New Roman" w:hAnsi="Courier New" w:cs="Courier New"/>
+          <w:sz w:val="20"/>
+          <w:szCs w:val="20"/>
+          <w:lang w:eastAsia="en-IN"/>
+        </w:rPr>
+        <w:t xml:space="preserve"> = </w:t>
+      </w:r>
+      <w:proofErr w:type="spellStart"/>
+      <w:r>
+        <w:rPr>
+          <w:rFonts w:ascii="Courier New" w:eastAsia="Times New Roman" w:hAnsi="Courier New" w:cs="Courier New"/>
+          <w:sz w:val="20"/>
+          <w:szCs w:val="20"/>
+          <w:lang w:eastAsia="en-IN"/>
+        </w:rPr>
+        <w:t>element_rect</w:t>
+      </w:r>
+      <w:proofErr w:type="spellEnd"/>
+      <w:r>
+        <w:rPr>
+          <w:rFonts w:ascii="Courier New" w:eastAsia="Times New Roman" w:hAnsi="Courier New" w:cs="Courier New"/>
+          <w:sz w:val="20"/>
+          <w:szCs w:val="20"/>
+          <w:lang w:eastAsia="en-IN"/>
+        </w:rPr>
+        <w:t xml:space="preserve">(fill = "transparent", colour = NA), </w:t>
+      </w:r>
+    </w:p>
+    <w:p>
+      <w:pPr>
+        <w:tabs>
+          <w:tab w:val="left" w:pos="916"/>
+          <w:tab w:val="left" w:pos="1832"/>
+          <w:tab w:val="left" w:pos="2748"/>
+          <w:tab w:val="left" w:pos="3664"/>
+          <w:tab w:val="left" w:pos="4580"/>
+          <w:tab w:val="left" w:pos="5496"/>
+          <w:tab w:val="left" w:pos="6412"/>
+          <w:tab w:val="left" w:pos="7328"/>
+          <w:tab w:val="left" w:pos="8244"/>
+          <w:tab w:val="left" w:pos="9160"/>
+          <w:tab w:val="left" w:pos="10076"/>
+          <w:tab w:val="left" w:pos="10992"/>
+          <w:tab w:val="left" w:pos="11908"/>
+          <w:tab w:val="left" w:pos="12824"/>
+          <w:tab w:val="left" w:pos="13740"/>
+          <w:tab w:val="left" w:pos="14656"/>
+        </w:tabs>
+        <w:spacing w:after="0" w:line="240" w:lineRule="auto"/>
+        <w:rPr>
+          <w:rFonts w:ascii="Courier New" w:eastAsia="Times New Roman" w:hAnsi="Courier New" w:cs="Courier New"/>
+          <w:sz w:val="20"/>
+          <w:szCs w:val="20"/>
+          <w:lang w:eastAsia="en-IN"/>
+        </w:rPr>
+      </w:pPr>
+      <w:r>
+        <w:rPr>
+          <w:rFonts w:ascii="Courier New" w:eastAsia="Times New Roman" w:hAnsi="Courier New" w:cs="Courier New"/>
+          <w:sz w:val="20"/>
+          <w:szCs w:val="20"/>
+          <w:lang w:eastAsia="en-IN"/>
+        </w:rPr>
+        <w:t xml:space="preserve">        </w:t>
+      </w:r>
+      <w:proofErr w:type="spellStart"/>
+      <w:r>
+        <w:rPr>
+          <w:rFonts w:ascii="Courier New" w:eastAsia="Times New Roman" w:hAnsi="Courier New" w:cs="Courier New"/>
+          <w:sz w:val="20"/>
+          <w:szCs w:val="20"/>
+          <w:lang w:eastAsia="en-IN"/>
+        </w:rPr>
+        <w:t>axis.text</w:t>
+      </w:r>
+      <w:proofErr w:type="spellEnd"/>
+      <w:r>
+        <w:rPr>
+          <w:rFonts w:ascii="Courier New" w:eastAsia="Times New Roman" w:hAnsi="Courier New" w:cs="Courier New"/>
+          <w:sz w:val="20"/>
+          <w:szCs w:val="20"/>
+          <w:lang w:eastAsia="en-IN"/>
+        </w:rPr>
+        <w:t xml:space="preserve"> = </w:t>
+      </w:r>
+      <w:proofErr w:type="spellStart"/>
+      <w:r>
+        <w:rPr>
+          <w:rFonts w:ascii="Courier New" w:eastAsia="Times New Roman" w:hAnsi="Courier New" w:cs="Courier New"/>
+          <w:sz w:val="20"/>
+          <w:szCs w:val="20"/>
+          <w:lang w:eastAsia="en-IN"/>
+        </w:rPr>
+        <w:t>element_blank</w:t>
+      </w:r>
+      <w:proofErr w:type="spellEnd"/>
+      <w:r>
+        <w:rPr>
+          <w:rFonts w:ascii="Courier New" w:eastAsia="Times New Roman" w:hAnsi="Courier New" w:cs="Courier New"/>
+          <w:sz w:val="20"/>
+          <w:szCs w:val="20"/>
+          <w:lang w:eastAsia="en-IN"/>
+        </w:rPr>
+        <w:t>(),</w:t>
+      </w:r>
+    </w:p>
+    <w:p>
+      <w:pPr>
+        <w:tabs>
+          <w:tab w:val="left" w:pos="916"/>
+          <w:tab w:val="left" w:pos="1832"/>
+          <w:tab w:val="left" w:pos="2748"/>
+          <w:tab w:val="left" w:pos="3664"/>
+          <w:tab w:val="left" w:pos="4580"/>
+          <w:tab w:val="left" w:pos="5496"/>
+          <w:tab w:val="left" w:pos="6412"/>
+          <w:tab w:val="left" w:pos="7328"/>
+          <w:tab w:val="left" w:pos="8244"/>
+          <w:tab w:val="left" w:pos="9160"/>
+          <w:tab w:val="left" w:pos="10076"/>
+          <w:tab w:val="left" w:pos="10992"/>
+          <w:tab w:val="left" w:pos="11908"/>
+          <w:tab w:val="left" w:pos="12824"/>
+          <w:tab w:val="left" w:pos="13740"/>
+          <w:tab w:val="left" w:pos="14656"/>
+        </w:tabs>
+        <w:spacing w:after="0" w:line="240" w:lineRule="auto"/>
+        <w:rPr>
+          <w:rFonts w:ascii="Courier New" w:eastAsia="Times New Roman" w:hAnsi="Courier New" w:cs="Courier New"/>
+          <w:sz w:val="20"/>
+          <w:szCs w:val="20"/>
+          <w:lang w:eastAsia="en-IN"/>
+        </w:rPr>
+      </w:pPr>
+      <w:r>
+        <w:rPr>
+          <w:rFonts w:ascii="Courier New" w:eastAsia="Times New Roman" w:hAnsi="Courier New" w:cs="Courier New"/>
+          <w:sz w:val="20"/>
+          <w:szCs w:val="20"/>
+          <w:lang w:eastAsia="en-IN"/>
+        </w:rPr>
+        <w:t xml:space="preserve">        </w:t>
+      </w:r>
+      <w:proofErr w:type="spellStart"/>
+      <w:r>
+        <w:rPr>
+          <w:rFonts w:ascii="Courier New" w:eastAsia="Times New Roman" w:hAnsi="Courier New" w:cs="Courier New"/>
+          <w:sz w:val="20"/>
+          <w:szCs w:val="20"/>
+          <w:lang w:eastAsia="en-IN"/>
+        </w:rPr>
+        <w:t>axis.ticks</w:t>
+      </w:r>
+      <w:proofErr w:type="spellEnd"/>
+      <w:r>
+        <w:rPr>
+          <w:rFonts w:ascii="Courier New" w:eastAsia="Times New Roman" w:hAnsi="Courier New" w:cs="Courier New"/>
+          <w:sz w:val="20"/>
+          <w:szCs w:val="20"/>
+          <w:lang w:eastAsia="en-IN"/>
+        </w:rPr>
+        <w:t xml:space="preserve"> = </w:t>
+      </w:r>
+      <w:proofErr w:type="spellStart"/>
+      <w:r>
+        <w:rPr>
+          <w:rFonts w:ascii="Courier New" w:eastAsia="Times New Roman" w:hAnsi="Courier New" w:cs="Courier New"/>
+          <w:sz w:val="20"/>
+          <w:szCs w:val="20"/>
+          <w:lang w:eastAsia="en-IN"/>
+        </w:rPr>
+        <w:t>element_blank</w:t>
+      </w:r>
+      <w:proofErr w:type="spellEnd"/>
+      <w:r>
+        <w:rPr>
+          <w:rFonts w:ascii="Courier New" w:eastAsia="Times New Roman" w:hAnsi="Courier New" w:cs="Courier New"/>
+          <w:sz w:val="20"/>
+          <w:szCs w:val="20"/>
+          <w:lang w:eastAsia="en-IN"/>
+        </w:rPr>
+        <w:t xml:space="preserve">(), </w:t>
+      </w:r>
+      <w:proofErr w:type="spellStart"/>
+      <w:r>
+        <w:rPr>
+          <w:rFonts w:ascii="Courier New" w:eastAsia="Times New Roman" w:hAnsi="Courier New" w:cs="Courier New"/>
+          <w:sz w:val="20"/>
+          <w:szCs w:val="20"/>
+          <w:lang w:eastAsia="en-IN"/>
+        </w:rPr>
+        <w:t>panel.grid</w:t>
+      </w:r>
+      <w:proofErr w:type="spellEnd"/>
+      <w:r>
+        <w:rPr>
+          <w:rFonts w:ascii="Courier New" w:eastAsia="Times New Roman" w:hAnsi="Courier New" w:cs="Courier New"/>
+          <w:sz w:val="20"/>
+          <w:szCs w:val="20"/>
+          <w:lang w:eastAsia="en-IN"/>
+        </w:rPr>
+        <w:t xml:space="preserve"> = </w:t>
+      </w:r>
+      <w:proofErr w:type="spellStart"/>
+      <w:r>
+        <w:rPr>
+          <w:rFonts w:ascii="Courier New" w:eastAsia="Times New Roman" w:hAnsi="Courier New" w:cs="Courier New"/>
+          <w:sz w:val="20"/>
+          <w:szCs w:val="20"/>
+          <w:lang w:eastAsia="en-IN"/>
+        </w:rPr>
+        <w:t>element_blank</w:t>
+      </w:r>
+      <w:proofErr w:type="spellEnd"/>
+      <w:r>
+        <w:rPr>
+          <w:rFonts w:ascii="Courier New" w:eastAsia="Times New Roman" w:hAnsi="Courier New" w:cs="Courier New"/>
+          <w:sz w:val="20"/>
+          <w:szCs w:val="20"/>
+          <w:lang w:eastAsia="en-IN"/>
+        </w:rPr>
+        <w:t>())</w:t>
       </w:r>
     </w:p>
     <w:p>
@@ -1907,10 +3181,10 @@
           <w:lang w:eastAsia="en-IN"/>
         </w:rPr>
         <w:drawing>
-          <wp:inline distT="0" distB="0" distL="0" distR="0" wp14:anchorId="03D31109" wp14:editId="534127FD">
+          <wp:inline distT="0" distB="0" distL="0" distR="0" wp14:anchorId="6A575446" wp14:editId="3348EA2E">
             <wp:extent cx="4290060" cy="3055620"/>
             <wp:effectExtent l="0" t="0" r="0" b="0"/>
-            <wp:docPr id="21" name="Picture 21"/>
+            <wp:docPr id="23" name="Picture 23"/>
             <wp:cNvGraphicFramePr>
               <a:graphicFrameLocks xmlns:a="http://schemas.openxmlformats.org/drawingml/2006/main" noChangeAspect="1"/>
             </wp:cNvGraphicFramePr>
@@ -1918,7 +3192,7 @@
               <a:graphicData uri="http://schemas.openxmlformats.org/drawingml/2006/picture">
                 <pic:pic xmlns:pic="http://schemas.openxmlformats.org/drawingml/2006/picture">
                   <pic:nvPicPr>
-                    <pic:cNvPr id="0" name="Picture 21"/>
+                    <pic:cNvPr id="0" name="Picture 23"/>
                     <pic:cNvPicPr>
                       <a:picLocks noChangeAspect="1" noChangeArrowheads="1"/>
                     </pic:cNvPicPr>
@@ -1973,125 +3247,27 @@
           <w:szCs w:val="20"/>
           <w:lang w:eastAsia="en-IN"/>
         </w:rPr>
-        <w:t xml:space="preserve">The elements outside the actual plot </w:t>
-      </w:r>
-      <w:proofErr w:type="gramStart"/>
-      <w:r>
-        <w:rPr>
-          <w:rFonts w:ascii="Times New Roman" w:eastAsia="Times New Roman" w:hAnsi="Times New Roman" w:cs="Times New Roman"/>
-          <w:sz w:val="20"/>
-          <w:szCs w:val="20"/>
-          <w:lang w:eastAsia="en-IN"/>
-        </w:rPr>
-        <w:t>is</w:t>
-      </w:r>
-      <w:proofErr w:type="gramEnd"/>
-      <w:r>
-        <w:rPr>
-          <w:rFonts w:ascii="Times New Roman" w:eastAsia="Times New Roman" w:hAnsi="Times New Roman" w:cs="Times New Roman"/>
-          <w:sz w:val="20"/>
-          <w:szCs w:val="20"/>
-          <w:lang w:eastAsia="en-IN"/>
-        </w:rPr>
-        <w:t xml:space="preserve"> controlled by </w:t>
-      </w:r>
-      <w:r>
-        <w:rPr>
-          <w:rFonts w:ascii="Courier New" w:eastAsia="Times New Roman" w:hAnsi="Courier New" w:cs="Courier New"/>
-          <w:sz w:val="20"/>
-          <w:szCs w:val="20"/>
-          <w:lang w:eastAsia="en-IN"/>
-        </w:rPr>
-        <w:t>text</w:t>
-      </w:r>
-      <w:r>
-        <w:rPr>
-          <w:rFonts w:ascii="Times New Roman" w:eastAsia="Times New Roman" w:hAnsi="Times New Roman" w:cs="Times New Roman"/>
-          <w:sz w:val="20"/>
-          <w:szCs w:val="20"/>
-          <w:lang w:eastAsia="en-IN"/>
-        </w:rPr>
-        <w:t xml:space="preserve">, </w:t>
-      </w:r>
-      <w:r>
-        <w:rPr>
-          <w:rFonts w:ascii="Courier New" w:eastAsia="Times New Roman" w:hAnsi="Courier New" w:cs="Courier New"/>
-          <w:sz w:val="20"/>
-          <w:szCs w:val="20"/>
-          <w:lang w:eastAsia="en-IN"/>
-        </w:rPr>
-        <w:t>line</w:t>
-      </w:r>
-      <w:r>
-        <w:rPr>
-          <w:rFonts w:ascii="Times New Roman" w:eastAsia="Times New Roman" w:hAnsi="Times New Roman" w:cs="Times New Roman"/>
-          <w:sz w:val="20"/>
-          <w:szCs w:val="20"/>
-          <w:lang w:eastAsia="en-IN"/>
-        </w:rPr>
-        <w:t xml:space="preserve">, and </w:t>
-      </w:r>
-      <w:proofErr w:type="spellStart"/>
-      <w:r>
-        <w:rPr>
-          <w:rFonts w:ascii="Courier New" w:eastAsia="Times New Roman" w:hAnsi="Courier New" w:cs="Courier New"/>
-          <w:sz w:val="20"/>
-          <w:szCs w:val="20"/>
-          <w:lang w:eastAsia="en-IN"/>
-        </w:rPr>
-        <w:t>rect</w:t>
-      </w:r>
-      <w:proofErr w:type="spellEnd"/>
-      <w:r>
-        <w:rPr>
-          <w:rFonts w:ascii="Times New Roman" w:eastAsia="Times New Roman" w:hAnsi="Times New Roman" w:cs="Times New Roman"/>
-          <w:sz w:val="20"/>
-          <w:szCs w:val="20"/>
-          <w:lang w:eastAsia="en-IN"/>
-        </w:rPr>
-        <w:t xml:space="preserve"> (as explained </w:t>
-      </w:r>
-      <w:hyperlink r:id="rId12" w:tgtFrame="_blank" w:history="1">
-        <w:r>
-          <w:rPr>
-            <w:rFonts w:ascii="Times New Roman" w:eastAsia="Times New Roman" w:hAnsi="Times New Roman" w:cs="Times New Roman"/>
-            <w:color w:val="0000FF"/>
-            <w:sz w:val="20"/>
-            <w:szCs w:val="20"/>
-            <w:u w:val="single"/>
-            <w:lang w:eastAsia="en-IN"/>
-          </w:rPr>
-          <w:t>here</w:t>
-        </w:r>
-      </w:hyperlink>
-      <w:r>
-        <w:rPr>
-          <w:rFonts w:ascii="Times New Roman" w:eastAsia="Times New Roman" w:hAnsi="Times New Roman" w:cs="Times New Roman"/>
-          <w:sz w:val="20"/>
-          <w:szCs w:val="20"/>
-          <w:lang w:eastAsia="en-IN"/>
-        </w:rPr>
-        <w:t xml:space="preserve">). </w:t>
-      </w:r>
-      <w:proofErr w:type="gramStart"/>
-      <w:r>
-        <w:rPr>
-          <w:rFonts w:ascii="Times New Roman" w:eastAsia="Times New Roman" w:hAnsi="Times New Roman" w:cs="Times New Roman"/>
-          <w:sz w:val="20"/>
-          <w:szCs w:val="20"/>
-          <w:lang w:eastAsia="en-IN"/>
-        </w:rPr>
-        <w:t>So</w:t>
-      </w:r>
-      <w:proofErr w:type="gramEnd"/>
-      <w:r>
-        <w:rPr>
-          <w:rFonts w:ascii="Times New Roman" w:eastAsia="Times New Roman" w:hAnsi="Times New Roman" w:cs="Times New Roman"/>
-          <w:sz w:val="20"/>
-          <w:szCs w:val="20"/>
-          <w:lang w:eastAsia="en-IN"/>
-        </w:rPr>
-        <w:t xml:space="preserve"> we can set all three to white as well.</w:t>
+        <w:t xml:space="preserve">We can add back the axis lines with </w:t>
+      </w:r>
+      <w:proofErr w:type="spellStart"/>
+      <w:r>
+        <w:rPr>
+          <w:rFonts w:ascii="Courier New" w:eastAsia="Times New Roman" w:hAnsi="Courier New" w:cs="Courier New"/>
+          <w:sz w:val="20"/>
+          <w:szCs w:val="20"/>
+          <w:lang w:eastAsia="en-IN"/>
+        </w:rPr>
+        <w:t>axis.line</w:t>
+      </w:r>
+      <w:proofErr w:type="spellEnd"/>
+      <w:r>
+        <w:rPr>
+          <w:rFonts w:ascii="Times New Roman" w:eastAsia="Times New Roman" w:hAnsi="Times New Roman" w:cs="Times New Roman"/>
+          <w:sz w:val="20"/>
+          <w:szCs w:val="20"/>
+          <w:lang w:eastAsia="en-IN"/>
+        </w:rPr>
+        <w:t>.</w:t>
       </w:r>
     </w:p>
     <w:p>
@@ -2129,6 +3305,7 @@
           <w:szCs w:val="20"/>
           <w:lang w:eastAsia="en-IN"/>
         </w:rPr>
+        <w:lastRenderedPageBreak/>
         <w:t xml:space="preserve">p + </w:t>
       </w:r>
       <w:proofErr w:type="spellStart"/>
@@ -2187,20 +3364,9 @@
           <w:szCs w:val="20"/>
           <w:lang w:eastAsia="en-IN"/>
         </w:rPr>
-        <w:t xml:space="preserve">  </w:t>
-      </w:r>
-      <w:proofErr w:type="gramStart"/>
-      <w:r>
-        <w:rPr>
-          <w:rFonts w:ascii="Courier New" w:eastAsia="Times New Roman" w:hAnsi="Courier New" w:cs="Courier New"/>
-          <w:sz w:val="20"/>
-          <w:szCs w:val="20"/>
-          <w:lang w:eastAsia="en-IN"/>
-        </w:rPr>
-        <w:t>theme(</w:t>
-      </w:r>
-      <w:proofErr w:type="spellStart"/>
-      <w:proofErr w:type="gramEnd"/>
+        <w:t xml:space="preserve">  theme(</w:t>
+      </w:r>
+      <w:proofErr w:type="spellStart"/>
       <w:r>
         <w:rPr>
           <w:rFonts w:ascii="Courier New" w:eastAsia="Times New Roman" w:hAnsi="Courier New" w:cs="Courier New"/>
@@ -2299,7 +3465,6 @@
         <w:t xml:space="preserve">        </w:t>
       </w:r>
       <w:proofErr w:type="spellStart"/>
-      <w:proofErr w:type="gramStart"/>
       <w:r>
         <w:rPr>
           <w:rFonts w:ascii="Courier New" w:eastAsia="Times New Roman" w:hAnsi="Courier New" w:cs="Courier New"/>
@@ -2310,7 +3475,6 @@
         <w:t>plot.background</w:t>
       </w:r>
       <w:proofErr w:type="spellEnd"/>
-      <w:proofErr w:type="gramEnd"/>
       <w:r>
         <w:rPr>
           <w:rFonts w:ascii="Courier New" w:eastAsia="Times New Roman" w:hAnsi="Courier New" w:cs="Courier New"/>
@@ -2406,17 +3570,7 @@
           <w:szCs w:val="20"/>
           <w:lang w:eastAsia="en-IN"/>
         </w:rPr>
-        <w:t>element_</w:t>
-      </w:r>
-      <w:proofErr w:type="gramStart"/>
-      <w:r>
-        <w:rPr>
-          <w:rFonts w:ascii="Courier New" w:eastAsia="Times New Roman" w:hAnsi="Courier New" w:cs="Courier New"/>
-          <w:sz w:val="20"/>
-          <w:szCs w:val="20"/>
-          <w:lang w:eastAsia="en-IN"/>
-        </w:rPr>
-        <w:t>text</w:t>
+        <w:t>element_text</w:t>
       </w:r>
       <w:proofErr w:type="spellEnd"/>
       <w:r>
@@ -2429,7 +3583,6 @@
         <w:t>(</w:t>
       </w:r>
       <w:proofErr w:type="spellStart"/>
-      <w:proofErr w:type="gramEnd"/>
       <w:r>
         <w:rPr>
           <w:rFonts w:ascii="Courier New" w:eastAsia="Times New Roman" w:hAnsi="Courier New" w:cs="Courier New"/>
@@ -2495,17 +3648,7 @@
           <w:szCs w:val="20"/>
           <w:lang w:eastAsia="en-IN"/>
         </w:rPr>
-        <w:t>element_</w:t>
-      </w:r>
-      <w:proofErr w:type="gramStart"/>
-      <w:r>
-        <w:rPr>
-          <w:rFonts w:ascii="Courier New" w:eastAsia="Times New Roman" w:hAnsi="Courier New" w:cs="Courier New"/>
-          <w:sz w:val="20"/>
-          <w:szCs w:val="20"/>
-          <w:lang w:eastAsia="en-IN"/>
-        </w:rPr>
-        <w:t>line</w:t>
+        <w:t>element_line</w:t>
       </w:r>
       <w:proofErr w:type="spellEnd"/>
       <w:r>
@@ -2518,7 +3661,6 @@
         <w:t>(</w:t>
       </w:r>
       <w:proofErr w:type="spellStart"/>
-      <w:proofErr w:type="gramEnd"/>
       <w:r>
         <w:rPr>
           <w:rFonts w:ascii="Courier New" w:eastAsia="Times New Roman" w:hAnsi="Courier New" w:cs="Courier New"/>
@@ -2574,7 +3716,6 @@
           <w:szCs w:val="20"/>
           <w:lang w:eastAsia="en-IN"/>
         </w:rPr>
-        <w:lastRenderedPageBreak/>
         <w:t xml:space="preserve">        </w:t>
       </w:r>
       <w:proofErr w:type="spellStart"/>
@@ -2605,17 +3746,281 @@
           <w:szCs w:val="20"/>
           <w:lang w:eastAsia="en-IN"/>
         </w:rPr>
-        <w:t>element_</w:t>
-      </w:r>
-      <w:proofErr w:type="gramStart"/>
-      <w:r>
-        <w:rPr>
-          <w:rFonts w:ascii="Courier New" w:eastAsia="Times New Roman" w:hAnsi="Courier New" w:cs="Courier New"/>
-          <w:sz w:val="20"/>
-          <w:szCs w:val="20"/>
-          <w:lang w:eastAsia="en-IN"/>
-        </w:rPr>
-        <w:t>rect</w:t>
+        <w:t>element_rect</w:t>
+      </w:r>
+      <w:proofErr w:type="spellEnd"/>
+      <w:r>
+        <w:rPr>
+          <w:rFonts w:ascii="Courier New" w:eastAsia="Times New Roman" w:hAnsi="Courier New" w:cs="Courier New"/>
+          <w:sz w:val="20"/>
+          <w:szCs w:val="20"/>
+          <w:lang w:eastAsia="en-IN"/>
+        </w:rPr>
+        <w:t xml:space="preserve">(fill = "transparent", colour = NA), </w:t>
+      </w:r>
+    </w:p>
+    <w:p>
+      <w:pPr>
+        <w:tabs>
+          <w:tab w:val="left" w:pos="916"/>
+          <w:tab w:val="left" w:pos="1832"/>
+          <w:tab w:val="left" w:pos="2748"/>
+          <w:tab w:val="left" w:pos="3664"/>
+          <w:tab w:val="left" w:pos="4580"/>
+          <w:tab w:val="left" w:pos="5496"/>
+          <w:tab w:val="left" w:pos="6412"/>
+          <w:tab w:val="left" w:pos="7328"/>
+          <w:tab w:val="left" w:pos="8244"/>
+          <w:tab w:val="left" w:pos="9160"/>
+          <w:tab w:val="left" w:pos="10076"/>
+          <w:tab w:val="left" w:pos="10992"/>
+          <w:tab w:val="left" w:pos="11908"/>
+          <w:tab w:val="left" w:pos="12824"/>
+          <w:tab w:val="left" w:pos="13740"/>
+          <w:tab w:val="left" w:pos="14656"/>
+        </w:tabs>
+        <w:spacing w:after="0" w:line="240" w:lineRule="auto"/>
+        <w:rPr>
+          <w:rFonts w:ascii="Courier New" w:eastAsia="Times New Roman" w:hAnsi="Courier New" w:cs="Courier New"/>
+          <w:sz w:val="20"/>
+          <w:szCs w:val="20"/>
+          <w:lang w:eastAsia="en-IN"/>
+        </w:rPr>
+      </w:pPr>
+      <w:r>
+        <w:rPr>
+          <w:rFonts w:ascii="Courier New" w:eastAsia="Times New Roman" w:hAnsi="Courier New" w:cs="Courier New"/>
+          <w:sz w:val="20"/>
+          <w:szCs w:val="20"/>
+          <w:lang w:eastAsia="en-IN"/>
+        </w:rPr>
+        <w:t xml:space="preserve">        </w:t>
+      </w:r>
+      <w:proofErr w:type="spellStart"/>
+      <w:r>
+        <w:rPr>
+          <w:rFonts w:ascii="Courier New" w:eastAsia="Times New Roman" w:hAnsi="Courier New" w:cs="Courier New"/>
+          <w:sz w:val="20"/>
+          <w:szCs w:val="20"/>
+          <w:lang w:eastAsia="en-IN"/>
+        </w:rPr>
+        <w:t>axis.text</w:t>
+      </w:r>
+      <w:proofErr w:type="spellEnd"/>
+      <w:r>
+        <w:rPr>
+          <w:rFonts w:ascii="Courier New" w:eastAsia="Times New Roman" w:hAnsi="Courier New" w:cs="Courier New"/>
+          <w:sz w:val="20"/>
+          <w:szCs w:val="20"/>
+          <w:lang w:eastAsia="en-IN"/>
+        </w:rPr>
+        <w:t xml:space="preserve"> = </w:t>
+      </w:r>
+      <w:proofErr w:type="spellStart"/>
+      <w:r>
+        <w:rPr>
+          <w:rFonts w:ascii="Courier New" w:eastAsia="Times New Roman" w:hAnsi="Courier New" w:cs="Courier New"/>
+          <w:sz w:val="20"/>
+          <w:szCs w:val="20"/>
+          <w:lang w:eastAsia="en-IN"/>
+        </w:rPr>
+        <w:t>element_blank</w:t>
+      </w:r>
+      <w:proofErr w:type="spellEnd"/>
+      <w:r>
+        <w:rPr>
+          <w:rFonts w:ascii="Courier New" w:eastAsia="Times New Roman" w:hAnsi="Courier New" w:cs="Courier New"/>
+          <w:sz w:val="20"/>
+          <w:szCs w:val="20"/>
+          <w:lang w:eastAsia="en-IN"/>
+        </w:rPr>
+        <w:t>(),</w:t>
+      </w:r>
+    </w:p>
+    <w:p>
+      <w:pPr>
+        <w:tabs>
+          <w:tab w:val="left" w:pos="916"/>
+          <w:tab w:val="left" w:pos="1832"/>
+          <w:tab w:val="left" w:pos="2748"/>
+          <w:tab w:val="left" w:pos="3664"/>
+          <w:tab w:val="left" w:pos="4580"/>
+          <w:tab w:val="left" w:pos="5496"/>
+          <w:tab w:val="left" w:pos="6412"/>
+          <w:tab w:val="left" w:pos="7328"/>
+          <w:tab w:val="left" w:pos="8244"/>
+          <w:tab w:val="left" w:pos="9160"/>
+          <w:tab w:val="left" w:pos="10076"/>
+          <w:tab w:val="left" w:pos="10992"/>
+          <w:tab w:val="left" w:pos="11908"/>
+          <w:tab w:val="left" w:pos="12824"/>
+          <w:tab w:val="left" w:pos="13740"/>
+          <w:tab w:val="left" w:pos="14656"/>
+        </w:tabs>
+        <w:spacing w:after="0" w:line="240" w:lineRule="auto"/>
+        <w:rPr>
+          <w:rFonts w:ascii="Courier New" w:eastAsia="Times New Roman" w:hAnsi="Courier New" w:cs="Courier New"/>
+          <w:sz w:val="20"/>
+          <w:szCs w:val="20"/>
+          <w:lang w:eastAsia="en-IN"/>
+        </w:rPr>
+      </w:pPr>
+      <w:r>
+        <w:rPr>
+          <w:rFonts w:ascii="Courier New" w:eastAsia="Times New Roman" w:hAnsi="Courier New" w:cs="Courier New"/>
+          <w:sz w:val="20"/>
+          <w:szCs w:val="20"/>
+          <w:lang w:eastAsia="en-IN"/>
+        </w:rPr>
+        <w:t xml:space="preserve">        </w:t>
+      </w:r>
+      <w:proofErr w:type="spellStart"/>
+      <w:r>
+        <w:rPr>
+          <w:rFonts w:ascii="Courier New" w:eastAsia="Times New Roman" w:hAnsi="Courier New" w:cs="Courier New"/>
+          <w:sz w:val="20"/>
+          <w:szCs w:val="20"/>
+          <w:lang w:eastAsia="en-IN"/>
+        </w:rPr>
+        <w:t>axis.ticks</w:t>
+      </w:r>
+      <w:proofErr w:type="spellEnd"/>
+      <w:r>
+        <w:rPr>
+          <w:rFonts w:ascii="Courier New" w:eastAsia="Times New Roman" w:hAnsi="Courier New" w:cs="Courier New"/>
+          <w:sz w:val="20"/>
+          <w:szCs w:val="20"/>
+          <w:lang w:eastAsia="en-IN"/>
+        </w:rPr>
+        <w:t xml:space="preserve"> = </w:t>
+      </w:r>
+      <w:proofErr w:type="spellStart"/>
+      <w:r>
+        <w:rPr>
+          <w:rFonts w:ascii="Courier New" w:eastAsia="Times New Roman" w:hAnsi="Courier New" w:cs="Courier New"/>
+          <w:sz w:val="20"/>
+          <w:szCs w:val="20"/>
+          <w:lang w:eastAsia="en-IN"/>
+        </w:rPr>
+        <w:t>element_blank</w:t>
+      </w:r>
+      <w:proofErr w:type="spellEnd"/>
+      <w:r>
+        <w:rPr>
+          <w:rFonts w:ascii="Courier New" w:eastAsia="Times New Roman" w:hAnsi="Courier New" w:cs="Courier New"/>
+          <w:sz w:val="20"/>
+          <w:szCs w:val="20"/>
+          <w:lang w:eastAsia="en-IN"/>
+        </w:rPr>
+        <w:t xml:space="preserve">(), </w:t>
+      </w:r>
+      <w:proofErr w:type="spellStart"/>
+      <w:r>
+        <w:rPr>
+          <w:rFonts w:ascii="Courier New" w:eastAsia="Times New Roman" w:hAnsi="Courier New" w:cs="Courier New"/>
+          <w:sz w:val="20"/>
+          <w:szCs w:val="20"/>
+          <w:lang w:eastAsia="en-IN"/>
+        </w:rPr>
+        <w:t>panel.grid</w:t>
+      </w:r>
+      <w:proofErr w:type="spellEnd"/>
+      <w:r>
+        <w:rPr>
+          <w:rFonts w:ascii="Courier New" w:eastAsia="Times New Roman" w:hAnsi="Courier New" w:cs="Courier New"/>
+          <w:sz w:val="20"/>
+          <w:szCs w:val="20"/>
+          <w:lang w:eastAsia="en-IN"/>
+        </w:rPr>
+        <w:t xml:space="preserve"> = </w:t>
+      </w:r>
+      <w:proofErr w:type="spellStart"/>
+      <w:r>
+        <w:rPr>
+          <w:rFonts w:ascii="Courier New" w:eastAsia="Times New Roman" w:hAnsi="Courier New" w:cs="Courier New"/>
+          <w:sz w:val="20"/>
+          <w:szCs w:val="20"/>
+          <w:lang w:eastAsia="en-IN"/>
+        </w:rPr>
+        <w:t>element_blank</w:t>
+      </w:r>
+      <w:proofErr w:type="spellEnd"/>
+      <w:r>
+        <w:rPr>
+          <w:rFonts w:ascii="Courier New" w:eastAsia="Times New Roman" w:hAnsi="Courier New" w:cs="Courier New"/>
+          <w:sz w:val="20"/>
+          <w:szCs w:val="20"/>
+          <w:lang w:eastAsia="en-IN"/>
+        </w:rPr>
+        <w:t>(),</w:t>
+      </w:r>
+    </w:p>
+    <w:p>
+      <w:pPr>
+        <w:tabs>
+          <w:tab w:val="left" w:pos="916"/>
+          <w:tab w:val="left" w:pos="1832"/>
+          <w:tab w:val="left" w:pos="2748"/>
+          <w:tab w:val="left" w:pos="3664"/>
+          <w:tab w:val="left" w:pos="4580"/>
+          <w:tab w:val="left" w:pos="5496"/>
+          <w:tab w:val="left" w:pos="6412"/>
+          <w:tab w:val="left" w:pos="7328"/>
+          <w:tab w:val="left" w:pos="8244"/>
+          <w:tab w:val="left" w:pos="9160"/>
+          <w:tab w:val="left" w:pos="10076"/>
+          <w:tab w:val="left" w:pos="10992"/>
+          <w:tab w:val="left" w:pos="11908"/>
+          <w:tab w:val="left" w:pos="12824"/>
+          <w:tab w:val="left" w:pos="13740"/>
+          <w:tab w:val="left" w:pos="14656"/>
+        </w:tabs>
+        <w:spacing w:after="0" w:line="240" w:lineRule="auto"/>
+        <w:rPr>
+          <w:rFonts w:ascii="Courier New" w:eastAsia="Times New Roman" w:hAnsi="Courier New" w:cs="Courier New"/>
+          <w:sz w:val="20"/>
+          <w:szCs w:val="20"/>
+          <w:lang w:eastAsia="en-IN"/>
+        </w:rPr>
+      </w:pPr>
+      <w:r>
+        <w:rPr>
+          <w:rFonts w:ascii="Courier New" w:eastAsia="Times New Roman" w:hAnsi="Courier New" w:cs="Courier New"/>
+          <w:sz w:val="20"/>
+          <w:szCs w:val="20"/>
+          <w:lang w:eastAsia="en-IN"/>
+        </w:rPr>
+        <w:t xml:space="preserve">        </w:t>
+      </w:r>
+      <w:proofErr w:type="spellStart"/>
+      <w:r>
+        <w:rPr>
+          <w:rFonts w:ascii="Courier New" w:eastAsia="Times New Roman" w:hAnsi="Courier New" w:cs="Courier New"/>
+          <w:sz w:val="20"/>
+          <w:szCs w:val="20"/>
+          <w:lang w:eastAsia="en-IN"/>
+        </w:rPr>
+        <w:t>axis.line</w:t>
+      </w:r>
+      <w:proofErr w:type="spellEnd"/>
+      <w:r>
+        <w:rPr>
+          <w:rFonts w:ascii="Courier New" w:eastAsia="Times New Roman" w:hAnsi="Courier New" w:cs="Courier New"/>
+          <w:sz w:val="20"/>
+          <w:szCs w:val="20"/>
+          <w:lang w:eastAsia="en-IN"/>
+        </w:rPr>
+        <w:t xml:space="preserve"> = </w:t>
+      </w:r>
+      <w:proofErr w:type="spellStart"/>
+      <w:r>
+        <w:rPr>
+          <w:rFonts w:ascii="Courier New" w:eastAsia="Times New Roman" w:hAnsi="Courier New" w:cs="Courier New"/>
+          <w:sz w:val="20"/>
+          <w:szCs w:val="20"/>
+          <w:lang w:eastAsia="en-IN"/>
+        </w:rPr>
+        <w:t>element_line</w:t>
       </w:r>
       <w:proofErr w:type="spellEnd"/>
       <w:r>
@@ -2627,15 +4032,25 @@
         </w:rPr>
         <w:t>(</w:t>
       </w:r>
-      <w:proofErr w:type="gramEnd"/>
-      <w:r>
-        <w:rPr>
-          <w:rFonts w:ascii="Courier New" w:eastAsia="Times New Roman" w:hAnsi="Courier New" w:cs="Courier New"/>
-          <w:sz w:val="20"/>
-          <w:szCs w:val="20"/>
-          <w:lang w:eastAsia="en-IN"/>
-        </w:rPr>
-        <w:t>fill = "transparent", colour = NA))</w:t>
+      <w:proofErr w:type="spellStart"/>
+      <w:r>
+        <w:rPr>
+          <w:rFonts w:ascii="Courier New" w:eastAsia="Times New Roman" w:hAnsi="Courier New" w:cs="Courier New"/>
+          <w:sz w:val="20"/>
+          <w:szCs w:val="20"/>
+          <w:lang w:eastAsia="en-IN"/>
+        </w:rPr>
+        <w:t>color</w:t>
+      </w:r>
+      <w:proofErr w:type="spellEnd"/>
+      <w:r>
+        <w:rPr>
+          <w:rFonts w:ascii="Courier New" w:eastAsia="Times New Roman" w:hAnsi="Courier New" w:cs="Courier New"/>
+          <w:sz w:val="20"/>
+          <w:szCs w:val="20"/>
+          <w:lang w:eastAsia="en-IN"/>
+        </w:rPr>
+        <w:t xml:space="preserve"> = "white"))</w:t>
       </w:r>
     </w:p>
     <w:p>
@@ -2657,10 +4072,10 @@
           <w:lang w:eastAsia="en-IN"/>
         </w:rPr>
         <w:drawing>
-          <wp:inline distT="0" distB="0" distL="0" distR="0" wp14:anchorId="05A7E4B6" wp14:editId="14FDDEC1">
+          <wp:inline distT="0" distB="0" distL="0" distR="0" wp14:anchorId="0F4CBE01" wp14:editId="0E21F74C">
             <wp:extent cx="4290060" cy="3055620"/>
             <wp:effectExtent l="0" t="0" r="0" b="0"/>
-            <wp:docPr id="22" name="Picture 22"/>
+            <wp:docPr id="24" name="Picture 24"/>
             <wp:cNvGraphicFramePr>
               <a:graphicFrameLocks xmlns:a="http://schemas.openxmlformats.org/drawingml/2006/main" noChangeAspect="1"/>
             </wp:cNvGraphicFramePr>
@@ -2668,13 +4083,13 @@
               <a:graphicData uri="http://schemas.openxmlformats.org/drawingml/2006/picture">
                 <pic:pic xmlns:pic="http://schemas.openxmlformats.org/drawingml/2006/picture">
                   <pic:nvPicPr>
-                    <pic:cNvPr id="0" name="Picture 22"/>
+                    <pic:cNvPr id="0" name="Picture 24"/>
                     <pic:cNvPicPr>
                       <a:picLocks noChangeAspect="1" noChangeArrowheads="1"/>
                     </pic:cNvPicPr>
                   </pic:nvPicPr>
                   <pic:blipFill>
-                    <a:blip r:embed="rId13">
+                    <a:blip r:embed="rId12">
                       <a:extLst>
                         <a:ext uri="{28A0092B-C50C-407E-A947-70E740481C1C}">
                           <a14:useLocalDpi xmlns:a14="http://schemas.microsoft.com/office/drawing/2010/main" val="0"/>
@@ -2723,7 +4138,27 @@
           <w:szCs w:val="20"/>
           <w:lang w:eastAsia="en-IN"/>
         </w:rPr>
-        <w:t>The axis tick marks and grid lines would not be extraneous in an icon and can be removed as well.</w:t>
+        <w:t xml:space="preserve">For the real plot, we want the background to be transparent rather than </w:t>
+      </w:r>
+      <w:proofErr w:type="spellStart"/>
+      <w:r>
+        <w:rPr>
+          <w:rFonts w:ascii="Times New Roman" w:eastAsia="Times New Roman" w:hAnsi="Times New Roman" w:cs="Times New Roman"/>
+          <w:sz w:val="20"/>
+          <w:szCs w:val="20"/>
+          <w:lang w:eastAsia="en-IN"/>
+        </w:rPr>
+        <w:t>gray</w:t>
+      </w:r>
+      <w:proofErr w:type="spellEnd"/>
+      <w:r>
+        <w:rPr>
+          <w:rFonts w:ascii="Times New Roman" w:eastAsia="Times New Roman" w:hAnsi="Times New Roman" w:cs="Times New Roman"/>
+          <w:sz w:val="20"/>
+          <w:szCs w:val="20"/>
+          <w:lang w:eastAsia="en-IN"/>
+        </w:rPr>
+        <w:t>.</w:t>
       </w:r>
     </w:p>
     <w:p>
@@ -2754,14 +4189,25 @@
           <w:lang w:eastAsia="en-IN"/>
         </w:rPr>
       </w:pPr>
-      <w:r>
-        <w:rPr>
-          <w:rFonts w:ascii="Courier New" w:eastAsia="Times New Roman" w:hAnsi="Courier New" w:cs="Courier New"/>
-          <w:sz w:val="20"/>
-          <w:szCs w:val="20"/>
-          <w:lang w:eastAsia="en-IN"/>
-        </w:rPr>
-        <w:t xml:space="preserve">p + </w:t>
+      <w:proofErr w:type="spellStart"/>
+      <w:r>
+        <w:rPr>
+          <w:rFonts w:ascii="Courier New" w:eastAsia="Times New Roman" w:hAnsi="Courier New" w:cs="Courier New"/>
+          <w:sz w:val="20"/>
+          <w:szCs w:val="20"/>
+          <w:lang w:eastAsia="en-IN"/>
+        </w:rPr>
+        <w:t>icon_plot</w:t>
+      </w:r>
+      <w:proofErr w:type="spellEnd"/>
+      <w:r>
+        <w:rPr>
+          <w:rFonts w:ascii="Courier New" w:eastAsia="Times New Roman" w:hAnsi="Courier New" w:cs="Courier New"/>
+          <w:sz w:val="20"/>
+          <w:szCs w:val="20"/>
+          <w:lang w:eastAsia="en-IN"/>
+        </w:rPr>
+        <w:t xml:space="preserve"> &lt;- p + </w:t>
       </w:r>
       <w:proofErr w:type="spellStart"/>
       <w:r>
@@ -2819,20 +4265,9 @@
           <w:szCs w:val="20"/>
           <w:lang w:eastAsia="en-IN"/>
         </w:rPr>
-        <w:t xml:space="preserve">  </w:t>
-      </w:r>
-      <w:proofErr w:type="gramStart"/>
-      <w:r>
-        <w:rPr>
-          <w:rFonts w:ascii="Courier New" w:eastAsia="Times New Roman" w:hAnsi="Courier New" w:cs="Courier New"/>
-          <w:sz w:val="20"/>
-          <w:szCs w:val="20"/>
-          <w:lang w:eastAsia="en-IN"/>
-        </w:rPr>
-        <w:t>theme(</w:t>
-      </w:r>
-      <w:proofErr w:type="spellStart"/>
-      <w:proofErr w:type="gramEnd"/>
+        <w:t xml:space="preserve">  theme(</w:t>
+      </w:r>
+      <w:proofErr w:type="spellStart"/>
       <w:r>
         <w:rPr>
           <w:rFonts w:ascii="Courier New" w:eastAsia="Times New Roman" w:hAnsi="Courier New" w:cs="Courier New"/>
@@ -2931,7 +4366,6 @@
         <w:t xml:space="preserve">        </w:t>
       </w:r>
       <w:proofErr w:type="spellStart"/>
-      <w:proofErr w:type="gramStart"/>
       <w:r>
         <w:rPr>
           <w:rFonts w:ascii="Courier New" w:eastAsia="Times New Roman" w:hAnsi="Courier New" w:cs="Courier New"/>
@@ -2942,7 +4376,6 @@
         <w:t>plot.background</w:t>
       </w:r>
       <w:proofErr w:type="spellEnd"/>
-      <w:proofErr w:type="gramEnd"/>
       <w:r>
         <w:rPr>
           <w:rFonts w:ascii="Courier New" w:eastAsia="Times New Roman" w:hAnsi="Courier New" w:cs="Courier New"/>
@@ -2980,7 +4413,7 @@
           <w:szCs w:val="20"/>
           <w:lang w:eastAsia="en-IN"/>
         </w:rPr>
-        <w:t>grey",colour</w:t>
+        <w:t>transparent",colour</w:t>
       </w:r>
       <w:proofErr w:type="spellEnd"/>
       <w:r>
@@ -3038,17 +4471,7 @@
           <w:szCs w:val="20"/>
           <w:lang w:eastAsia="en-IN"/>
         </w:rPr>
-        <w:t>element_</w:t>
-      </w:r>
-      <w:proofErr w:type="gramStart"/>
-      <w:r>
-        <w:rPr>
-          <w:rFonts w:ascii="Courier New" w:eastAsia="Times New Roman" w:hAnsi="Courier New" w:cs="Courier New"/>
-          <w:sz w:val="20"/>
-          <w:szCs w:val="20"/>
-          <w:lang w:eastAsia="en-IN"/>
-        </w:rPr>
-        <w:t>text</w:t>
+        <w:t>element_text</w:t>
       </w:r>
       <w:proofErr w:type="spellEnd"/>
       <w:r>
@@ -3061,7 +4484,6 @@
         <w:t>(</w:t>
       </w:r>
       <w:proofErr w:type="spellStart"/>
-      <w:proofErr w:type="gramEnd"/>
       <w:r>
         <w:rPr>
           <w:rFonts w:ascii="Courier New" w:eastAsia="Times New Roman" w:hAnsi="Courier New" w:cs="Courier New"/>
@@ -3127,17 +4549,7 @@
           <w:szCs w:val="20"/>
           <w:lang w:eastAsia="en-IN"/>
         </w:rPr>
-        <w:t>element_</w:t>
-      </w:r>
-      <w:proofErr w:type="gramStart"/>
-      <w:r>
-        <w:rPr>
-          <w:rFonts w:ascii="Courier New" w:eastAsia="Times New Roman" w:hAnsi="Courier New" w:cs="Courier New"/>
-          <w:sz w:val="20"/>
-          <w:szCs w:val="20"/>
-          <w:lang w:eastAsia="en-IN"/>
-        </w:rPr>
-        <w:t>line</w:t>
+        <w:t>element_line</w:t>
       </w:r>
       <w:proofErr w:type="spellEnd"/>
       <w:r>
@@ -3150,7 +4562,6 @@
         <w:t>(</w:t>
       </w:r>
       <w:proofErr w:type="spellStart"/>
-      <w:proofErr w:type="gramEnd"/>
       <w:r>
         <w:rPr>
           <w:rFonts w:ascii="Courier New" w:eastAsia="Times New Roman" w:hAnsi="Courier New" w:cs="Courier New"/>
@@ -3236,37 +4647,17 @@
           <w:szCs w:val="20"/>
           <w:lang w:eastAsia="en-IN"/>
         </w:rPr>
-        <w:t>element_</w:t>
-      </w:r>
-      <w:proofErr w:type="gramStart"/>
-      <w:r>
-        <w:rPr>
-          <w:rFonts w:ascii="Courier New" w:eastAsia="Times New Roman" w:hAnsi="Courier New" w:cs="Courier New"/>
-          <w:sz w:val="20"/>
-          <w:szCs w:val="20"/>
-          <w:lang w:eastAsia="en-IN"/>
-        </w:rPr>
-        <w:t>rect</w:t>
-      </w:r>
-      <w:proofErr w:type="spellEnd"/>
-      <w:r>
-        <w:rPr>
-          <w:rFonts w:ascii="Courier New" w:eastAsia="Times New Roman" w:hAnsi="Courier New" w:cs="Courier New"/>
-          <w:sz w:val="20"/>
-          <w:szCs w:val="20"/>
-          <w:lang w:eastAsia="en-IN"/>
-        </w:rPr>
-        <w:t>(</w:t>
-      </w:r>
-      <w:proofErr w:type="gramEnd"/>
-      <w:r>
-        <w:rPr>
-          <w:rFonts w:ascii="Courier New" w:eastAsia="Times New Roman" w:hAnsi="Courier New" w:cs="Courier New"/>
-          <w:sz w:val="20"/>
-          <w:szCs w:val="20"/>
-          <w:lang w:eastAsia="en-IN"/>
-        </w:rPr>
-        <w:t xml:space="preserve">fill = "transparent", colour = NA), </w:t>
+        <w:t>element_rect</w:t>
+      </w:r>
+      <w:proofErr w:type="spellEnd"/>
+      <w:r>
+        <w:rPr>
+          <w:rFonts w:ascii="Courier New" w:eastAsia="Times New Roman" w:hAnsi="Courier New" w:cs="Courier New"/>
+          <w:sz w:val="20"/>
+          <w:szCs w:val="20"/>
+          <w:lang w:eastAsia="en-IN"/>
+        </w:rPr>
+        <w:t xml:space="preserve">(fill = "transparent", colour = NA), </w:t>
       </w:r>
     </w:p>
     <w:p>
@@ -3334,37 +4725,17 @@
           <w:szCs w:val="20"/>
           <w:lang w:eastAsia="en-IN"/>
         </w:rPr>
-        <w:t>element_</w:t>
-      </w:r>
-      <w:proofErr w:type="gramStart"/>
-      <w:r>
-        <w:rPr>
-          <w:rFonts w:ascii="Courier New" w:eastAsia="Times New Roman" w:hAnsi="Courier New" w:cs="Courier New"/>
-          <w:sz w:val="20"/>
-          <w:szCs w:val="20"/>
-          <w:lang w:eastAsia="en-IN"/>
-        </w:rPr>
-        <w:t>blank</w:t>
-      </w:r>
-      <w:proofErr w:type="spellEnd"/>
-      <w:r>
-        <w:rPr>
-          <w:rFonts w:ascii="Courier New" w:eastAsia="Times New Roman" w:hAnsi="Courier New" w:cs="Courier New"/>
-          <w:sz w:val="20"/>
-          <w:szCs w:val="20"/>
-          <w:lang w:eastAsia="en-IN"/>
-        </w:rPr>
-        <w:t>(</w:t>
-      </w:r>
-      <w:proofErr w:type="gramEnd"/>
-      <w:r>
-        <w:rPr>
-          <w:rFonts w:ascii="Courier New" w:eastAsia="Times New Roman" w:hAnsi="Courier New" w:cs="Courier New"/>
-          <w:sz w:val="20"/>
-          <w:szCs w:val="20"/>
-          <w:lang w:eastAsia="en-IN"/>
-        </w:rPr>
-        <w:t>),</w:t>
+        <w:t>element_blank</w:t>
+      </w:r>
+      <w:proofErr w:type="spellEnd"/>
+      <w:r>
+        <w:rPr>
+          <w:rFonts w:ascii="Courier New" w:eastAsia="Times New Roman" w:hAnsi="Courier New" w:cs="Courier New"/>
+          <w:sz w:val="20"/>
+          <w:szCs w:val="20"/>
+          <w:lang w:eastAsia="en-IN"/>
+        </w:rPr>
+        <w:t>(),</w:t>
       </w:r>
     </w:p>
     <w:p>
@@ -3405,7 +4776,6 @@
         <w:t xml:space="preserve">        </w:t>
       </w:r>
       <w:proofErr w:type="spellStart"/>
-      <w:proofErr w:type="gramStart"/>
       <w:r>
         <w:rPr>
           <w:rFonts w:ascii="Courier New" w:eastAsia="Times New Roman" w:hAnsi="Courier New" w:cs="Courier New"/>
@@ -3416,7 +4786,6 @@
         <w:t>axis.ticks</w:t>
       </w:r>
       <w:proofErr w:type="spellEnd"/>
-      <w:proofErr w:type="gramEnd"/>
       <w:r>
         <w:rPr>
           <w:rFonts w:ascii="Courier New" w:eastAsia="Times New Roman" w:hAnsi="Courier New" w:cs="Courier New"/>
@@ -3484,117 +4853,7 @@
           <w:szCs w:val="20"/>
           <w:lang w:eastAsia="en-IN"/>
         </w:rPr>
-        <w:t>())</w:t>
-      </w:r>
-    </w:p>
-    <w:p>
-      <w:pPr>
-        <w:spacing w:before="100" w:beforeAutospacing="1" w:after="100" w:afterAutospacing="1" w:line="240" w:lineRule="auto"/>
-        <w:rPr>
-          <w:rFonts w:ascii="Times New Roman" w:eastAsia="Times New Roman" w:hAnsi="Times New Roman" w:cs="Times New Roman"/>
-          <w:sz w:val="20"/>
-          <w:szCs w:val="20"/>
-          <w:lang w:eastAsia="en-IN"/>
-        </w:rPr>
-      </w:pPr>
-      <w:r>
-        <w:rPr>
-          <w:rFonts w:ascii="Times New Roman" w:eastAsia="Times New Roman" w:hAnsi="Times New Roman" w:cs="Times New Roman"/>
-          <w:noProof/>
-          <w:sz w:val="20"/>
-          <w:szCs w:val="20"/>
-          <w:lang w:eastAsia="en-IN"/>
-        </w:rPr>
-        <w:drawing>
-          <wp:inline distT="0" distB="0" distL="0" distR="0" wp14:anchorId="6A575446" wp14:editId="3348EA2E">
-            <wp:extent cx="4290060" cy="3055620"/>
-            <wp:effectExtent l="0" t="0" r="0" b="0"/>
-            <wp:docPr id="23" name="Picture 23"/>
-            <wp:cNvGraphicFramePr>
-              <a:graphicFrameLocks xmlns:a="http://schemas.openxmlformats.org/drawingml/2006/main" noChangeAspect="1"/>
-            </wp:cNvGraphicFramePr>
-            <a:graphic xmlns:a="http://schemas.openxmlformats.org/drawingml/2006/main">
-              <a:graphicData uri="http://schemas.openxmlformats.org/drawingml/2006/picture">
-                <pic:pic xmlns:pic="http://schemas.openxmlformats.org/drawingml/2006/picture">
-                  <pic:nvPicPr>
-                    <pic:cNvPr id="0" name="Picture 23"/>
-                    <pic:cNvPicPr>
-                      <a:picLocks noChangeAspect="1" noChangeArrowheads="1"/>
-                    </pic:cNvPicPr>
-                  </pic:nvPicPr>
-                  <pic:blipFill>
-                    <a:blip r:embed="rId14">
-                      <a:extLst>
-                        <a:ext uri="{28A0092B-C50C-407E-A947-70E740481C1C}">
-                          <a14:useLocalDpi xmlns:a14="http://schemas.microsoft.com/office/drawing/2010/main" val="0"/>
-                        </a:ext>
-                      </a:extLst>
-                    </a:blip>
-                    <a:srcRect/>
-                    <a:stretch>
-                      <a:fillRect/>
-                    </a:stretch>
-                  </pic:blipFill>
-                  <pic:spPr bwMode="auto">
-                    <a:xfrm>
-                      <a:off x="0" y="0"/>
-                      <a:ext cx="4290060" cy="3055620"/>
-                    </a:xfrm>
-                    <a:prstGeom prst="rect">
-                      <a:avLst/>
-                    </a:prstGeom>
-                    <a:noFill/>
-                    <a:ln>
-                      <a:noFill/>
-                    </a:ln>
-                  </pic:spPr>
-                </pic:pic>
-              </a:graphicData>
-            </a:graphic>
-          </wp:inline>
-        </w:drawing>
-      </w:r>
-    </w:p>
-    <w:p>
-      <w:pPr>
-        <w:spacing w:before="100" w:beforeAutospacing="1" w:after="100" w:afterAutospacing="1" w:line="240" w:lineRule="auto"/>
-        <w:rPr>
-          <w:rFonts w:ascii="Times New Roman" w:eastAsia="Times New Roman" w:hAnsi="Times New Roman" w:cs="Times New Roman"/>
-          <w:sz w:val="20"/>
-          <w:szCs w:val="20"/>
-          <w:lang w:eastAsia="en-IN"/>
-        </w:rPr>
-      </w:pPr>
-      <w:r>
-        <w:rPr>
-          <w:rFonts w:ascii="Times New Roman" w:eastAsia="Times New Roman" w:hAnsi="Times New Roman" w:cs="Times New Roman"/>
-          <w:sz w:val="20"/>
-          <w:szCs w:val="20"/>
-          <w:lang w:eastAsia="en-IN"/>
-        </w:rPr>
-        <w:t xml:space="preserve">We can add back the axis lines with </w:t>
-      </w:r>
-      <w:proofErr w:type="spellStart"/>
-      <w:proofErr w:type="gramStart"/>
-      <w:r>
-        <w:rPr>
-          <w:rFonts w:ascii="Courier New" w:eastAsia="Times New Roman" w:hAnsi="Courier New" w:cs="Courier New"/>
-          <w:sz w:val="20"/>
-          <w:szCs w:val="20"/>
-          <w:lang w:eastAsia="en-IN"/>
-        </w:rPr>
-        <w:t>axis.line</w:t>
-      </w:r>
-      <w:proofErr w:type="spellEnd"/>
-      <w:proofErr w:type="gramEnd"/>
-      <w:r>
-        <w:rPr>
-          <w:rFonts w:ascii="Times New Roman" w:eastAsia="Times New Roman" w:hAnsi="Times New Roman" w:cs="Times New Roman"/>
-          <w:sz w:val="20"/>
-          <w:szCs w:val="20"/>
-          <w:lang w:eastAsia="en-IN"/>
-        </w:rPr>
-        <w:t>.</w:t>
+        <w:t>(),</w:t>
       </w:r>
     </w:p>
     <w:p>
@@ -3632,28 +4891,303 @@
           <w:szCs w:val="20"/>
           <w:lang w:eastAsia="en-IN"/>
         </w:rPr>
-        <w:lastRenderedPageBreak/>
-        <w:t xml:space="preserve">p + </w:t>
-      </w:r>
-      <w:proofErr w:type="spellStart"/>
-      <w:r>
-        <w:rPr>
-          <w:rFonts w:ascii="Courier New" w:eastAsia="Times New Roman" w:hAnsi="Courier New" w:cs="Courier New"/>
-          <w:sz w:val="20"/>
-          <w:szCs w:val="20"/>
-          <w:lang w:eastAsia="en-IN"/>
-        </w:rPr>
-        <w:t>ggtitle</w:t>
-      </w:r>
-      <w:proofErr w:type="spellEnd"/>
-      <w:r>
-        <w:rPr>
-          <w:rFonts w:ascii="Courier New" w:eastAsia="Times New Roman" w:hAnsi="Courier New" w:cs="Courier New"/>
-          <w:sz w:val="20"/>
-          <w:szCs w:val="20"/>
-          <w:lang w:eastAsia="en-IN"/>
-        </w:rPr>
-        <w:t>("Icon") +</w:t>
+        <w:t xml:space="preserve">        </w:t>
+      </w:r>
+      <w:proofErr w:type="spellStart"/>
+      <w:r>
+        <w:rPr>
+          <w:rFonts w:ascii="Courier New" w:eastAsia="Times New Roman" w:hAnsi="Courier New" w:cs="Courier New"/>
+          <w:sz w:val="20"/>
+          <w:szCs w:val="20"/>
+          <w:lang w:eastAsia="en-IN"/>
+        </w:rPr>
+        <w:t>axis.line</w:t>
+      </w:r>
+      <w:proofErr w:type="spellEnd"/>
+      <w:r>
+        <w:rPr>
+          <w:rFonts w:ascii="Courier New" w:eastAsia="Times New Roman" w:hAnsi="Courier New" w:cs="Courier New"/>
+          <w:sz w:val="20"/>
+          <w:szCs w:val="20"/>
+          <w:lang w:eastAsia="en-IN"/>
+        </w:rPr>
+        <w:t xml:space="preserve"> = </w:t>
+      </w:r>
+      <w:proofErr w:type="spellStart"/>
+      <w:r>
+        <w:rPr>
+          <w:rFonts w:ascii="Courier New" w:eastAsia="Times New Roman" w:hAnsi="Courier New" w:cs="Courier New"/>
+          <w:sz w:val="20"/>
+          <w:szCs w:val="20"/>
+          <w:lang w:eastAsia="en-IN"/>
+        </w:rPr>
+        <w:t>element_line</w:t>
+      </w:r>
+      <w:proofErr w:type="spellEnd"/>
+      <w:r>
+        <w:rPr>
+          <w:rFonts w:ascii="Courier New" w:eastAsia="Times New Roman" w:hAnsi="Courier New" w:cs="Courier New"/>
+          <w:sz w:val="20"/>
+          <w:szCs w:val="20"/>
+          <w:lang w:eastAsia="en-IN"/>
+        </w:rPr>
+        <w:t>(</w:t>
+      </w:r>
+      <w:proofErr w:type="spellStart"/>
+      <w:r>
+        <w:rPr>
+          <w:rFonts w:ascii="Courier New" w:eastAsia="Times New Roman" w:hAnsi="Courier New" w:cs="Courier New"/>
+          <w:sz w:val="20"/>
+          <w:szCs w:val="20"/>
+          <w:lang w:eastAsia="en-IN"/>
+        </w:rPr>
+        <w:t>color</w:t>
+      </w:r>
+      <w:proofErr w:type="spellEnd"/>
+      <w:r>
+        <w:rPr>
+          <w:rFonts w:ascii="Courier New" w:eastAsia="Times New Roman" w:hAnsi="Courier New" w:cs="Courier New"/>
+          <w:sz w:val="20"/>
+          <w:szCs w:val="20"/>
+          <w:lang w:eastAsia="en-IN"/>
+        </w:rPr>
+        <w:t xml:space="preserve"> = "white"))</w:t>
+      </w:r>
+    </w:p>
+    <w:p>
+      <w:pPr>
+        <w:spacing w:before="100" w:beforeAutospacing="1" w:after="100" w:afterAutospacing="1" w:line="240" w:lineRule="auto"/>
+        <w:rPr>
+          <w:rFonts w:ascii="Times New Roman" w:eastAsia="Times New Roman" w:hAnsi="Times New Roman" w:cs="Times New Roman"/>
+          <w:sz w:val="20"/>
+          <w:szCs w:val="20"/>
+          <w:lang w:eastAsia="en-IN"/>
+        </w:rPr>
+      </w:pPr>
+      <w:r>
+        <w:rPr>
+          <w:rFonts w:ascii="Times New Roman" w:eastAsia="Times New Roman" w:hAnsi="Times New Roman" w:cs="Times New Roman"/>
+          <w:sz w:val="20"/>
+          <w:szCs w:val="20"/>
+          <w:lang w:eastAsia="en-IN"/>
+        </w:rPr>
+        <w:t xml:space="preserve">We can save this resulting plot as both </w:t>
+      </w:r>
+      <w:proofErr w:type="spellStart"/>
+      <w:r>
+        <w:rPr>
+          <w:rFonts w:ascii="Courier New" w:eastAsia="Times New Roman" w:hAnsi="Courier New" w:cs="Courier New"/>
+          <w:sz w:val="20"/>
+          <w:szCs w:val="20"/>
+          <w:lang w:eastAsia="en-IN"/>
+        </w:rPr>
+        <w:t>svg</w:t>
+      </w:r>
+      <w:proofErr w:type="spellEnd"/>
+      <w:r>
+        <w:rPr>
+          <w:rFonts w:ascii="Times New Roman" w:eastAsia="Times New Roman" w:hAnsi="Times New Roman" w:cs="Times New Roman"/>
+          <w:sz w:val="20"/>
+          <w:szCs w:val="20"/>
+          <w:lang w:eastAsia="en-IN"/>
+        </w:rPr>
+        <w:t xml:space="preserve"> and </w:t>
+      </w:r>
+      <w:proofErr w:type="spellStart"/>
+      <w:r>
+        <w:rPr>
+          <w:rFonts w:ascii="Courier New" w:eastAsia="Times New Roman" w:hAnsi="Courier New" w:cs="Courier New"/>
+          <w:sz w:val="20"/>
+          <w:szCs w:val="20"/>
+          <w:lang w:eastAsia="en-IN"/>
+        </w:rPr>
+        <w:t>png</w:t>
+      </w:r>
+      <w:proofErr w:type="spellEnd"/>
+      <w:r>
+        <w:rPr>
+          <w:rFonts w:ascii="Times New Roman" w:eastAsia="Times New Roman" w:hAnsi="Times New Roman" w:cs="Times New Roman"/>
+          <w:sz w:val="20"/>
+          <w:szCs w:val="20"/>
+          <w:lang w:eastAsia="en-IN"/>
+        </w:rPr>
+        <w:t xml:space="preserve"> using </w:t>
+      </w:r>
+      <w:proofErr w:type="spellStart"/>
+      <w:r>
+        <w:rPr>
+          <w:rFonts w:ascii="Courier New" w:eastAsia="Times New Roman" w:hAnsi="Courier New" w:cs="Courier New"/>
+          <w:sz w:val="20"/>
+          <w:szCs w:val="20"/>
+          <w:lang w:eastAsia="en-IN"/>
+        </w:rPr>
+        <w:t>ggsave</w:t>
+      </w:r>
+      <w:proofErr w:type="spellEnd"/>
+      <w:r>
+        <w:rPr>
+          <w:rFonts w:ascii="Times New Roman" w:eastAsia="Times New Roman" w:hAnsi="Times New Roman" w:cs="Times New Roman"/>
+          <w:sz w:val="20"/>
+          <w:szCs w:val="20"/>
+          <w:lang w:eastAsia="en-IN"/>
+        </w:rPr>
+        <w:t xml:space="preserve">. As </w:t>
+      </w:r>
+      <w:proofErr w:type="spellStart"/>
+      <w:r>
+        <w:rPr>
+          <w:rFonts w:ascii="Courier New" w:eastAsia="Times New Roman" w:hAnsi="Courier New" w:cs="Courier New"/>
+          <w:sz w:val="20"/>
+          <w:szCs w:val="20"/>
+          <w:lang w:eastAsia="en-IN"/>
+        </w:rPr>
+        <w:t>ggsave</w:t>
+      </w:r>
+      <w:proofErr w:type="spellEnd"/>
+      <w:r>
+        <w:rPr>
+          <w:rFonts w:ascii="Times New Roman" w:eastAsia="Times New Roman" w:hAnsi="Times New Roman" w:cs="Times New Roman"/>
+          <w:sz w:val="20"/>
+          <w:szCs w:val="20"/>
+          <w:lang w:eastAsia="en-IN"/>
+        </w:rPr>
+        <w:t xml:space="preserve"> uses width and height in inches/</w:t>
+      </w:r>
+      <w:proofErr w:type="spellStart"/>
+      <w:r>
+        <w:rPr>
+          <w:rFonts w:ascii="Times New Roman" w:eastAsia="Times New Roman" w:hAnsi="Times New Roman" w:cs="Times New Roman"/>
+          <w:sz w:val="20"/>
+          <w:szCs w:val="20"/>
+          <w:lang w:eastAsia="en-IN"/>
+        </w:rPr>
+        <w:t>centimeters</w:t>
+      </w:r>
+      <w:proofErr w:type="spellEnd"/>
+      <w:r>
+        <w:rPr>
+          <w:rFonts w:ascii="Times New Roman" w:eastAsia="Times New Roman" w:hAnsi="Times New Roman" w:cs="Times New Roman"/>
+          <w:sz w:val="20"/>
+          <w:szCs w:val="20"/>
+          <w:lang w:eastAsia="en-IN"/>
+        </w:rPr>
+        <w:t xml:space="preserve"> but we would like to produce images of pixel size, we can use the </w:t>
+      </w:r>
+      <w:r>
+        <w:rPr>
+          <w:rFonts w:ascii="Courier New" w:eastAsia="Times New Roman" w:hAnsi="Courier New" w:cs="Courier New"/>
+          <w:sz w:val="20"/>
+          <w:szCs w:val="20"/>
+          <w:lang w:eastAsia="en-IN"/>
+        </w:rPr>
+        <w:t>dpi</w:t>
+      </w:r>
+      <w:r>
+        <w:rPr>
+          <w:rFonts w:ascii="Times New Roman" w:eastAsia="Times New Roman" w:hAnsi="Times New Roman" w:cs="Times New Roman"/>
+          <w:sz w:val="20"/>
+          <w:szCs w:val="20"/>
+          <w:lang w:eastAsia="en-IN"/>
+        </w:rPr>
+        <w:t xml:space="preserve"> parameter to avoid doing any math.</w:t>
+      </w:r>
+    </w:p>
+    <w:p>
+      <w:pPr>
+        <w:spacing w:before="100" w:beforeAutospacing="1" w:after="100" w:afterAutospacing="1" w:line="240" w:lineRule="auto"/>
+        <w:rPr>
+          <w:rFonts w:ascii="Times New Roman" w:eastAsia="Times New Roman" w:hAnsi="Times New Roman" w:cs="Times New Roman"/>
+          <w:sz w:val="20"/>
+          <w:szCs w:val="20"/>
+          <w:lang w:eastAsia="en-IN"/>
+        </w:rPr>
+      </w:pPr>
+      <w:r>
+        <w:rPr>
+          <w:rFonts w:ascii="Times New Roman" w:eastAsia="Times New Roman" w:hAnsi="Times New Roman" w:cs="Times New Roman"/>
+          <w:sz w:val="20"/>
+          <w:szCs w:val="20"/>
+          <w:lang w:eastAsia="en-IN"/>
+        </w:rPr>
+        <w:t xml:space="preserve">These transparent plots can also work on </w:t>
+      </w:r>
+      <w:proofErr w:type="spellStart"/>
+      <w:r>
+        <w:rPr>
+          <w:rFonts w:ascii="Times New Roman" w:eastAsia="Times New Roman" w:hAnsi="Times New Roman" w:cs="Times New Roman"/>
+          <w:sz w:val="20"/>
+          <w:szCs w:val="20"/>
+          <w:lang w:eastAsia="en-IN"/>
+        </w:rPr>
+        <w:t>colored</w:t>
+      </w:r>
+      <w:proofErr w:type="spellEnd"/>
+      <w:r>
+        <w:rPr>
+          <w:rFonts w:ascii="Times New Roman" w:eastAsia="Times New Roman" w:hAnsi="Times New Roman" w:cs="Times New Roman"/>
+          <w:sz w:val="20"/>
+          <w:szCs w:val="20"/>
+          <w:lang w:eastAsia="en-IN"/>
+        </w:rPr>
+        <w:t xml:space="preserve"> infographics as abstract figures but convey much more detail. since </w:t>
+      </w:r>
+      <w:r>
+        <w:rPr>
+          <w:rFonts w:ascii="Courier New" w:eastAsia="Times New Roman" w:hAnsi="Courier New" w:cs="Courier New"/>
+          <w:sz w:val="20"/>
+          <w:szCs w:val="20"/>
+          <w:lang w:eastAsia="en-IN"/>
+        </w:rPr>
+        <w:t>ggplot2</w:t>
+      </w:r>
+      <w:r>
+        <w:rPr>
+          <w:rFonts w:ascii="Times New Roman" w:eastAsia="Times New Roman" w:hAnsi="Times New Roman" w:cs="Times New Roman"/>
+          <w:sz w:val="20"/>
+          <w:szCs w:val="20"/>
+          <w:lang w:eastAsia="en-IN"/>
+        </w:rPr>
+        <w:t xml:space="preserve"> allows for detailed control of the plot, changing text and line sizes can generate all kinds of</w:t>
+      </w:r>
+    </w:p>
+    <w:p>
+      <w:pPr>
+        <w:spacing w:before="100" w:beforeAutospacing="1" w:after="100" w:afterAutospacing="1" w:line="240" w:lineRule="auto"/>
+        <w:rPr>
+          <w:rFonts w:ascii="Times New Roman" w:eastAsia="Times New Roman" w:hAnsi="Times New Roman" w:cs="Times New Roman"/>
+          <w:sz w:val="20"/>
+          <w:szCs w:val="20"/>
+          <w:lang w:eastAsia="en-IN"/>
+        </w:rPr>
+      </w:pPr>
+      <w:r>
+        <w:rPr>
+          <w:rFonts w:ascii="Times New Roman" w:eastAsia="Times New Roman" w:hAnsi="Times New Roman" w:cs="Times New Roman"/>
+          <w:sz w:val="20"/>
+          <w:szCs w:val="20"/>
+          <w:lang w:eastAsia="en-IN"/>
+        </w:rPr>
+        <w:t xml:space="preserve">A 72×72 pixel </w:t>
+      </w:r>
+      <w:proofErr w:type="spellStart"/>
+      <w:r>
+        <w:rPr>
+          <w:rFonts w:ascii="Times New Roman" w:eastAsia="Times New Roman" w:hAnsi="Times New Roman" w:cs="Times New Roman"/>
+          <w:sz w:val="20"/>
+          <w:szCs w:val="20"/>
+          <w:lang w:eastAsia="en-IN"/>
+        </w:rPr>
+        <w:t>svg</w:t>
+      </w:r>
+      <w:proofErr w:type="spellEnd"/>
+      <w:r>
+        <w:rPr>
+          <w:rFonts w:ascii="Times New Roman" w:eastAsia="Times New Roman" w:hAnsi="Times New Roman" w:cs="Times New Roman"/>
+          <w:sz w:val="20"/>
+          <w:szCs w:val="20"/>
+          <w:lang w:eastAsia="en-IN"/>
+        </w:rPr>
+        <w:t>.</w:t>
       </w:r>
     </w:p>
     <w:p>
@@ -3684,85 +5218,134 @@
           <w:lang w:eastAsia="en-IN"/>
         </w:rPr>
       </w:pPr>
-      <w:r>
-        <w:rPr>
-          <w:rFonts w:ascii="Courier New" w:eastAsia="Times New Roman" w:hAnsi="Courier New" w:cs="Courier New"/>
-          <w:sz w:val="20"/>
-          <w:szCs w:val="20"/>
-          <w:lang w:eastAsia="en-IN"/>
-        </w:rPr>
-        <w:t xml:space="preserve">  </w:t>
-      </w:r>
-      <w:proofErr w:type="gramStart"/>
-      <w:r>
-        <w:rPr>
-          <w:rFonts w:ascii="Courier New" w:eastAsia="Times New Roman" w:hAnsi="Courier New" w:cs="Courier New"/>
-          <w:sz w:val="20"/>
-          <w:szCs w:val="20"/>
-          <w:lang w:eastAsia="en-IN"/>
-        </w:rPr>
-        <w:t>theme(</w:t>
-      </w:r>
-      <w:proofErr w:type="spellStart"/>
-      <w:proofErr w:type="gramEnd"/>
-      <w:r>
-        <w:rPr>
-          <w:rFonts w:ascii="Courier New" w:eastAsia="Times New Roman" w:hAnsi="Courier New" w:cs="Courier New"/>
-          <w:sz w:val="20"/>
-          <w:szCs w:val="20"/>
-          <w:lang w:eastAsia="en-IN"/>
-        </w:rPr>
-        <w:t>panel.background</w:t>
-      </w:r>
-      <w:proofErr w:type="spellEnd"/>
-      <w:r>
-        <w:rPr>
-          <w:rFonts w:ascii="Courier New" w:eastAsia="Times New Roman" w:hAnsi="Courier New" w:cs="Courier New"/>
-          <w:sz w:val="20"/>
-          <w:szCs w:val="20"/>
-          <w:lang w:eastAsia="en-IN"/>
-        </w:rPr>
-        <w:t xml:space="preserve"> = </w:t>
-      </w:r>
-      <w:proofErr w:type="spellStart"/>
-      <w:r>
-        <w:rPr>
-          <w:rFonts w:ascii="Courier New" w:eastAsia="Times New Roman" w:hAnsi="Courier New" w:cs="Courier New"/>
-          <w:sz w:val="20"/>
-          <w:szCs w:val="20"/>
-          <w:lang w:eastAsia="en-IN"/>
-        </w:rPr>
-        <w:t>element_rect</w:t>
-      </w:r>
-      <w:proofErr w:type="spellEnd"/>
-      <w:r>
-        <w:rPr>
-          <w:rFonts w:ascii="Courier New" w:eastAsia="Times New Roman" w:hAnsi="Courier New" w:cs="Courier New"/>
-          <w:sz w:val="20"/>
-          <w:szCs w:val="20"/>
-          <w:lang w:eastAsia="en-IN"/>
-        </w:rPr>
-        <w:t>(fill="</w:t>
-      </w:r>
-      <w:proofErr w:type="spellStart"/>
-      <w:r>
-        <w:rPr>
-          <w:rFonts w:ascii="Courier New" w:eastAsia="Times New Roman" w:hAnsi="Courier New" w:cs="Courier New"/>
-          <w:sz w:val="20"/>
-          <w:szCs w:val="20"/>
-          <w:lang w:eastAsia="en-IN"/>
-        </w:rPr>
-        <w:t>transparent",colour</w:t>
-      </w:r>
-      <w:proofErr w:type="spellEnd"/>
-      <w:r>
-        <w:rPr>
-          <w:rFonts w:ascii="Courier New" w:eastAsia="Times New Roman" w:hAnsi="Courier New" w:cs="Courier New"/>
-          <w:sz w:val="20"/>
-          <w:szCs w:val="20"/>
-          <w:lang w:eastAsia="en-IN"/>
-        </w:rPr>
-        <w:t>=NA),</w:t>
+      <w:proofErr w:type="spellStart"/>
+      <w:r>
+        <w:rPr>
+          <w:rFonts w:ascii="Courier New" w:eastAsia="Times New Roman" w:hAnsi="Courier New" w:cs="Courier New"/>
+          <w:sz w:val="20"/>
+          <w:szCs w:val="20"/>
+          <w:lang w:eastAsia="en-IN"/>
+        </w:rPr>
+        <w:t>ggsave</w:t>
+      </w:r>
+      <w:proofErr w:type="spellEnd"/>
+      <w:r>
+        <w:rPr>
+          <w:rFonts w:ascii="Courier New" w:eastAsia="Times New Roman" w:hAnsi="Courier New" w:cs="Courier New"/>
+          <w:sz w:val="20"/>
+          <w:szCs w:val="20"/>
+          <w:lang w:eastAsia="en-IN"/>
+        </w:rPr>
+        <w:t xml:space="preserve">(filename = "icon_72px.svg", </w:t>
+      </w:r>
+      <w:proofErr w:type="spellStart"/>
+      <w:r>
+        <w:rPr>
+          <w:rFonts w:ascii="Courier New" w:eastAsia="Times New Roman" w:hAnsi="Courier New" w:cs="Courier New"/>
+          <w:sz w:val="20"/>
+          <w:szCs w:val="20"/>
+          <w:lang w:eastAsia="en-IN"/>
+        </w:rPr>
+        <w:t>icon_plot</w:t>
+      </w:r>
+      <w:proofErr w:type="spellEnd"/>
+      <w:r>
+        <w:rPr>
+          <w:rFonts w:ascii="Courier New" w:eastAsia="Times New Roman" w:hAnsi="Courier New" w:cs="Courier New"/>
+          <w:sz w:val="20"/>
+          <w:szCs w:val="20"/>
+          <w:lang w:eastAsia="en-IN"/>
+        </w:rPr>
+        <w:t>, dpi=72, width = 1, height = 1)</w:t>
+      </w:r>
+    </w:p>
+    <w:p>
+      <w:pPr>
+        <w:spacing w:before="100" w:beforeAutospacing="1" w:after="100" w:afterAutospacing="1" w:line="240" w:lineRule="auto"/>
+        <w:rPr>
+          <w:rFonts w:ascii="Times New Roman" w:eastAsia="Times New Roman" w:hAnsi="Times New Roman" w:cs="Times New Roman"/>
+          <w:sz w:val="20"/>
+          <w:szCs w:val="20"/>
+          <w:lang w:eastAsia="en-IN"/>
+        </w:rPr>
+      </w:pPr>
+      <w:r>
+        <w:rPr>
+          <w:rFonts w:ascii="Times New Roman" w:eastAsia="Times New Roman" w:hAnsi="Times New Roman" w:cs="Times New Roman"/>
+          <w:sz w:val="20"/>
+          <w:szCs w:val="20"/>
+          <w:lang w:eastAsia="en-IN"/>
+        </w:rPr>
+        <w:t xml:space="preserve">A 72×72 pixel </w:t>
+      </w:r>
+      <w:proofErr w:type="spellStart"/>
+      <w:r>
+        <w:rPr>
+          <w:rFonts w:ascii="Times New Roman" w:eastAsia="Times New Roman" w:hAnsi="Times New Roman" w:cs="Times New Roman"/>
+          <w:sz w:val="20"/>
+          <w:szCs w:val="20"/>
+          <w:lang w:eastAsia="en-IN"/>
+        </w:rPr>
+        <w:t>png</w:t>
+      </w:r>
+      <w:proofErr w:type="spellEnd"/>
+      <w:r>
+        <w:rPr>
+          <w:rFonts w:ascii="Times New Roman" w:eastAsia="Times New Roman" w:hAnsi="Times New Roman" w:cs="Times New Roman"/>
+          <w:sz w:val="20"/>
+          <w:szCs w:val="20"/>
+          <w:lang w:eastAsia="en-IN"/>
+        </w:rPr>
+        <w:t xml:space="preserve"> icon. The important argument here is passing the </w:t>
+      </w:r>
+      <w:proofErr w:type="spellStart"/>
+      <w:r>
+        <w:rPr>
+          <w:rFonts w:ascii="Courier New" w:eastAsia="Times New Roman" w:hAnsi="Courier New" w:cs="Courier New"/>
+          <w:sz w:val="20"/>
+          <w:szCs w:val="20"/>
+          <w:lang w:eastAsia="en-IN"/>
+        </w:rPr>
+        <w:t>bg</w:t>
+      </w:r>
+      <w:proofErr w:type="spellEnd"/>
+      <w:r>
+        <w:rPr>
+          <w:rFonts w:ascii="Courier New" w:eastAsia="Times New Roman" w:hAnsi="Courier New" w:cs="Courier New"/>
+          <w:sz w:val="20"/>
+          <w:szCs w:val="20"/>
+          <w:lang w:eastAsia="en-IN"/>
+        </w:rPr>
+        <w:t xml:space="preserve"> = "transparent"</w:t>
+      </w:r>
+      <w:r>
+        <w:rPr>
+          <w:rFonts w:ascii="Times New Roman" w:eastAsia="Times New Roman" w:hAnsi="Times New Roman" w:cs="Times New Roman"/>
+          <w:sz w:val="20"/>
+          <w:szCs w:val="20"/>
+          <w:lang w:eastAsia="en-IN"/>
+        </w:rPr>
+        <w:t xml:space="preserve"> argument into the </w:t>
+      </w:r>
+      <w:proofErr w:type="spellStart"/>
+      <w:r>
+        <w:rPr>
+          <w:rFonts w:ascii="Courier New" w:eastAsia="Times New Roman" w:hAnsi="Courier New" w:cs="Courier New"/>
+          <w:sz w:val="20"/>
+          <w:szCs w:val="20"/>
+          <w:lang w:eastAsia="en-IN"/>
+        </w:rPr>
+        <w:t>png</w:t>
+      </w:r>
+      <w:proofErr w:type="spellEnd"/>
+      <w:r>
+        <w:rPr>
+          <w:rFonts w:ascii="Times New Roman" w:eastAsia="Times New Roman" w:hAnsi="Times New Roman" w:cs="Times New Roman"/>
+          <w:sz w:val="20"/>
+          <w:szCs w:val="20"/>
+          <w:lang w:eastAsia="en-IN"/>
+        </w:rPr>
+        <w:t xml:space="preserve"> device.</w:t>
       </w:r>
     </w:p>
     <w:p>
@@ -3793,2127 +5376,7 @@
           <w:lang w:eastAsia="en-IN"/>
         </w:rPr>
       </w:pPr>
-      <w:r>
-        <w:rPr>
-          <w:rFonts w:ascii="Courier New" w:eastAsia="Times New Roman" w:hAnsi="Courier New" w:cs="Courier New"/>
-          <w:sz w:val="20"/>
-          <w:szCs w:val="20"/>
-          <w:lang w:eastAsia="en-IN"/>
-        </w:rPr>
-        <w:t xml:space="preserve">        </w:t>
-      </w:r>
-      <w:proofErr w:type="spellStart"/>
-      <w:proofErr w:type="gramStart"/>
-      <w:r>
-        <w:rPr>
-          <w:rFonts w:ascii="Courier New" w:eastAsia="Times New Roman" w:hAnsi="Courier New" w:cs="Courier New"/>
-          <w:sz w:val="20"/>
-          <w:szCs w:val="20"/>
-          <w:lang w:eastAsia="en-IN"/>
-        </w:rPr>
-        <w:t>plot.background</w:t>
-      </w:r>
-      <w:proofErr w:type="spellEnd"/>
-      <w:proofErr w:type="gramEnd"/>
-      <w:r>
-        <w:rPr>
-          <w:rFonts w:ascii="Courier New" w:eastAsia="Times New Roman" w:hAnsi="Courier New" w:cs="Courier New"/>
-          <w:sz w:val="20"/>
-          <w:szCs w:val="20"/>
-          <w:lang w:eastAsia="en-IN"/>
-        </w:rPr>
-        <w:t xml:space="preserve"> = </w:t>
-      </w:r>
-      <w:proofErr w:type="spellStart"/>
-      <w:r>
-        <w:rPr>
-          <w:rFonts w:ascii="Courier New" w:eastAsia="Times New Roman" w:hAnsi="Courier New" w:cs="Courier New"/>
-          <w:sz w:val="20"/>
-          <w:szCs w:val="20"/>
-          <w:lang w:eastAsia="en-IN"/>
-        </w:rPr>
-        <w:t>element_rect</w:t>
-      </w:r>
-      <w:proofErr w:type="spellEnd"/>
-      <w:r>
-        <w:rPr>
-          <w:rFonts w:ascii="Courier New" w:eastAsia="Times New Roman" w:hAnsi="Courier New" w:cs="Courier New"/>
-          <w:sz w:val="20"/>
-          <w:szCs w:val="20"/>
-          <w:lang w:eastAsia="en-IN"/>
-        </w:rPr>
-        <w:t>(fill="</w:t>
-      </w:r>
-      <w:proofErr w:type="spellStart"/>
-      <w:r>
-        <w:rPr>
-          <w:rFonts w:ascii="Courier New" w:eastAsia="Times New Roman" w:hAnsi="Courier New" w:cs="Courier New"/>
-          <w:sz w:val="20"/>
-          <w:szCs w:val="20"/>
-          <w:lang w:eastAsia="en-IN"/>
-        </w:rPr>
-        <w:t>grey",colour</w:t>
-      </w:r>
-      <w:proofErr w:type="spellEnd"/>
-      <w:r>
-        <w:rPr>
-          <w:rFonts w:ascii="Courier New" w:eastAsia="Times New Roman" w:hAnsi="Courier New" w:cs="Courier New"/>
-          <w:sz w:val="20"/>
-          <w:szCs w:val="20"/>
-          <w:lang w:eastAsia="en-IN"/>
-        </w:rPr>
-        <w:t>=NA),</w:t>
-      </w:r>
-    </w:p>
-    <w:p>
-      <w:pPr>
-        <w:tabs>
-          <w:tab w:val="left" w:pos="916"/>
-          <w:tab w:val="left" w:pos="1832"/>
-          <w:tab w:val="left" w:pos="2748"/>
-          <w:tab w:val="left" w:pos="3664"/>
-          <w:tab w:val="left" w:pos="4580"/>
-          <w:tab w:val="left" w:pos="5496"/>
-          <w:tab w:val="left" w:pos="6412"/>
-          <w:tab w:val="left" w:pos="7328"/>
-          <w:tab w:val="left" w:pos="8244"/>
-          <w:tab w:val="left" w:pos="9160"/>
-          <w:tab w:val="left" w:pos="10076"/>
-          <w:tab w:val="left" w:pos="10992"/>
-          <w:tab w:val="left" w:pos="11908"/>
-          <w:tab w:val="left" w:pos="12824"/>
-          <w:tab w:val="left" w:pos="13740"/>
-          <w:tab w:val="left" w:pos="14656"/>
-        </w:tabs>
-        <w:spacing w:after="0" w:line="240" w:lineRule="auto"/>
-        <w:rPr>
-          <w:rFonts w:ascii="Courier New" w:eastAsia="Times New Roman" w:hAnsi="Courier New" w:cs="Courier New"/>
-          <w:sz w:val="20"/>
-          <w:szCs w:val="20"/>
-          <w:lang w:eastAsia="en-IN"/>
-        </w:rPr>
-      </w:pPr>
-      <w:r>
-        <w:rPr>
-          <w:rFonts w:ascii="Courier New" w:eastAsia="Times New Roman" w:hAnsi="Courier New" w:cs="Courier New"/>
-          <w:sz w:val="20"/>
-          <w:szCs w:val="20"/>
-          <w:lang w:eastAsia="en-IN"/>
-        </w:rPr>
-        <w:t xml:space="preserve">        text = </w:t>
-      </w:r>
-      <w:proofErr w:type="spellStart"/>
-      <w:r>
-        <w:rPr>
-          <w:rFonts w:ascii="Courier New" w:eastAsia="Times New Roman" w:hAnsi="Courier New" w:cs="Courier New"/>
-          <w:sz w:val="20"/>
-          <w:szCs w:val="20"/>
-          <w:lang w:eastAsia="en-IN"/>
-        </w:rPr>
-        <w:t>element_</w:t>
-      </w:r>
-      <w:proofErr w:type="gramStart"/>
-      <w:r>
-        <w:rPr>
-          <w:rFonts w:ascii="Courier New" w:eastAsia="Times New Roman" w:hAnsi="Courier New" w:cs="Courier New"/>
-          <w:sz w:val="20"/>
-          <w:szCs w:val="20"/>
-          <w:lang w:eastAsia="en-IN"/>
-        </w:rPr>
-        <w:t>text</w:t>
-      </w:r>
-      <w:proofErr w:type="spellEnd"/>
-      <w:r>
-        <w:rPr>
-          <w:rFonts w:ascii="Courier New" w:eastAsia="Times New Roman" w:hAnsi="Courier New" w:cs="Courier New"/>
-          <w:sz w:val="20"/>
-          <w:szCs w:val="20"/>
-          <w:lang w:eastAsia="en-IN"/>
-        </w:rPr>
-        <w:t>(</w:t>
-      </w:r>
-      <w:proofErr w:type="spellStart"/>
-      <w:proofErr w:type="gramEnd"/>
-      <w:r>
-        <w:rPr>
-          <w:rFonts w:ascii="Courier New" w:eastAsia="Times New Roman" w:hAnsi="Courier New" w:cs="Courier New"/>
-          <w:sz w:val="20"/>
-          <w:szCs w:val="20"/>
-          <w:lang w:eastAsia="en-IN"/>
-        </w:rPr>
-        <w:t>color</w:t>
-      </w:r>
-      <w:proofErr w:type="spellEnd"/>
-      <w:r>
-        <w:rPr>
-          <w:rFonts w:ascii="Courier New" w:eastAsia="Times New Roman" w:hAnsi="Courier New" w:cs="Courier New"/>
-          <w:sz w:val="20"/>
-          <w:szCs w:val="20"/>
-          <w:lang w:eastAsia="en-IN"/>
-        </w:rPr>
-        <w:t xml:space="preserve"> = "white"),</w:t>
-      </w:r>
-    </w:p>
-    <w:p>
-      <w:pPr>
-        <w:tabs>
-          <w:tab w:val="left" w:pos="916"/>
-          <w:tab w:val="left" w:pos="1832"/>
-          <w:tab w:val="left" w:pos="2748"/>
-          <w:tab w:val="left" w:pos="3664"/>
-          <w:tab w:val="left" w:pos="4580"/>
-          <w:tab w:val="left" w:pos="5496"/>
-          <w:tab w:val="left" w:pos="6412"/>
-          <w:tab w:val="left" w:pos="7328"/>
-          <w:tab w:val="left" w:pos="8244"/>
-          <w:tab w:val="left" w:pos="9160"/>
-          <w:tab w:val="left" w:pos="10076"/>
-          <w:tab w:val="left" w:pos="10992"/>
-          <w:tab w:val="left" w:pos="11908"/>
-          <w:tab w:val="left" w:pos="12824"/>
-          <w:tab w:val="left" w:pos="13740"/>
-          <w:tab w:val="left" w:pos="14656"/>
-        </w:tabs>
-        <w:spacing w:after="0" w:line="240" w:lineRule="auto"/>
-        <w:rPr>
-          <w:rFonts w:ascii="Courier New" w:eastAsia="Times New Roman" w:hAnsi="Courier New" w:cs="Courier New"/>
-          <w:sz w:val="20"/>
-          <w:szCs w:val="20"/>
-          <w:lang w:eastAsia="en-IN"/>
-        </w:rPr>
-      </w:pPr>
-      <w:r>
-        <w:rPr>
-          <w:rFonts w:ascii="Courier New" w:eastAsia="Times New Roman" w:hAnsi="Courier New" w:cs="Courier New"/>
-          <w:sz w:val="20"/>
-          <w:szCs w:val="20"/>
-          <w:lang w:eastAsia="en-IN"/>
-        </w:rPr>
-        <w:t xml:space="preserve">        line = </w:t>
-      </w:r>
-      <w:proofErr w:type="spellStart"/>
-      <w:r>
-        <w:rPr>
-          <w:rFonts w:ascii="Courier New" w:eastAsia="Times New Roman" w:hAnsi="Courier New" w:cs="Courier New"/>
-          <w:sz w:val="20"/>
-          <w:szCs w:val="20"/>
-          <w:lang w:eastAsia="en-IN"/>
-        </w:rPr>
-        <w:t>element_</w:t>
-      </w:r>
-      <w:proofErr w:type="gramStart"/>
-      <w:r>
-        <w:rPr>
-          <w:rFonts w:ascii="Courier New" w:eastAsia="Times New Roman" w:hAnsi="Courier New" w:cs="Courier New"/>
-          <w:sz w:val="20"/>
-          <w:szCs w:val="20"/>
-          <w:lang w:eastAsia="en-IN"/>
-        </w:rPr>
-        <w:t>line</w:t>
-      </w:r>
-      <w:proofErr w:type="spellEnd"/>
-      <w:r>
-        <w:rPr>
-          <w:rFonts w:ascii="Courier New" w:eastAsia="Times New Roman" w:hAnsi="Courier New" w:cs="Courier New"/>
-          <w:sz w:val="20"/>
-          <w:szCs w:val="20"/>
-          <w:lang w:eastAsia="en-IN"/>
-        </w:rPr>
-        <w:t>(</w:t>
-      </w:r>
-      <w:proofErr w:type="spellStart"/>
-      <w:proofErr w:type="gramEnd"/>
-      <w:r>
-        <w:rPr>
-          <w:rFonts w:ascii="Courier New" w:eastAsia="Times New Roman" w:hAnsi="Courier New" w:cs="Courier New"/>
-          <w:sz w:val="20"/>
-          <w:szCs w:val="20"/>
-          <w:lang w:eastAsia="en-IN"/>
-        </w:rPr>
-        <w:t>color</w:t>
-      </w:r>
-      <w:proofErr w:type="spellEnd"/>
-      <w:r>
-        <w:rPr>
-          <w:rFonts w:ascii="Courier New" w:eastAsia="Times New Roman" w:hAnsi="Courier New" w:cs="Courier New"/>
-          <w:sz w:val="20"/>
-          <w:szCs w:val="20"/>
-          <w:lang w:eastAsia="en-IN"/>
-        </w:rPr>
-        <w:t xml:space="preserve"> = "white"), </w:t>
-      </w:r>
-    </w:p>
-    <w:p>
-      <w:pPr>
-        <w:tabs>
-          <w:tab w:val="left" w:pos="916"/>
-          <w:tab w:val="left" w:pos="1832"/>
-          <w:tab w:val="left" w:pos="2748"/>
-          <w:tab w:val="left" w:pos="3664"/>
-          <w:tab w:val="left" w:pos="4580"/>
-          <w:tab w:val="left" w:pos="5496"/>
-          <w:tab w:val="left" w:pos="6412"/>
-          <w:tab w:val="left" w:pos="7328"/>
-          <w:tab w:val="left" w:pos="8244"/>
-          <w:tab w:val="left" w:pos="9160"/>
-          <w:tab w:val="left" w:pos="10076"/>
-          <w:tab w:val="left" w:pos="10992"/>
-          <w:tab w:val="left" w:pos="11908"/>
-          <w:tab w:val="left" w:pos="12824"/>
-          <w:tab w:val="left" w:pos="13740"/>
-          <w:tab w:val="left" w:pos="14656"/>
-        </w:tabs>
-        <w:spacing w:after="0" w:line="240" w:lineRule="auto"/>
-        <w:rPr>
-          <w:rFonts w:ascii="Courier New" w:eastAsia="Times New Roman" w:hAnsi="Courier New" w:cs="Courier New"/>
-          <w:sz w:val="20"/>
-          <w:szCs w:val="20"/>
-          <w:lang w:eastAsia="en-IN"/>
-        </w:rPr>
-      </w:pPr>
-      <w:r>
-        <w:rPr>
-          <w:rFonts w:ascii="Courier New" w:eastAsia="Times New Roman" w:hAnsi="Courier New" w:cs="Courier New"/>
-          <w:sz w:val="20"/>
-          <w:szCs w:val="20"/>
-          <w:lang w:eastAsia="en-IN"/>
-        </w:rPr>
-        <w:t xml:space="preserve">        </w:t>
-      </w:r>
-      <w:proofErr w:type="spellStart"/>
-      <w:r>
-        <w:rPr>
-          <w:rFonts w:ascii="Courier New" w:eastAsia="Times New Roman" w:hAnsi="Courier New" w:cs="Courier New"/>
-          <w:sz w:val="20"/>
-          <w:szCs w:val="20"/>
-          <w:lang w:eastAsia="en-IN"/>
-        </w:rPr>
-        <w:t>rect</w:t>
-      </w:r>
-      <w:proofErr w:type="spellEnd"/>
-      <w:r>
-        <w:rPr>
-          <w:rFonts w:ascii="Courier New" w:eastAsia="Times New Roman" w:hAnsi="Courier New" w:cs="Courier New"/>
-          <w:sz w:val="20"/>
-          <w:szCs w:val="20"/>
-          <w:lang w:eastAsia="en-IN"/>
-        </w:rPr>
-        <w:t xml:space="preserve"> = </w:t>
-      </w:r>
-      <w:proofErr w:type="spellStart"/>
-      <w:r>
-        <w:rPr>
-          <w:rFonts w:ascii="Courier New" w:eastAsia="Times New Roman" w:hAnsi="Courier New" w:cs="Courier New"/>
-          <w:sz w:val="20"/>
-          <w:szCs w:val="20"/>
-          <w:lang w:eastAsia="en-IN"/>
-        </w:rPr>
-        <w:t>element_</w:t>
-      </w:r>
-      <w:proofErr w:type="gramStart"/>
-      <w:r>
-        <w:rPr>
-          <w:rFonts w:ascii="Courier New" w:eastAsia="Times New Roman" w:hAnsi="Courier New" w:cs="Courier New"/>
-          <w:sz w:val="20"/>
-          <w:szCs w:val="20"/>
-          <w:lang w:eastAsia="en-IN"/>
-        </w:rPr>
-        <w:t>rect</w:t>
-      </w:r>
-      <w:proofErr w:type="spellEnd"/>
-      <w:r>
-        <w:rPr>
-          <w:rFonts w:ascii="Courier New" w:eastAsia="Times New Roman" w:hAnsi="Courier New" w:cs="Courier New"/>
-          <w:sz w:val="20"/>
-          <w:szCs w:val="20"/>
-          <w:lang w:eastAsia="en-IN"/>
-        </w:rPr>
-        <w:t>(</w:t>
-      </w:r>
-      <w:proofErr w:type="gramEnd"/>
-      <w:r>
-        <w:rPr>
-          <w:rFonts w:ascii="Courier New" w:eastAsia="Times New Roman" w:hAnsi="Courier New" w:cs="Courier New"/>
-          <w:sz w:val="20"/>
-          <w:szCs w:val="20"/>
-          <w:lang w:eastAsia="en-IN"/>
-        </w:rPr>
-        <w:t xml:space="preserve">fill = "transparent", colour = NA), </w:t>
-      </w:r>
-    </w:p>
-    <w:p>
-      <w:pPr>
-        <w:tabs>
-          <w:tab w:val="left" w:pos="916"/>
-          <w:tab w:val="left" w:pos="1832"/>
-          <w:tab w:val="left" w:pos="2748"/>
-          <w:tab w:val="left" w:pos="3664"/>
-          <w:tab w:val="left" w:pos="4580"/>
-          <w:tab w:val="left" w:pos="5496"/>
-          <w:tab w:val="left" w:pos="6412"/>
-          <w:tab w:val="left" w:pos="7328"/>
-          <w:tab w:val="left" w:pos="8244"/>
-          <w:tab w:val="left" w:pos="9160"/>
-          <w:tab w:val="left" w:pos="10076"/>
-          <w:tab w:val="left" w:pos="10992"/>
-          <w:tab w:val="left" w:pos="11908"/>
-          <w:tab w:val="left" w:pos="12824"/>
-          <w:tab w:val="left" w:pos="13740"/>
-          <w:tab w:val="left" w:pos="14656"/>
-        </w:tabs>
-        <w:spacing w:after="0" w:line="240" w:lineRule="auto"/>
-        <w:rPr>
-          <w:rFonts w:ascii="Courier New" w:eastAsia="Times New Roman" w:hAnsi="Courier New" w:cs="Courier New"/>
-          <w:sz w:val="20"/>
-          <w:szCs w:val="20"/>
-          <w:lang w:eastAsia="en-IN"/>
-        </w:rPr>
-      </w:pPr>
-      <w:r>
-        <w:rPr>
-          <w:rFonts w:ascii="Courier New" w:eastAsia="Times New Roman" w:hAnsi="Courier New" w:cs="Courier New"/>
-          <w:sz w:val="20"/>
-          <w:szCs w:val="20"/>
-          <w:lang w:eastAsia="en-IN"/>
-        </w:rPr>
-        <w:t xml:space="preserve">        </w:t>
-      </w:r>
-      <w:proofErr w:type="spellStart"/>
-      <w:r>
-        <w:rPr>
-          <w:rFonts w:ascii="Courier New" w:eastAsia="Times New Roman" w:hAnsi="Courier New" w:cs="Courier New"/>
-          <w:sz w:val="20"/>
-          <w:szCs w:val="20"/>
-          <w:lang w:eastAsia="en-IN"/>
-        </w:rPr>
-        <w:t>axis.text</w:t>
-      </w:r>
-      <w:proofErr w:type="spellEnd"/>
-      <w:r>
-        <w:rPr>
-          <w:rFonts w:ascii="Courier New" w:eastAsia="Times New Roman" w:hAnsi="Courier New" w:cs="Courier New"/>
-          <w:sz w:val="20"/>
-          <w:szCs w:val="20"/>
-          <w:lang w:eastAsia="en-IN"/>
-        </w:rPr>
-        <w:t xml:space="preserve"> = </w:t>
-      </w:r>
-      <w:proofErr w:type="spellStart"/>
-      <w:r>
-        <w:rPr>
-          <w:rFonts w:ascii="Courier New" w:eastAsia="Times New Roman" w:hAnsi="Courier New" w:cs="Courier New"/>
-          <w:sz w:val="20"/>
-          <w:szCs w:val="20"/>
-          <w:lang w:eastAsia="en-IN"/>
-        </w:rPr>
-        <w:t>element_</w:t>
-      </w:r>
-      <w:proofErr w:type="gramStart"/>
-      <w:r>
-        <w:rPr>
-          <w:rFonts w:ascii="Courier New" w:eastAsia="Times New Roman" w:hAnsi="Courier New" w:cs="Courier New"/>
-          <w:sz w:val="20"/>
-          <w:szCs w:val="20"/>
-          <w:lang w:eastAsia="en-IN"/>
-        </w:rPr>
-        <w:t>blank</w:t>
-      </w:r>
-      <w:proofErr w:type="spellEnd"/>
-      <w:r>
-        <w:rPr>
-          <w:rFonts w:ascii="Courier New" w:eastAsia="Times New Roman" w:hAnsi="Courier New" w:cs="Courier New"/>
-          <w:sz w:val="20"/>
-          <w:szCs w:val="20"/>
-          <w:lang w:eastAsia="en-IN"/>
-        </w:rPr>
-        <w:t>(</w:t>
-      </w:r>
-      <w:proofErr w:type="gramEnd"/>
-      <w:r>
-        <w:rPr>
-          <w:rFonts w:ascii="Courier New" w:eastAsia="Times New Roman" w:hAnsi="Courier New" w:cs="Courier New"/>
-          <w:sz w:val="20"/>
-          <w:szCs w:val="20"/>
-          <w:lang w:eastAsia="en-IN"/>
-        </w:rPr>
-        <w:t>),</w:t>
-      </w:r>
-    </w:p>
-    <w:p>
-      <w:pPr>
-        <w:tabs>
-          <w:tab w:val="left" w:pos="916"/>
-          <w:tab w:val="left" w:pos="1832"/>
-          <w:tab w:val="left" w:pos="2748"/>
-          <w:tab w:val="left" w:pos="3664"/>
-          <w:tab w:val="left" w:pos="4580"/>
-          <w:tab w:val="left" w:pos="5496"/>
-          <w:tab w:val="left" w:pos="6412"/>
-          <w:tab w:val="left" w:pos="7328"/>
-          <w:tab w:val="left" w:pos="8244"/>
-          <w:tab w:val="left" w:pos="9160"/>
-          <w:tab w:val="left" w:pos="10076"/>
-          <w:tab w:val="left" w:pos="10992"/>
-          <w:tab w:val="left" w:pos="11908"/>
-          <w:tab w:val="left" w:pos="12824"/>
-          <w:tab w:val="left" w:pos="13740"/>
-          <w:tab w:val="left" w:pos="14656"/>
-        </w:tabs>
-        <w:spacing w:after="0" w:line="240" w:lineRule="auto"/>
-        <w:rPr>
-          <w:rFonts w:ascii="Courier New" w:eastAsia="Times New Roman" w:hAnsi="Courier New" w:cs="Courier New"/>
-          <w:sz w:val="20"/>
-          <w:szCs w:val="20"/>
-          <w:lang w:eastAsia="en-IN"/>
-        </w:rPr>
-      </w:pPr>
-      <w:r>
-        <w:rPr>
-          <w:rFonts w:ascii="Courier New" w:eastAsia="Times New Roman" w:hAnsi="Courier New" w:cs="Courier New"/>
-          <w:sz w:val="20"/>
-          <w:szCs w:val="20"/>
-          <w:lang w:eastAsia="en-IN"/>
-        </w:rPr>
-        <w:t xml:space="preserve">        </w:t>
-      </w:r>
-      <w:proofErr w:type="spellStart"/>
-      <w:proofErr w:type="gramStart"/>
-      <w:r>
-        <w:rPr>
-          <w:rFonts w:ascii="Courier New" w:eastAsia="Times New Roman" w:hAnsi="Courier New" w:cs="Courier New"/>
-          <w:sz w:val="20"/>
-          <w:szCs w:val="20"/>
-          <w:lang w:eastAsia="en-IN"/>
-        </w:rPr>
-        <w:t>axis.ticks</w:t>
-      </w:r>
-      <w:proofErr w:type="spellEnd"/>
-      <w:proofErr w:type="gramEnd"/>
-      <w:r>
-        <w:rPr>
-          <w:rFonts w:ascii="Courier New" w:eastAsia="Times New Roman" w:hAnsi="Courier New" w:cs="Courier New"/>
-          <w:sz w:val="20"/>
-          <w:szCs w:val="20"/>
-          <w:lang w:eastAsia="en-IN"/>
-        </w:rPr>
-        <w:t xml:space="preserve"> = </w:t>
-      </w:r>
-      <w:proofErr w:type="spellStart"/>
-      <w:r>
-        <w:rPr>
-          <w:rFonts w:ascii="Courier New" w:eastAsia="Times New Roman" w:hAnsi="Courier New" w:cs="Courier New"/>
-          <w:sz w:val="20"/>
-          <w:szCs w:val="20"/>
-          <w:lang w:eastAsia="en-IN"/>
-        </w:rPr>
-        <w:t>element_blank</w:t>
-      </w:r>
-      <w:proofErr w:type="spellEnd"/>
-      <w:r>
-        <w:rPr>
-          <w:rFonts w:ascii="Courier New" w:eastAsia="Times New Roman" w:hAnsi="Courier New" w:cs="Courier New"/>
-          <w:sz w:val="20"/>
-          <w:szCs w:val="20"/>
-          <w:lang w:eastAsia="en-IN"/>
-        </w:rPr>
-        <w:t xml:space="preserve">(), </w:t>
-      </w:r>
-      <w:proofErr w:type="spellStart"/>
-      <w:r>
-        <w:rPr>
-          <w:rFonts w:ascii="Courier New" w:eastAsia="Times New Roman" w:hAnsi="Courier New" w:cs="Courier New"/>
-          <w:sz w:val="20"/>
-          <w:szCs w:val="20"/>
-          <w:lang w:eastAsia="en-IN"/>
-        </w:rPr>
-        <w:t>panel.grid</w:t>
-      </w:r>
-      <w:proofErr w:type="spellEnd"/>
-      <w:r>
-        <w:rPr>
-          <w:rFonts w:ascii="Courier New" w:eastAsia="Times New Roman" w:hAnsi="Courier New" w:cs="Courier New"/>
-          <w:sz w:val="20"/>
-          <w:szCs w:val="20"/>
-          <w:lang w:eastAsia="en-IN"/>
-        </w:rPr>
-        <w:t xml:space="preserve"> = </w:t>
-      </w:r>
-      <w:proofErr w:type="spellStart"/>
-      <w:r>
-        <w:rPr>
-          <w:rFonts w:ascii="Courier New" w:eastAsia="Times New Roman" w:hAnsi="Courier New" w:cs="Courier New"/>
-          <w:sz w:val="20"/>
-          <w:szCs w:val="20"/>
-          <w:lang w:eastAsia="en-IN"/>
-        </w:rPr>
-        <w:t>element_blank</w:t>
-      </w:r>
-      <w:proofErr w:type="spellEnd"/>
-      <w:r>
-        <w:rPr>
-          <w:rFonts w:ascii="Courier New" w:eastAsia="Times New Roman" w:hAnsi="Courier New" w:cs="Courier New"/>
-          <w:sz w:val="20"/>
-          <w:szCs w:val="20"/>
-          <w:lang w:eastAsia="en-IN"/>
-        </w:rPr>
-        <w:t>(),</w:t>
-      </w:r>
-    </w:p>
-    <w:p>
-      <w:pPr>
-        <w:tabs>
-          <w:tab w:val="left" w:pos="916"/>
-          <w:tab w:val="left" w:pos="1832"/>
-          <w:tab w:val="left" w:pos="2748"/>
-          <w:tab w:val="left" w:pos="3664"/>
-          <w:tab w:val="left" w:pos="4580"/>
-          <w:tab w:val="left" w:pos="5496"/>
-          <w:tab w:val="left" w:pos="6412"/>
-          <w:tab w:val="left" w:pos="7328"/>
-          <w:tab w:val="left" w:pos="8244"/>
-          <w:tab w:val="left" w:pos="9160"/>
-          <w:tab w:val="left" w:pos="10076"/>
-          <w:tab w:val="left" w:pos="10992"/>
-          <w:tab w:val="left" w:pos="11908"/>
-          <w:tab w:val="left" w:pos="12824"/>
-          <w:tab w:val="left" w:pos="13740"/>
-          <w:tab w:val="left" w:pos="14656"/>
-        </w:tabs>
-        <w:spacing w:after="0" w:line="240" w:lineRule="auto"/>
-        <w:rPr>
-          <w:rFonts w:ascii="Courier New" w:eastAsia="Times New Roman" w:hAnsi="Courier New" w:cs="Courier New"/>
-          <w:sz w:val="20"/>
-          <w:szCs w:val="20"/>
-          <w:lang w:eastAsia="en-IN"/>
-        </w:rPr>
-      </w:pPr>
-      <w:r>
-        <w:rPr>
-          <w:rFonts w:ascii="Courier New" w:eastAsia="Times New Roman" w:hAnsi="Courier New" w:cs="Courier New"/>
-          <w:sz w:val="20"/>
-          <w:szCs w:val="20"/>
-          <w:lang w:eastAsia="en-IN"/>
-        </w:rPr>
-        <w:t xml:space="preserve">        </w:t>
-      </w:r>
-      <w:proofErr w:type="spellStart"/>
-      <w:proofErr w:type="gramStart"/>
-      <w:r>
-        <w:rPr>
-          <w:rFonts w:ascii="Courier New" w:eastAsia="Times New Roman" w:hAnsi="Courier New" w:cs="Courier New"/>
-          <w:sz w:val="20"/>
-          <w:szCs w:val="20"/>
-          <w:lang w:eastAsia="en-IN"/>
-        </w:rPr>
-        <w:t>axis.line</w:t>
-      </w:r>
-      <w:proofErr w:type="spellEnd"/>
-      <w:proofErr w:type="gramEnd"/>
-      <w:r>
-        <w:rPr>
-          <w:rFonts w:ascii="Courier New" w:eastAsia="Times New Roman" w:hAnsi="Courier New" w:cs="Courier New"/>
-          <w:sz w:val="20"/>
-          <w:szCs w:val="20"/>
-          <w:lang w:eastAsia="en-IN"/>
-        </w:rPr>
-        <w:t xml:space="preserve"> = </w:t>
-      </w:r>
-      <w:proofErr w:type="spellStart"/>
-      <w:r>
-        <w:rPr>
-          <w:rFonts w:ascii="Courier New" w:eastAsia="Times New Roman" w:hAnsi="Courier New" w:cs="Courier New"/>
-          <w:sz w:val="20"/>
-          <w:szCs w:val="20"/>
-          <w:lang w:eastAsia="en-IN"/>
-        </w:rPr>
-        <w:t>element_line</w:t>
-      </w:r>
-      <w:proofErr w:type="spellEnd"/>
-      <w:r>
-        <w:rPr>
-          <w:rFonts w:ascii="Courier New" w:eastAsia="Times New Roman" w:hAnsi="Courier New" w:cs="Courier New"/>
-          <w:sz w:val="20"/>
-          <w:szCs w:val="20"/>
-          <w:lang w:eastAsia="en-IN"/>
-        </w:rPr>
-        <w:t>(</w:t>
-      </w:r>
-      <w:proofErr w:type="spellStart"/>
-      <w:r>
-        <w:rPr>
-          <w:rFonts w:ascii="Courier New" w:eastAsia="Times New Roman" w:hAnsi="Courier New" w:cs="Courier New"/>
-          <w:sz w:val="20"/>
-          <w:szCs w:val="20"/>
-          <w:lang w:eastAsia="en-IN"/>
-        </w:rPr>
-        <w:t>color</w:t>
-      </w:r>
-      <w:proofErr w:type="spellEnd"/>
-      <w:r>
-        <w:rPr>
-          <w:rFonts w:ascii="Courier New" w:eastAsia="Times New Roman" w:hAnsi="Courier New" w:cs="Courier New"/>
-          <w:sz w:val="20"/>
-          <w:szCs w:val="20"/>
-          <w:lang w:eastAsia="en-IN"/>
-        </w:rPr>
-        <w:t xml:space="preserve"> = "white"))</w:t>
-      </w:r>
-    </w:p>
-    <w:p>
-      <w:pPr>
-        <w:spacing w:before="100" w:beforeAutospacing="1" w:after="100" w:afterAutospacing="1" w:line="240" w:lineRule="auto"/>
-        <w:rPr>
-          <w:rFonts w:ascii="Times New Roman" w:eastAsia="Times New Roman" w:hAnsi="Times New Roman" w:cs="Times New Roman"/>
-          <w:sz w:val="20"/>
-          <w:szCs w:val="20"/>
-          <w:lang w:eastAsia="en-IN"/>
-        </w:rPr>
-      </w:pPr>
-      <w:r>
-        <w:rPr>
-          <w:rFonts w:ascii="Times New Roman" w:eastAsia="Times New Roman" w:hAnsi="Times New Roman" w:cs="Times New Roman"/>
-          <w:noProof/>
-          <w:sz w:val="20"/>
-          <w:szCs w:val="20"/>
-          <w:lang w:eastAsia="en-IN"/>
-        </w:rPr>
-        <w:drawing>
-          <wp:inline distT="0" distB="0" distL="0" distR="0" wp14:anchorId="0F4CBE01" wp14:editId="0E21F74C">
-            <wp:extent cx="4290060" cy="3055620"/>
-            <wp:effectExtent l="0" t="0" r="0" b="0"/>
-            <wp:docPr id="24" name="Picture 24"/>
-            <wp:cNvGraphicFramePr>
-              <a:graphicFrameLocks xmlns:a="http://schemas.openxmlformats.org/drawingml/2006/main" noChangeAspect="1"/>
-            </wp:cNvGraphicFramePr>
-            <a:graphic xmlns:a="http://schemas.openxmlformats.org/drawingml/2006/main">
-              <a:graphicData uri="http://schemas.openxmlformats.org/drawingml/2006/picture">
-                <pic:pic xmlns:pic="http://schemas.openxmlformats.org/drawingml/2006/picture">
-                  <pic:nvPicPr>
-                    <pic:cNvPr id="0" name="Picture 24"/>
-                    <pic:cNvPicPr>
-                      <a:picLocks noChangeAspect="1" noChangeArrowheads="1"/>
-                    </pic:cNvPicPr>
-                  </pic:nvPicPr>
-                  <pic:blipFill>
-                    <a:blip r:embed="rId15">
-                      <a:extLst>
-                        <a:ext uri="{28A0092B-C50C-407E-A947-70E740481C1C}">
-                          <a14:useLocalDpi xmlns:a14="http://schemas.microsoft.com/office/drawing/2010/main" val="0"/>
-                        </a:ext>
-                      </a:extLst>
-                    </a:blip>
-                    <a:srcRect/>
-                    <a:stretch>
-                      <a:fillRect/>
-                    </a:stretch>
-                  </pic:blipFill>
-                  <pic:spPr bwMode="auto">
-                    <a:xfrm>
-                      <a:off x="0" y="0"/>
-                      <a:ext cx="4290060" cy="3055620"/>
-                    </a:xfrm>
-                    <a:prstGeom prst="rect">
-                      <a:avLst/>
-                    </a:prstGeom>
-                    <a:noFill/>
-                    <a:ln>
-                      <a:noFill/>
-                    </a:ln>
-                  </pic:spPr>
-                </pic:pic>
-              </a:graphicData>
-            </a:graphic>
-          </wp:inline>
-        </w:drawing>
-      </w:r>
-    </w:p>
-    <w:p>
-      <w:pPr>
-        <w:spacing w:before="100" w:beforeAutospacing="1" w:after="100" w:afterAutospacing="1" w:line="240" w:lineRule="auto"/>
-        <w:rPr>
-          <w:rFonts w:ascii="Times New Roman" w:eastAsia="Times New Roman" w:hAnsi="Times New Roman" w:cs="Times New Roman"/>
-          <w:sz w:val="20"/>
-          <w:szCs w:val="20"/>
-          <w:lang w:eastAsia="en-IN"/>
-        </w:rPr>
-      </w:pPr>
-      <w:r>
-        <w:rPr>
-          <w:rFonts w:ascii="Times New Roman" w:eastAsia="Times New Roman" w:hAnsi="Times New Roman" w:cs="Times New Roman"/>
-          <w:sz w:val="20"/>
-          <w:szCs w:val="20"/>
-          <w:lang w:eastAsia="en-IN"/>
-        </w:rPr>
-        <w:t xml:space="preserve">For the real plot, we want the background to be transparent rather than </w:t>
-      </w:r>
-      <w:proofErr w:type="spellStart"/>
-      <w:r>
-        <w:rPr>
-          <w:rFonts w:ascii="Times New Roman" w:eastAsia="Times New Roman" w:hAnsi="Times New Roman" w:cs="Times New Roman"/>
-          <w:sz w:val="20"/>
-          <w:szCs w:val="20"/>
-          <w:lang w:eastAsia="en-IN"/>
-        </w:rPr>
-        <w:t>gray</w:t>
-      </w:r>
-      <w:proofErr w:type="spellEnd"/>
-      <w:r>
-        <w:rPr>
-          <w:rFonts w:ascii="Times New Roman" w:eastAsia="Times New Roman" w:hAnsi="Times New Roman" w:cs="Times New Roman"/>
-          <w:sz w:val="20"/>
-          <w:szCs w:val="20"/>
-          <w:lang w:eastAsia="en-IN"/>
-        </w:rPr>
-        <w:t>.</w:t>
-      </w:r>
-    </w:p>
-    <w:p>
-      <w:pPr>
-        <w:tabs>
-          <w:tab w:val="left" w:pos="916"/>
-          <w:tab w:val="left" w:pos="1832"/>
-          <w:tab w:val="left" w:pos="2748"/>
-          <w:tab w:val="left" w:pos="3664"/>
-          <w:tab w:val="left" w:pos="4580"/>
-          <w:tab w:val="left" w:pos="5496"/>
-          <w:tab w:val="left" w:pos="6412"/>
-          <w:tab w:val="left" w:pos="7328"/>
-          <w:tab w:val="left" w:pos="8244"/>
-          <w:tab w:val="left" w:pos="9160"/>
-          <w:tab w:val="left" w:pos="10076"/>
-          <w:tab w:val="left" w:pos="10992"/>
-          <w:tab w:val="left" w:pos="11908"/>
-          <w:tab w:val="left" w:pos="12824"/>
-          <w:tab w:val="left" w:pos="13740"/>
-          <w:tab w:val="left" w:pos="14656"/>
-        </w:tabs>
-        <w:spacing w:after="0" w:line="240" w:lineRule="auto"/>
-        <w:rPr>
-          <w:rFonts w:ascii="Courier New" w:eastAsia="Times New Roman" w:hAnsi="Courier New" w:cs="Courier New"/>
-          <w:sz w:val="20"/>
-          <w:szCs w:val="20"/>
-          <w:lang w:eastAsia="en-IN"/>
-        </w:rPr>
-      </w:pPr>
-      <w:proofErr w:type="spellStart"/>
-      <w:r>
-        <w:rPr>
-          <w:rFonts w:ascii="Courier New" w:eastAsia="Times New Roman" w:hAnsi="Courier New" w:cs="Courier New"/>
-          <w:sz w:val="20"/>
-          <w:szCs w:val="20"/>
-          <w:lang w:eastAsia="en-IN"/>
-        </w:rPr>
-        <w:t>icon_plot</w:t>
-      </w:r>
-      <w:proofErr w:type="spellEnd"/>
-      <w:r>
-        <w:rPr>
-          <w:rFonts w:ascii="Courier New" w:eastAsia="Times New Roman" w:hAnsi="Courier New" w:cs="Courier New"/>
-          <w:sz w:val="20"/>
-          <w:szCs w:val="20"/>
-          <w:lang w:eastAsia="en-IN"/>
-        </w:rPr>
-        <w:t xml:space="preserve"> &lt;- p + </w:t>
-      </w:r>
-      <w:proofErr w:type="spellStart"/>
-      <w:r>
-        <w:rPr>
-          <w:rFonts w:ascii="Courier New" w:eastAsia="Times New Roman" w:hAnsi="Courier New" w:cs="Courier New"/>
-          <w:sz w:val="20"/>
-          <w:szCs w:val="20"/>
-          <w:lang w:eastAsia="en-IN"/>
-        </w:rPr>
-        <w:t>ggtitle</w:t>
-      </w:r>
-      <w:proofErr w:type="spellEnd"/>
-      <w:r>
-        <w:rPr>
-          <w:rFonts w:ascii="Courier New" w:eastAsia="Times New Roman" w:hAnsi="Courier New" w:cs="Courier New"/>
-          <w:sz w:val="20"/>
-          <w:szCs w:val="20"/>
-          <w:lang w:eastAsia="en-IN"/>
-        </w:rPr>
-        <w:t>("Icon") +</w:t>
-      </w:r>
-    </w:p>
-    <w:p>
-      <w:pPr>
-        <w:tabs>
-          <w:tab w:val="left" w:pos="916"/>
-          <w:tab w:val="left" w:pos="1832"/>
-          <w:tab w:val="left" w:pos="2748"/>
-          <w:tab w:val="left" w:pos="3664"/>
-          <w:tab w:val="left" w:pos="4580"/>
-          <w:tab w:val="left" w:pos="5496"/>
-          <w:tab w:val="left" w:pos="6412"/>
-          <w:tab w:val="left" w:pos="7328"/>
-          <w:tab w:val="left" w:pos="8244"/>
-          <w:tab w:val="left" w:pos="9160"/>
-          <w:tab w:val="left" w:pos="10076"/>
-          <w:tab w:val="left" w:pos="10992"/>
-          <w:tab w:val="left" w:pos="11908"/>
-          <w:tab w:val="left" w:pos="12824"/>
-          <w:tab w:val="left" w:pos="13740"/>
-          <w:tab w:val="left" w:pos="14656"/>
-        </w:tabs>
-        <w:spacing w:after="0" w:line="240" w:lineRule="auto"/>
-        <w:rPr>
-          <w:rFonts w:ascii="Courier New" w:eastAsia="Times New Roman" w:hAnsi="Courier New" w:cs="Courier New"/>
-          <w:sz w:val="20"/>
-          <w:szCs w:val="20"/>
-          <w:lang w:eastAsia="en-IN"/>
-        </w:rPr>
-      </w:pPr>
-      <w:r>
-        <w:rPr>
-          <w:rFonts w:ascii="Courier New" w:eastAsia="Times New Roman" w:hAnsi="Courier New" w:cs="Courier New"/>
-          <w:sz w:val="20"/>
-          <w:szCs w:val="20"/>
-          <w:lang w:eastAsia="en-IN"/>
-        </w:rPr>
-        <w:t xml:space="preserve">  </w:t>
-      </w:r>
-      <w:proofErr w:type="gramStart"/>
-      <w:r>
-        <w:rPr>
-          <w:rFonts w:ascii="Courier New" w:eastAsia="Times New Roman" w:hAnsi="Courier New" w:cs="Courier New"/>
-          <w:sz w:val="20"/>
-          <w:szCs w:val="20"/>
-          <w:lang w:eastAsia="en-IN"/>
-        </w:rPr>
-        <w:t>theme(</w:t>
-      </w:r>
-      <w:proofErr w:type="spellStart"/>
-      <w:proofErr w:type="gramEnd"/>
-      <w:r>
-        <w:rPr>
-          <w:rFonts w:ascii="Courier New" w:eastAsia="Times New Roman" w:hAnsi="Courier New" w:cs="Courier New"/>
-          <w:sz w:val="20"/>
-          <w:szCs w:val="20"/>
-          <w:lang w:eastAsia="en-IN"/>
-        </w:rPr>
-        <w:t>panel.background</w:t>
-      </w:r>
-      <w:proofErr w:type="spellEnd"/>
-      <w:r>
-        <w:rPr>
-          <w:rFonts w:ascii="Courier New" w:eastAsia="Times New Roman" w:hAnsi="Courier New" w:cs="Courier New"/>
-          <w:sz w:val="20"/>
-          <w:szCs w:val="20"/>
-          <w:lang w:eastAsia="en-IN"/>
-        </w:rPr>
-        <w:t xml:space="preserve"> = </w:t>
-      </w:r>
-      <w:proofErr w:type="spellStart"/>
-      <w:r>
-        <w:rPr>
-          <w:rFonts w:ascii="Courier New" w:eastAsia="Times New Roman" w:hAnsi="Courier New" w:cs="Courier New"/>
-          <w:sz w:val="20"/>
-          <w:szCs w:val="20"/>
-          <w:lang w:eastAsia="en-IN"/>
-        </w:rPr>
-        <w:t>element_rect</w:t>
-      </w:r>
-      <w:proofErr w:type="spellEnd"/>
-      <w:r>
-        <w:rPr>
-          <w:rFonts w:ascii="Courier New" w:eastAsia="Times New Roman" w:hAnsi="Courier New" w:cs="Courier New"/>
-          <w:sz w:val="20"/>
-          <w:szCs w:val="20"/>
-          <w:lang w:eastAsia="en-IN"/>
-        </w:rPr>
-        <w:t>(fill="</w:t>
-      </w:r>
-      <w:proofErr w:type="spellStart"/>
-      <w:r>
-        <w:rPr>
-          <w:rFonts w:ascii="Courier New" w:eastAsia="Times New Roman" w:hAnsi="Courier New" w:cs="Courier New"/>
-          <w:sz w:val="20"/>
-          <w:szCs w:val="20"/>
-          <w:lang w:eastAsia="en-IN"/>
-        </w:rPr>
-        <w:t>transparent",colour</w:t>
-      </w:r>
-      <w:proofErr w:type="spellEnd"/>
-      <w:r>
-        <w:rPr>
-          <w:rFonts w:ascii="Courier New" w:eastAsia="Times New Roman" w:hAnsi="Courier New" w:cs="Courier New"/>
-          <w:sz w:val="20"/>
-          <w:szCs w:val="20"/>
-          <w:lang w:eastAsia="en-IN"/>
-        </w:rPr>
-        <w:t>=NA),</w:t>
-      </w:r>
-    </w:p>
-    <w:p>
-      <w:pPr>
-        <w:tabs>
-          <w:tab w:val="left" w:pos="916"/>
-          <w:tab w:val="left" w:pos="1832"/>
-          <w:tab w:val="left" w:pos="2748"/>
-          <w:tab w:val="left" w:pos="3664"/>
-          <w:tab w:val="left" w:pos="4580"/>
-          <w:tab w:val="left" w:pos="5496"/>
-          <w:tab w:val="left" w:pos="6412"/>
-          <w:tab w:val="left" w:pos="7328"/>
-          <w:tab w:val="left" w:pos="8244"/>
-          <w:tab w:val="left" w:pos="9160"/>
-          <w:tab w:val="left" w:pos="10076"/>
-          <w:tab w:val="left" w:pos="10992"/>
-          <w:tab w:val="left" w:pos="11908"/>
-          <w:tab w:val="left" w:pos="12824"/>
-          <w:tab w:val="left" w:pos="13740"/>
-          <w:tab w:val="left" w:pos="14656"/>
-        </w:tabs>
-        <w:spacing w:after="0" w:line="240" w:lineRule="auto"/>
-        <w:rPr>
-          <w:rFonts w:ascii="Courier New" w:eastAsia="Times New Roman" w:hAnsi="Courier New" w:cs="Courier New"/>
-          <w:sz w:val="20"/>
-          <w:szCs w:val="20"/>
-          <w:lang w:eastAsia="en-IN"/>
-        </w:rPr>
-      </w:pPr>
-      <w:r>
-        <w:rPr>
-          <w:rFonts w:ascii="Courier New" w:eastAsia="Times New Roman" w:hAnsi="Courier New" w:cs="Courier New"/>
-          <w:sz w:val="20"/>
-          <w:szCs w:val="20"/>
-          <w:lang w:eastAsia="en-IN"/>
-        </w:rPr>
-        <w:t xml:space="preserve">        </w:t>
-      </w:r>
-      <w:proofErr w:type="spellStart"/>
-      <w:proofErr w:type="gramStart"/>
-      <w:r>
-        <w:rPr>
-          <w:rFonts w:ascii="Courier New" w:eastAsia="Times New Roman" w:hAnsi="Courier New" w:cs="Courier New"/>
-          <w:sz w:val="20"/>
-          <w:szCs w:val="20"/>
-          <w:lang w:eastAsia="en-IN"/>
-        </w:rPr>
-        <w:t>plot.background</w:t>
-      </w:r>
-      <w:proofErr w:type="spellEnd"/>
-      <w:proofErr w:type="gramEnd"/>
-      <w:r>
-        <w:rPr>
-          <w:rFonts w:ascii="Courier New" w:eastAsia="Times New Roman" w:hAnsi="Courier New" w:cs="Courier New"/>
-          <w:sz w:val="20"/>
-          <w:szCs w:val="20"/>
-          <w:lang w:eastAsia="en-IN"/>
-        </w:rPr>
-        <w:t xml:space="preserve"> = </w:t>
-      </w:r>
-      <w:proofErr w:type="spellStart"/>
-      <w:r>
-        <w:rPr>
-          <w:rFonts w:ascii="Courier New" w:eastAsia="Times New Roman" w:hAnsi="Courier New" w:cs="Courier New"/>
-          <w:sz w:val="20"/>
-          <w:szCs w:val="20"/>
-          <w:lang w:eastAsia="en-IN"/>
-        </w:rPr>
-        <w:t>element_rect</w:t>
-      </w:r>
-      <w:proofErr w:type="spellEnd"/>
-      <w:r>
-        <w:rPr>
-          <w:rFonts w:ascii="Courier New" w:eastAsia="Times New Roman" w:hAnsi="Courier New" w:cs="Courier New"/>
-          <w:sz w:val="20"/>
-          <w:szCs w:val="20"/>
-          <w:lang w:eastAsia="en-IN"/>
-        </w:rPr>
-        <w:t>(fill="</w:t>
-      </w:r>
-      <w:proofErr w:type="spellStart"/>
-      <w:r>
-        <w:rPr>
-          <w:rFonts w:ascii="Courier New" w:eastAsia="Times New Roman" w:hAnsi="Courier New" w:cs="Courier New"/>
-          <w:sz w:val="20"/>
-          <w:szCs w:val="20"/>
-          <w:lang w:eastAsia="en-IN"/>
-        </w:rPr>
-        <w:t>transparent",colour</w:t>
-      </w:r>
-      <w:proofErr w:type="spellEnd"/>
-      <w:r>
-        <w:rPr>
-          <w:rFonts w:ascii="Courier New" w:eastAsia="Times New Roman" w:hAnsi="Courier New" w:cs="Courier New"/>
-          <w:sz w:val="20"/>
-          <w:szCs w:val="20"/>
-          <w:lang w:eastAsia="en-IN"/>
-        </w:rPr>
-        <w:t>=NA),</w:t>
-      </w:r>
-    </w:p>
-    <w:p>
-      <w:pPr>
-        <w:tabs>
-          <w:tab w:val="left" w:pos="916"/>
-          <w:tab w:val="left" w:pos="1832"/>
-          <w:tab w:val="left" w:pos="2748"/>
-          <w:tab w:val="left" w:pos="3664"/>
-          <w:tab w:val="left" w:pos="4580"/>
-          <w:tab w:val="left" w:pos="5496"/>
-          <w:tab w:val="left" w:pos="6412"/>
-          <w:tab w:val="left" w:pos="7328"/>
-          <w:tab w:val="left" w:pos="8244"/>
-          <w:tab w:val="left" w:pos="9160"/>
-          <w:tab w:val="left" w:pos="10076"/>
-          <w:tab w:val="left" w:pos="10992"/>
-          <w:tab w:val="left" w:pos="11908"/>
-          <w:tab w:val="left" w:pos="12824"/>
-          <w:tab w:val="left" w:pos="13740"/>
-          <w:tab w:val="left" w:pos="14656"/>
-        </w:tabs>
-        <w:spacing w:after="0" w:line="240" w:lineRule="auto"/>
-        <w:rPr>
-          <w:rFonts w:ascii="Courier New" w:eastAsia="Times New Roman" w:hAnsi="Courier New" w:cs="Courier New"/>
-          <w:sz w:val="20"/>
-          <w:szCs w:val="20"/>
-          <w:lang w:eastAsia="en-IN"/>
-        </w:rPr>
-      </w:pPr>
-      <w:r>
-        <w:rPr>
-          <w:rFonts w:ascii="Courier New" w:eastAsia="Times New Roman" w:hAnsi="Courier New" w:cs="Courier New"/>
-          <w:sz w:val="20"/>
-          <w:szCs w:val="20"/>
-          <w:lang w:eastAsia="en-IN"/>
-        </w:rPr>
-        <w:t xml:space="preserve">        text = </w:t>
-      </w:r>
-      <w:proofErr w:type="spellStart"/>
-      <w:r>
-        <w:rPr>
-          <w:rFonts w:ascii="Courier New" w:eastAsia="Times New Roman" w:hAnsi="Courier New" w:cs="Courier New"/>
-          <w:sz w:val="20"/>
-          <w:szCs w:val="20"/>
-          <w:lang w:eastAsia="en-IN"/>
-        </w:rPr>
-        <w:t>element_</w:t>
-      </w:r>
-      <w:proofErr w:type="gramStart"/>
-      <w:r>
-        <w:rPr>
-          <w:rFonts w:ascii="Courier New" w:eastAsia="Times New Roman" w:hAnsi="Courier New" w:cs="Courier New"/>
-          <w:sz w:val="20"/>
-          <w:szCs w:val="20"/>
-          <w:lang w:eastAsia="en-IN"/>
-        </w:rPr>
-        <w:t>text</w:t>
-      </w:r>
-      <w:proofErr w:type="spellEnd"/>
-      <w:r>
-        <w:rPr>
-          <w:rFonts w:ascii="Courier New" w:eastAsia="Times New Roman" w:hAnsi="Courier New" w:cs="Courier New"/>
-          <w:sz w:val="20"/>
-          <w:szCs w:val="20"/>
-          <w:lang w:eastAsia="en-IN"/>
-        </w:rPr>
-        <w:t>(</w:t>
-      </w:r>
-      <w:proofErr w:type="spellStart"/>
-      <w:proofErr w:type="gramEnd"/>
-      <w:r>
-        <w:rPr>
-          <w:rFonts w:ascii="Courier New" w:eastAsia="Times New Roman" w:hAnsi="Courier New" w:cs="Courier New"/>
-          <w:sz w:val="20"/>
-          <w:szCs w:val="20"/>
-          <w:lang w:eastAsia="en-IN"/>
-        </w:rPr>
-        <w:t>color</w:t>
-      </w:r>
-      <w:proofErr w:type="spellEnd"/>
-      <w:r>
-        <w:rPr>
-          <w:rFonts w:ascii="Courier New" w:eastAsia="Times New Roman" w:hAnsi="Courier New" w:cs="Courier New"/>
-          <w:sz w:val="20"/>
-          <w:szCs w:val="20"/>
-          <w:lang w:eastAsia="en-IN"/>
-        </w:rPr>
-        <w:t xml:space="preserve"> = "white"),</w:t>
-      </w:r>
-    </w:p>
-    <w:p>
-      <w:pPr>
-        <w:tabs>
-          <w:tab w:val="left" w:pos="916"/>
-          <w:tab w:val="left" w:pos="1832"/>
-          <w:tab w:val="left" w:pos="2748"/>
-          <w:tab w:val="left" w:pos="3664"/>
-          <w:tab w:val="left" w:pos="4580"/>
-          <w:tab w:val="left" w:pos="5496"/>
-          <w:tab w:val="left" w:pos="6412"/>
-          <w:tab w:val="left" w:pos="7328"/>
-          <w:tab w:val="left" w:pos="8244"/>
-          <w:tab w:val="left" w:pos="9160"/>
-          <w:tab w:val="left" w:pos="10076"/>
-          <w:tab w:val="left" w:pos="10992"/>
-          <w:tab w:val="left" w:pos="11908"/>
-          <w:tab w:val="left" w:pos="12824"/>
-          <w:tab w:val="left" w:pos="13740"/>
-          <w:tab w:val="left" w:pos="14656"/>
-        </w:tabs>
-        <w:spacing w:after="0" w:line="240" w:lineRule="auto"/>
-        <w:rPr>
-          <w:rFonts w:ascii="Courier New" w:eastAsia="Times New Roman" w:hAnsi="Courier New" w:cs="Courier New"/>
-          <w:sz w:val="20"/>
-          <w:szCs w:val="20"/>
-          <w:lang w:eastAsia="en-IN"/>
-        </w:rPr>
-      </w:pPr>
-      <w:r>
-        <w:rPr>
-          <w:rFonts w:ascii="Courier New" w:eastAsia="Times New Roman" w:hAnsi="Courier New" w:cs="Courier New"/>
-          <w:sz w:val="20"/>
-          <w:szCs w:val="20"/>
-          <w:lang w:eastAsia="en-IN"/>
-        </w:rPr>
-        <w:t xml:space="preserve">        line = </w:t>
-      </w:r>
-      <w:proofErr w:type="spellStart"/>
-      <w:r>
-        <w:rPr>
-          <w:rFonts w:ascii="Courier New" w:eastAsia="Times New Roman" w:hAnsi="Courier New" w:cs="Courier New"/>
-          <w:sz w:val="20"/>
-          <w:szCs w:val="20"/>
-          <w:lang w:eastAsia="en-IN"/>
-        </w:rPr>
-        <w:t>element_</w:t>
-      </w:r>
-      <w:proofErr w:type="gramStart"/>
-      <w:r>
-        <w:rPr>
-          <w:rFonts w:ascii="Courier New" w:eastAsia="Times New Roman" w:hAnsi="Courier New" w:cs="Courier New"/>
-          <w:sz w:val="20"/>
-          <w:szCs w:val="20"/>
-          <w:lang w:eastAsia="en-IN"/>
-        </w:rPr>
-        <w:t>line</w:t>
-      </w:r>
-      <w:proofErr w:type="spellEnd"/>
-      <w:r>
-        <w:rPr>
-          <w:rFonts w:ascii="Courier New" w:eastAsia="Times New Roman" w:hAnsi="Courier New" w:cs="Courier New"/>
-          <w:sz w:val="20"/>
-          <w:szCs w:val="20"/>
-          <w:lang w:eastAsia="en-IN"/>
-        </w:rPr>
-        <w:t>(</w:t>
-      </w:r>
-      <w:proofErr w:type="spellStart"/>
-      <w:proofErr w:type="gramEnd"/>
-      <w:r>
-        <w:rPr>
-          <w:rFonts w:ascii="Courier New" w:eastAsia="Times New Roman" w:hAnsi="Courier New" w:cs="Courier New"/>
-          <w:sz w:val="20"/>
-          <w:szCs w:val="20"/>
-          <w:lang w:eastAsia="en-IN"/>
-        </w:rPr>
-        <w:t>color</w:t>
-      </w:r>
-      <w:proofErr w:type="spellEnd"/>
-      <w:r>
-        <w:rPr>
-          <w:rFonts w:ascii="Courier New" w:eastAsia="Times New Roman" w:hAnsi="Courier New" w:cs="Courier New"/>
-          <w:sz w:val="20"/>
-          <w:szCs w:val="20"/>
-          <w:lang w:eastAsia="en-IN"/>
-        </w:rPr>
-        <w:t xml:space="preserve"> = "white"), </w:t>
-      </w:r>
-    </w:p>
-    <w:p>
-      <w:pPr>
-        <w:tabs>
-          <w:tab w:val="left" w:pos="916"/>
-          <w:tab w:val="left" w:pos="1832"/>
-          <w:tab w:val="left" w:pos="2748"/>
-          <w:tab w:val="left" w:pos="3664"/>
-          <w:tab w:val="left" w:pos="4580"/>
-          <w:tab w:val="left" w:pos="5496"/>
-          <w:tab w:val="left" w:pos="6412"/>
-          <w:tab w:val="left" w:pos="7328"/>
-          <w:tab w:val="left" w:pos="8244"/>
-          <w:tab w:val="left" w:pos="9160"/>
-          <w:tab w:val="left" w:pos="10076"/>
-          <w:tab w:val="left" w:pos="10992"/>
-          <w:tab w:val="left" w:pos="11908"/>
-          <w:tab w:val="left" w:pos="12824"/>
-          <w:tab w:val="left" w:pos="13740"/>
-          <w:tab w:val="left" w:pos="14656"/>
-        </w:tabs>
-        <w:spacing w:after="0" w:line="240" w:lineRule="auto"/>
-        <w:rPr>
-          <w:rFonts w:ascii="Courier New" w:eastAsia="Times New Roman" w:hAnsi="Courier New" w:cs="Courier New"/>
-          <w:sz w:val="20"/>
-          <w:szCs w:val="20"/>
-          <w:lang w:eastAsia="en-IN"/>
-        </w:rPr>
-      </w:pPr>
-      <w:r>
-        <w:rPr>
-          <w:rFonts w:ascii="Courier New" w:eastAsia="Times New Roman" w:hAnsi="Courier New" w:cs="Courier New"/>
-          <w:sz w:val="20"/>
-          <w:szCs w:val="20"/>
-          <w:lang w:eastAsia="en-IN"/>
-        </w:rPr>
-        <w:t xml:space="preserve">        </w:t>
-      </w:r>
-      <w:proofErr w:type="spellStart"/>
-      <w:r>
-        <w:rPr>
-          <w:rFonts w:ascii="Courier New" w:eastAsia="Times New Roman" w:hAnsi="Courier New" w:cs="Courier New"/>
-          <w:sz w:val="20"/>
-          <w:szCs w:val="20"/>
-          <w:lang w:eastAsia="en-IN"/>
-        </w:rPr>
-        <w:t>rect</w:t>
-      </w:r>
-      <w:proofErr w:type="spellEnd"/>
-      <w:r>
-        <w:rPr>
-          <w:rFonts w:ascii="Courier New" w:eastAsia="Times New Roman" w:hAnsi="Courier New" w:cs="Courier New"/>
-          <w:sz w:val="20"/>
-          <w:szCs w:val="20"/>
-          <w:lang w:eastAsia="en-IN"/>
-        </w:rPr>
-        <w:t xml:space="preserve"> = </w:t>
-      </w:r>
-      <w:proofErr w:type="spellStart"/>
-      <w:r>
-        <w:rPr>
-          <w:rFonts w:ascii="Courier New" w:eastAsia="Times New Roman" w:hAnsi="Courier New" w:cs="Courier New"/>
-          <w:sz w:val="20"/>
-          <w:szCs w:val="20"/>
-          <w:lang w:eastAsia="en-IN"/>
-        </w:rPr>
-        <w:t>element_</w:t>
-      </w:r>
-      <w:proofErr w:type="gramStart"/>
-      <w:r>
-        <w:rPr>
-          <w:rFonts w:ascii="Courier New" w:eastAsia="Times New Roman" w:hAnsi="Courier New" w:cs="Courier New"/>
-          <w:sz w:val="20"/>
-          <w:szCs w:val="20"/>
-          <w:lang w:eastAsia="en-IN"/>
-        </w:rPr>
-        <w:t>rect</w:t>
-      </w:r>
-      <w:proofErr w:type="spellEnd"/>
-      <w:r>
-        <w:rPr>
-          <w:rFonts w:ascii="Courier New" w:eastAsia="Times New Roman" w:hAnsi="Courier New" w:cs="Courier New"/>
-          <w:sz w:val="20"/>
-          <w:szCs w:val="20"/>
-          <w:lang w:eastAsia="en-IN"/>
-        </w:rPr>
-        <w:t>(</w:t>
-      </w:r>
-      <w:proofErr w:type="gramEnd"/>
-      <w:r>
-        <w:rPr>
-          <w:rFonts w:ascii="Courier New" w:eastAsia="Times New Roman" w:hAnsi="Courier New" w:cs="Courier New"/>
-          <w:sz w:val="20"/>
-          <w:szCs w:val="20"/>
-          <w:lang w:eastAsia="en-IN"/>
-        </w:rPr>
-        <w:t xml:space="preserve">fill = "transparent", colour = NA), </w:t>
-      </w:r>
-    </w:p>
-    <w:p>
-      <w:pPr>
-        <w:tabs>
-          <w:tab w:val="left" w:pos="916"/>
-          <w:tab w:val="left" w:pos="1832"/>
-          <w:tab w:val="left" w:pos="2748"/>
-          <w:tab w:val="left" w:pos="3664"/>
-          <w:tab w:val="left" w:pos="4580"/>
-          <w:tab w:val="left" w:pos="5496"/>
-          <w:tab w:val="left" w:pos="6412"/>
-          <w:tab w:val="left" w:pos="7328"/>
-          <w:tab w:val="left" w:pos="8244"/>
-          <w:tab w:val="left" w:pos="9160"/>
-          <w:tab w:val="left" w:pos="10076"/>
-          <w:tab w:val="left" w:pos="10992"/>
-          <w:tab w:val="left" w:pos="11908"/>
-          <w:tab w:val="left" w:pos="12824"/>
-          <w:tab w:val="left" w:pos="13740"/>
-          <w:tab w:val="left" w:pos="14656"/>
-        </w:tabs>
-        <w:spacing w:after="0" w:line="240" w:lineRule="auto"/>
-        <w:rPr>
-          <w:rFonts w:ascii="Courier New" w:eastAsia="Times New Roman" w:hAnsi="Courier New" w:cs="Courier New"/>
-          <w:sz w:val="20"/>
-          <w:szCs w:val="20"/>
-          <w:lang w:eastAsia="en-IN"/>
-        </w:rPr>
-      </w:pPr>
-      <w:r>
-        <w:rPr>
-          <w:rFonts w:ascii="Courier New" w:eastAsia="Times New Roman" w:hAnsi="Courier New" w:cs="Courier New"/>
-          <w:sz w:val="20"/>
-          <w:szCs w:val="20"/>
-          <w:lang w:eastAsia="en-IN"/>
-        </w:rPr>
-        <w:t xml:space="preserve">        </w:t>
-      </w:r>
-      <w:proofErr w:type="spellStart"/>
-      <w:r>
-        <w:rPr>
-          <w:rFonts w:ascii="Courier New" w:eastAsia="Times New Roman" w:hAnsi="Courier New" w:cs="Courier New"/>
-          <w:sz w:val="20"/>
-          <w:szCs w:val="20"/>
-          <w:lang w:eastAsia="en-IN"/>
-        </w:rPr>
-        <w:t>axis.text</w:t>
-      </w:r>
-      <w:proofErr w:type="spellEnd"/>
-      <w:r>
-        <w:rPr>
-          <w:rFonts w:ascii="Courier New" w:eastAsia="Times New Roman" w:hAnsi="Courier New" w:cs="Courier New"/>
-          <w:sz w:val="20"/>
-          <w:szCs w:val="20"/>
-          <w:lang w:eastAsia="en-IN"/>
-        </w:rPr>
-        <w:t xml:space="preserve"> = </w:t>
-      </w:r>
-      <w:proofErr w:type="spellStart"/>
-      <w:r>
-        <w:rPr>
-          <w:rFonts w:ascii="Courier New" w:eastAsia="Times New Roman" w:hAnsi="Courier New" w:cs="Courier New"/>
-          <w:sz w:val="20"/>
-          <w:szCs w:val="20"/>
-          <w:lang w:eastAsia="en-IN"/>
-        </w:rPr>
-        <w:t>element_</w:t>
-      </w:r>
-      <w:proofErr w:type="gramStart"/>
-      <w:r>
-        <w:rPr>
-          <w:rFonts w:ascii="Courier New" w:eastAsia="Times New Roman" w:hAnsi="Courier New" w:cs="Courier New"/>
-          <w:sz w:val="20"/>
-          <w:szCs w:val="20"/>
-          <w:lang w:eastAsia="en-IN"/>
-        </w:rPr>
-        <w:t>blank</w:t>
-      </w:r>
-      <w:proofErr w:type="spellEnd"/>
-      <w:r>
-        <w:rPr>
-          <w:rFonts w:ascii="Courier New" w:eastAsia="Times New Roman" w:hAnsi="Courier New" w:cs="Courier New"/>
-          <w:sz w:val="20"/>
-          <w:szCs w:val="20"/>
-          <w:lang w:eastAsia="en-IN"/>
-        </w:rPr>
-        <w:t>(</w:t>
-      </w:r>
-      <w:proofErr w:type="gramEnd"/>
-      <w:r>
-        <w:rPr>
-          <w:rFonts w:ascii="Courier New" w:eastAsia="Times New Roman" w:hAnsi="Courier New" w:cs="Courier New"/>
-          <w:sz w:val="20"/>
-          <w:szCs w:val="20"/>
-          <w:lang w:eastAsia="en-IN"/>
-        </w:rPr>
-        <w:t>),</w:t>
-      </w:r>
-    </w:p>
-    <w:p>
-      <w:pPr>
-        <w:tabs>
-          <w:tab w:val="left" w:pos="916"/>
-          <w:tab w:val="left" w:pos="1832"/>
-          <w:tab w:val="left" w:pos="2748"/>
-          <w:tab w:val="left" w:pos="3664"/>
-          <w:tab w:val="left" w:pos="4580"/>
-          <w:tab w:val="left" w:pos="5496"/>
-          <w:tab w:val="left" w:pos="6412"/>
-          <w:tab w:val="left" w:pos="7328"/>
-          <w:tab w:val="left" w:pos="8244"/>
-          <w:tab w:val="left" w:pos="9160"/>
-          <w:tab w:val="left" w:pos="10076"/>
-          <w:tab w:val="left" w:pos="10992"/>
-          <w:tab w:val="left" w:pos="11908"/>
-          <w:tab w:val="left" w:pos="12824"/>
-          <w:tab w:val="left" w:pos="13740"/>
-          <w:tab w:val="left" w:pos="14656"/>
-        </w:tabs>
-        <w:spacing w:after="0" w:line="240" w:lineRule="auto"/>
-        <w:rPr>
-          <w:rFonts w:ascii="Courier New" w:eastAsia="Times New Roman" w:hAnsi="Courier New" w:cs="Courier New"/>
-          <w:sz w:val="20"/>
-          <w:szCs w:val="20"/>
-          <w:lang w:eastAsia="en-IN"/>
-        </w:rPr>
-      </w:pPr>
-      <w:r>
-        <w:rPr>
-          <w:rFonts w:ascii="Courier New" w:eastAsia="Times New Roman" w:hAnsi="Courier New" w:cs="Courier New"/>
-          <w:sz w:val="20"/>
-          <w:szCs w:val="20"/>
-          <w:lang w:eastAsia="en-IN"/>
-        </w:rPr>
-        <w:t xml:space="preserve">        </w:t>
-      </w:r>
-      <w:proofErr w:type="spellStart"/>
-      <w:proofErr w:type="gramStart"/>
-      <w:r>
-        <w:rPr>
-          <w:rFonts w:ascii="Courier New" w:eastAsia="Times New Roman" w:hAnsi="Courier New" w:cs="Courier New"/>
-          <w:sz w:val="20"/>
-          <w:szCs w:val="20"/>
-          <w:lang w:eastAsia="en-IN"/>
-        </w:rPr>
-        <w:t>axis.ticks</w:t>
-      </w:r>
-      <w:proofErr w:type="spellEnd"/>
-      <w:proofErr w:type="gramEnd"/>
-      <w:r>
-        <w:rPr>
-          <w:rFonts w:ascii="Courier New" w:eastAsia="Times New Roman" w:hAnsi="Courier New" w:cs="Courier New"/>
-          <w:sz w:val="20"/>
-          <w:szCs w:val="20"/>
-          <w:lang w:eastAsia="en-IN"/>
-        </w:rPr>
-        <w:t xml:space="preserve"> = </w:t>
-      </w:r>
-      <w:proofErr w:type="spellStart"/>
-      <w:r>
-        <w:rPr>
-          <w:rFonts w:ascii="Courier New" w:eastAsia="Times New Roman" w:hAnsi="Courier New" w:cs="Courier New"/>
-          <w:sz w:val="20"/>
-          <w:szCs w:val="20"/>
-          <w:lang w:eastAsia="en-IN"/>
-        </w:rPr>
-        <w:t>element_blank</w:t>
-      </w:r>
-      <w:proofErr w:type="spellEnd"/>
-      <w:r>
-        <w:rPr>
-          <w:rFonts w:ascii="Courier New" w:eastAsia="Times New Roman" w:hAnsi="Courier New" w:cs="Courier New"/>
-          <w:sz w:val="20"/>
-          <w:szCs w:val="20"/>
-          <w:lang w:eastAsia="en-IN"/>
-        </w:rPr>
-        <w:t xml:space="preserve">(), </w:t>
-      </w:r>
-      <w:proofErr w:type="spellStart"/>
-      <w:r>
-        <w:rPr>
-          <w:rFonts w:ascii="Courier New" w:eastAsia="Times New Roman" w:hAnsi="Courier New" w:cs="Courier New"/>
-          <w:sz w:val="20"/>
-          <w:szCs w:val="20"/>
-          <w:lang w:eastAsia="en-IN"/>
-        </w:rPr>
-        <w:t>panel.grid</w:t>
-      </w:r>
-      <w:proofErr w:type="spellEnd"/>
-      <w:r>
-        <w:rPr>
-          <w:rFonts w:ascii="Courier New" w:eastAsia="Times New Roman" w:hAnsi="Courier New" w:cs="Courier New"/>
-          <w:sz w:val="20"/>
-          <w:szCs w:val="20"/>
-          <w:lang w:eastAsia="en-IN"/>
-        </w:rPr>
-        <w:t xml:space="preserve"> = </w:t>
-      </w:r>
-      <w:proofErr w:type="spellStart"/>
-      <w:r>
-        <w:rPr>
-          <w:rFonts w:ascii="Courier New" w:eastAsia="Times New Roman" w:hAnsi="Courier New" w:cs="Courier New"/>
-          <w:sz w:val="20"/>
-          <w:szCs w:val="20"/>
-          <w:lang w:eastAsia="en-IN"/>
-        </w:rPr>
-        <w:t>element_blank</w:t>
-      </w:r>
-      <w:proofErr w:type="spellEnd"/>
-      <w:r>
-        <w:rPr>
-          <w:rFonts w:ascii="Courier New" w:eastAsia="Times New Roman" w:hAnsi="Courier New" w:cs="Courier New"/>
-          <w:sz w:val="20"/>
-          <w:szCs w:val="20"/>
-          <w:lang w:eastAsia="en-IN"/>
-        </w:rPr>
-        <w:t>(),</w:t>
-      </w:r>
-    </w:p>
-    <w:p>
-      <w:pPr>
-        <w:tabs>
-          <w:tab w:val="left" w:pos="916"/>
-          <w:tab w:val="left" w:pos="1832"/>
-          <w:tab w:val="left" w:pos="2748"/>
-          <w:tab w:val="left" w:pos="3664"/>
-          <w:tab w:val="left" w:pos="4580"/>
-          <w:tab w:val="left" w:pos="5496"/>
-          <w:tab w:val="left" w:pos="6412"/>
-          <w:tab w:val="left" w:pos="7328"/>
-          <w:tab w:val="left" w:pos="8244"/>
-          <w:tab w:val="left" w:pos="9160"/>
-          <w:tab w:val="left" w:pos="10076"/>
-          <w:tab w:val="left" w:pos="10992"/>
-          <w:tab w:val="left" w:pos="11908"/>
-          <w:tab w:val="left" w:pos="12824"/>
-          <w:tab w:val="left" w:pos="13740"/>
-          <w:tab w:val="left" w:pos="14656"/>
-        </w:tabs>
-        <w:spacing w:after="0" w:line="240" w:lineRule="auto"/>
-        <w:rPr>
-          <w:rFonts w:ascii="Courier New" w:eastAsia="Times New Roman" w:hAnsi="Courier New" w:cs="Courier New"/>
-          <w:sz w:val="20"/>
-          <w:szCs w:val="20"/>
-          <w:lang w:eastAsia="en-IN"/>
-        </w:rPr>
-      </w:pPr>
-      <w:r>
-        <w:rPr>
-          <w:rFonts w:ascii="Courier New" w:eastAsia="Times New Roman" w:hAnsi="Courier New" w:cs="Courier New"/>
-          <w:sz w:val="20"/>
-          <w:szCs w:val="20"/>
-          <w:lang w:eastAsia="en-IN"/>
-        </w:rPr>
-        <w:t xml:space="preserve">        </w:t>
-      </w:r>
-      <w:proofErr w:type="spellStart"/>
-      <w:proofErr w:type="gramStart"/>
-      <w:r>
-        <w:rPr>
-          <w:rFonts w:ascii="Courier New" w:eastAsia="Times New Roman" w:hAnsi="Courier New" w:cs="Courier New"/>
-          <w:sz w:val="20"/>
-          <w:szCs w:val="20"/>
-          <w:lang w:eastAsia="en-IN"/>
-        </w:rPr>
-        <w:t>axis.line</w:t>
-      </w:r>
-      <w:proofErr w:type="spellEnd"/>
-      <w:proofErr w:type="gramEnd"/>
-      <w:r>
-        <w:rPr>
-          <w:rFonts w:ascii="Courier New" w:eastAsia="Times New Roman" w:hAnsi="Courier New" w:cs="Courier New"/>
-          <w:sz w:val="20"/>
-          <w:szCs w:val="20"/>
-          <w:lang w:eastAsia="en-IN"/>
-        </w:rPr>
-        <w:t xml:space="preserve"> = </w:t>
-      </w:r>
-      <w:proofErr w:type="spellStart"/>
-      <w:r>
-        <w:rPr>
-          <w:rFonts w:ascii="Courier New" w:eastAsia="Times New Roman" w:hAnsi="Courier New" w:cs="Courier New"/>
-          <w:sz w:val="20"/>
-          <w:szCs w:val="20"/>
-          <w:lang w:eastAsia="en-IN"/>
-        </w:rPr>
-        <w:t>element_line</w:t>
-      </w:r>
-      <w:proofErr w:type="spellEnd"/>
-      <w:r>
-        <w:rPr>
-          <w:rFonts w:ascii="Courier New" w:eastAsia="Times New Roman" w:hAnsi="Courier New" w:cs="Courier New"/>
-          <w:sz w:val="20"/>
-          <w:szCs w:val="20"/>
-          <w:lang w:eastAsia="en-IN"/>
-        </w:rPr>
-        <w:t>(</w:t>
-      </w:r>
-      <w:proofErr w:type="spellStart"/>
-      <w:r>
-        <w:rPr>
-          <w:rFonts w:ascii="Courier New" w:eastAsia="Times New Roman" w:hAnsi="Courier New" w:cs="Courier New"/>
-          <w:sz w:val="20"/>
-          <w:szCs w:val="20"/>
-          <w:lang w:eastAsia="en-IN"/>
-        </w:rPr>
-        <w:t>color</w:t>
-      </w:r>
-      <w:proofErr w:type="spellEnd"/>
-      <w:r>
-        <w:rPr>
-          <w:rFonts w:ascii="Courier New" w:eastAsia="Times New Roman" w:hAnsi="Courier New" w:cs="Courier New"/>
-          <w:sz w:val="20"/>
-          <w:szCs w:val="20"/>
-          <w:lang w:eastAsia="en-IN"/>
-        </w:rPr>
-        <w:t xml:space="preserve"> = "white"))</w:t>
-      </w:r>
-    </w:p>
-    <w:p>
-      <w:pPr>
-        <w:spacing w:before="100" w:beforeAutospacing="1" w:after="100" w:afterAutospacing="1" w:line="240" w:lineRule="auto"/>
-        <w:rPr>
-          <w:rFonts w:ascii="Times New Roman" w:eastAsia="Times New Roman" w:hAnsi="Times New Roman" w:cs="Times New Roman"/>
-          <w:sz w:val="20"/>
-          <w:szCs w:val="20"/>
-          <w:lang w:eastAsia="en-IN"/>
-        </w:rPr>
-      </w:pPr>
-      <w:r>
-        <w:rPr>
-          <w:rFonts w:ascii="Times New Roman" w:eastAsia="Times New Roman" w:hAnsi="Times New Roman" w:cs="Times New Roman"/>
-          <w:sz w:val="20"/>
-          <w:szCs w:val="20"/>
-          <w:lang w:eastAsia="en-IN"/>
-        </w:rPr>
-        <w:t xml:space="preserve">We can save this resulting plot as both </w:t>
-      </w:r>
-      <w:proofErr w:type="spellStart"/>
-      <w:r>
-        <w:rPr>
-          <w:rFonts w:ascii="Courier New" w:eastAsia="Times New Roman" w:hAnsi="Courier New" w:cs="Courier New"/>
-          <w:sz w:val="20"/>
-          <w:szCs w:val="20"/>
-          <w:lang w:eastAsia="en-IN"/>
-        </w:rPr>
-        <w:t>svg</w:t>
-      </w:r>
-      <w:proofErr w:type="spellEnd"/>
-      <w:r>
-        <w:rPr>
-          <w:rFonts w:ascii="Times New Roman" w:eastAsia="Times New Roman" w:hAnsi="Times New Roman" w:cs="Times New Roman"/>
-          <w:sz w:val="20"/>
-          <w:szCs w:val="20"/>
-          <w:lang w:eastAsia="en-IN"/>
-        </w:rPr>
-        <w:t xml:space="preserve"> and </w:t>
-      </w:r>
-      <w:proofErr w:type="spellStart"/>
-      <w:r>
-        <w:rPr>
-          <w:rFonts w:ascii="Courier New" w:eastAsia="Times New Roman" w:hAnsi="Courier New" w:cs="Courier New"/>
-          <w:sz w:val="20"/>
-          <w:szCs w:val="20"/>
-          <w:lang w:eastAsia="en-IN"/>
-        </w:rPr>
-        <w:t>png</w:t>
-      </w:r>
-      <w:proofErr w:type="spellEnd"/>
-      <w:r>
-        <w:rPr>
-          <w:rFonts w:ascii="Times New Roman" w:eastAsia="Times New Roman" w:hAnsi="Times New Roman" w:cs="Times New Roman"/>
-          <w:sz w:val="20"/>
-          <w:szCs w:val="20"/>
-          <w:lang w:eastAsia="en-IN"/>
-        </w:rPr>
-        <w:t xml:space="preserve"> using </w:t>
-      </w:r>
-      <w:proofErr w:type="spellStart"/>
-      <w:r>
-        <w:rPr>
-          <w:rFonts w:ascii="Courier New" w:eastAsia="Times New Roman" w:hAnsi="Courier New" w:cs="Courier New"/>
-          <w:sz w:val="20"/>
-          <w:szCs w:val="20"/>
-          <w:lang w:eastAsia="en-IN"/>
-        </w:rPr>
-        <w:t>ggsave</w:t>
-      </w:r>
-      <w:proofErr w:type="spellEnd"/>
-      <w:r>
-        <w:rPr>
-          <w:rFonts w:ascii="Times New Roman" w:eastAsia="Times New Roman" w:hAnsi="Times New Roman" w:cs="Times New Roman"/>
-          <w:sz w:val="20"/>
-          <w:szCs w:val="20"/>
-          <w:lang w:eastAsia="en-IN"/>
-        </w:rPr>
-        <w:t xml:space="preserve">. As </w:t>
-      </w:r>
-      <w:proofErr w:type="spellStart"/>
-      <w:r>
-        <w:rPr>
-          <w:rFonts w:ascii="Courier New" w:eastAsia="Times New Roman" w:hAnsi="Courier New" w:cs="Courier New"/>
-          <w:sz w:val="20"/>
-          <w:szCs w:val="20"/>
-          <w:lang w:eastAsia="en-IN"/>
-        </w:rPr>
-        <w:t>ggsave</w:t>
-      </w:r>
-      <w:proofErr w:type="spellEnd"/>
-      <w:r>
-        <w:rPr>
-          <w:rFonts w:ascii="Times New Roman" w:eastAsia="Times New Roman" w:hAnsi="Times New Roman" w:cs="Times New Roman"/>
-          <w:sz w:val="20"/>
-          <w:szCs w:val="20"/>
-          <w:lang w:eastAsia="en-IN"/>
-        </w:rPr>
-        <w:t xml:space="preserve"> uses width and height in inches/</w:t>
-      </w:r>
-      <w:proofErr w:type="spellStart"/>
-      <w:r>
-        <w:rPr>
-          <w:rFonts w:ascii="Times New Roman" w:eastAsia="Times New Roman" w:hAnsi="Times New Roman" w:cs="Times New Roman"/>
-          <w:sz w:val="20"/>
-          <w:szCs w:val="20"/>
-          <w:lang w:eastAsia="en-IN"/>
-        </w:rPr>
-        <w:t>centimeters</w:t>
-      </w:r>
-      <w:proofErr w:type="spellEnd"/>
-      <w:r>
-        <w:rPr>
-          <w:rFonts w:ascii="Times New Roman" w:eastAsia="Times New Roman" w:hAnsi="Times New Roman" w:cs="Times New Roman"/>
-          <w:sz w:val="20"/>
-          <w:szCs w:val="20"/>
-          <w:lang w:eastAsia="en-IN"/>
-        </w:rPr>
-        <w:t xml:space="preserve"> but we would like to produce images of pixel size, we can use the </w:t>
-      </w:r>
-      <w:r>
-        <w:rPr>
-          <w:rFonts w:ascii="Courier New" w:eastAsia="Times New Roman" w:hAnsi="Courier New" w:cs="Courier New"/>
-          <w:sz w:val="20"/>
-          <w:szCs w:val="20"/>
-          <w:lang w:eastAsia="en-IN"/>
-        </w:rPr>
-        <w:t>dpi</w:t>
-      </w:r>
-      <w:r>
-        <w:rPr>
-          <w:rFonts w:ascii="Times New Roman" w:eastAsia="Times New Roman" w:hAnsi="Times New Roman" w:cs="Times New Roman"/>
-          <w:sz w:val="20"/>
-          <w:szCs w:val="20"/>
-          <w:lang w:eastAsia="en-IN"/>
-        </w:rPr>
-        <w:t xml:space="preserve"> parameter to avoid doing any math.</w:t>
-      </w:r>
-    </w:p>
-    <w:p>
-      <w:pPr>
-        <w:spacing w:before="100" w:beforeAutospacing="1" w:after="100" w:afterAutospacing="1" w:line="240" w:lineRule="auto"/>
-        <w:rPr>
-          <w:rFonts w:ascii="Times New Roman" w:eastAsia="Times New Roman" w:hAnsi="Times New Roman" w:cs="Times New Roman"/>
-          <w:sz w:val="20"/>
-          <w:szCs w:val="20"/>
-          <w:lang w:eastAsia="en-IN"/>
-        </w:rPr>
-      </w:pPr>
-      <w:r>
-        <w:rPr>
-          <w:rFonts w:ascii="Times New Roman" w:eastAsia="Times New Roman" w:hAnsi="Times New Roman" w:cs="Times New Roman"/>
-          <w:sz w:val="20"/>
-          <w:szCs w:val="20"/>
-          <w:lang w:eastAsia="en-IN"/>
-        </w:rPr>
-        <w:t xml:space="preserve">These transparent plots can also work on </w:t>
-      </w:r>
-      <w:proofErr w:type="spellStart"/>
-      <w:r>
-        <w:rPr>
-          <w:rFonts w:ascii="Times New Roman" w:eastAsia="Times New Roman" w:hAnsi="Times New Roman" w:cs="Times New Roman"/>
-          <w:sz w:val="20"/>
-          <w:szCs w:val="20"/>
-          <w:lang w:eastAsia="en-IN"/>
-        </w:rPr>
-        <w:t>colored</w:t>
-      </w:r>
-      <w:proofErr w:type="spellEnd"/>
-      <w:r>
-        <w:rPr>
-          <w:rFonts w:ascii="Times New Roman" w:eastAsia="Times New Roman" w:hAnsi="Times New Roman" w:cs="Times New Roman"/>
-          <w:sz w:val="20"/>
-          <w:szCs w:val="20"/>
-          <w:lang w:eastAsia="en-IN"/>
-        </w:rPr>
-        <w:t xml:space="preserve"> infographics as abstract figures but convey much more detail. since </w:t>
-      </w:r>
-      <w:r>
-        <w:rPr>
-          <w:rFonts w:ascii="Courier New" w:eastAsia="Times New Roman" w:hAnsi="Courier New" w:cs="Courier New"/>
-          <w:sz w:val="20"/>
-          <w:szCs w:val="20"/>
-          <w:lang w:eastAsia="en-IN"/>
-        </w:rPr>
-        <w:t>ggplot2</w:t>
-      </w:r>
-      <w:r>
-        <w:rPr>
-          <w:rFonts w:ascii="Times New Roman" w:eastAsia="Times New Roman" w:hAnsi="Times New Roman" w:cs="Times New Roman"/>
-          <w:sz w:val="20"/>
-          <w:szCs w:val="20"/>
-          <w:lang w:eastAsia="en-IN"/>
-        </w:rPr>
-        <w:t xml:space="preserve"> allows for detailed control of the plot, changing text and line sizes can generate all kinds of</w:t>
-      </w:r>
-    </w:p>
-    <w:p>
-      <w:pPr>
-        <w:spacing w:before="100" w:beforeAutospacing="1" w:after="100" w:afterAutospacing="1" w:line="240" w:lineRule="auto"/>
-        <w:rPr>
-          <w:rFonts w:ascii="Times New Roman" w:eastAsia="Times New Roman" w:hAnsi="Times New Roman" w:cs="Times New Roman"/>
-          <w:sz w:val="20"/>
-          <w:szCs w:val="20"/>
-          <w:lang w:eastAsia="en-IN"/>
-        </w:rPr>
-      </w:pPr>
-      <w:r>
-        <w:rPr>
-          <w:rFonts w:ascii="Times New Roman" w:eastAsia="Times New Roman" w:hAnsi="Times New Roman" w:cs="Times New Roman"/>
-          <w:sz w:val="20"/>
-          <w:szCs w:val="20"/>
-          <w:lang w:eastAsia="en-IN"/>
-        </w:rPr>
-        <w:t>A 72×</w:t>
-      </w:r>
-      <w:proofErr w:type="gramStart"/>
-      <w:r>
-        <w:rPr>
-          <w:rFonts w:ascii="Times New Roman" w:eastAsia="Times New Roman" w:hAnsi="Times New Roman" w:cs="Times New Roman"/>
-          <w:sz w:val="20"/>
-          <w:szCs w:val="20"/>
-          <w:lang w:eastAsia="en-IN"/>
-        </w:rPr>
-        <w:t>72 pixel</w:t>
-      </w:r>
-      <w:proofErr w:type="gramEnd"/>
-      <w:r>
-        <w:rPr>
-          <w:rFonts w:ascii="Times New Roman" w:eastAsia="Times New Roman" w:hAnsi="Times New Roman" w:cs="Times New Roman"/>
-          <w:sz w:val="20"/>
-          <w:szCs w:val="20"/>
-          <w:lang w:eastAsia="en-IN"/>
-        </w:rPr>
-        <w:t xml:space="preserve"> </w:t>
-      </w:r>
-      <w:proofErr w:type="spellStart"/>
-      <w:r>
-        <w:rPr>
-          <w:rFonts w:ascii="Times New Roman" w:eastAsia="Times New Roman" w:hAnsi="Times New Roman" w:cs="Times New Roman"/>
-          <w:sz w:val="20"/>
-          <w:szCs w:val="20"/>
-          <w:lang w:eastAsia="en-IN"/>
-        </w:rPr>
-        <w:t>svg</w:t>
-      </w:r>
-      <w:proofErr w:type="spellEnd"/>
-      <w:r>
-        <w:rPr>
-          <w:rFonts w:ascii="Times New Roman" w:eastAsia="Times New Roman" w:hAnsi="Times New Roman" w:cs="Times New Roman"/>
-          <w:sz w:val="20"/>
-          <w:szCs w:val="20"/>
-          <w:lang w:eastAsia="en-IN"/>
-        </w:rPr>
-        <w:t>.</w:t>
-      </w:r>
-    </w:p>
-    <w:p>
-      <w:pPr>
-        <w:tabs>
-          <w:tab w:val="left" w:pos="916"/>
-          <w:tab w:val="left" w:pos="1832"/>
-          <w:tab w:val="left" w:pos="2748"/>
-          <w:tab w:val="left" w:pos="3664"/>
-          <w:tab w:val="left" w:pos="4580"/>
-          <w:tab w:val="left" w:pos="5496"/>
-          <w:tab w:val="left" w:pos="6412"/>
-          <w:tab w:val="left" w:pos="7328"/>
-          <w:tab w:val="left" w:pos="8244"/>
-          <w:tab w:val="left" w:pos="9160"/>
-          <w:tab w:val="left" w:pos="10076"/>
-          <w:tab w:val="left" w:pos="10992"/>
-          <w:tab w:val="left" w:pos="11908"/>
-          <w:tab w:val="left" w:pos="12824"/>
-          <w:tab w:val="left" w:pos="13740"/>
-          <w:tab w:val="left" w:pos="14656"/>
-        </w:tabs>
-        <w:spacing w:after="0" w:line="240" w:lineRule="auto"/>
-        <w:rPr>
-          <w:rFonts w:ascii="Courier New" w:eastAsia="Times New Roman" w:hAnsi="Courier New" w:cs="Courier New"/>
-          <w:sz w:val="20"/>
-          <w:szCs w:val="20"/>
-          <w:lang w:eastAsia="en-IN"/>
-        </w:rPr>
-      </w:pPr>
-      <w:proofErr w:type="spellStart"/>
-      <w:proofErr w:type="gramStart"/>
-      <w:r>
-        <w:rPr>
-          <w:rFonts w:ascii="Courier New" w:eastAsia="Times New Roman" w:hAnsi="Courier New" w:cs="Courier New"/>
-          <w:sz w:val="20"/>
-          <w:szCs w:val="20"/>
-          <w:lang w:eastAsia="en-IN"/>
-        </w:rPr>
-        <w:t>ggsave</w:t>
-      </w:r>
-      <w:proofErr w:type="spellEnd"/>
-      <w:r>
-        <w:rPr>
-          <w:rFonts w:ascii="Courier New" w:eastAsia="Times New Roman" w:hAnsi="Courier New" w:cs="Courier New"/>
-          <w:sz w:val="20"/>
-          <w:szCs w:val="20"/>
-          <w:lang w:eastAsia="en-IN"/>
-        </w:rPr>
-        <w:t>(</w:t>
-      </w:r>
-      <w:proofErr w:type="gramEnd"/>
-      <w:r>
-        <w:rPr>
-          <w:rFonts w:ascii="Courier New" w:eastAsia="Times New Roman" w:hAnsi="Courier New" w:cs="Courier New"/>
-          <w:sz w:val="20"/>
-          <w:szCs w:val="20"/>
-          <w:lang w:eastAsia="en-IN"/>
-        </w:rPr>
-        <w:t xml:space="preserve">filename = "icon_72px.svg", </w:t>
-      </w:r>
-      <w:proofErr w:type="spellStart"/>
-      <w:r>
-        <w:rPr>
-          <w:rFonts w:ascii="Courier New" w:eastAsia="Times New Roman" w:hAnsi="Courier New" w:cs="Courier New"/>
-          <w:sz w:val="20"/>
-          <w:szCs w:val="20"/>
-          <w:lang w:eastAsia="en-IN"/>
-        </w:rPr>
-        <w:t>icon_plot</w:t>
-      </w:r>
-      <w:proofErr w:type="spellEnd"/>
-      <w:r>
-        <w:rPr>
-          <w:rFonts w:ascii="Courier New" w:eastAsia="Times New Roman" w:hAnsi="Courier New" w:cs="Courier New"/>
-          <w:sz w:val="20"/>
-          <w:szCs w:val="20"/>
-          <w:lang w:eastAsia="en-IN"/>
-        </w:rPr>
-        <w:t>, dpi=72, width = 1, height = 1)</w:t>
-      </w:r>
-    </w:p>
-    <w:p>
-      <w:pPr>
-        <w:spacing w:before="100" w:beforeAutospacing="1" w:after="100" w:afterAutospacing="1" w:line="240" w:lineRule="auto"/>
-        <w:rPr>
-          <w:rFonts w:ascii="Times New Roman" w:eastAsia="Times New Roman" w:hAnsi="Times New Roman" w:cs="Times New Roman"/>
-          <w:sz w:val="20"/>
-          <w:szCs w:val="20"/>
-          <w:lang w:eastAsia="en-IN"/>
-        </w:rPr>
-      </w:pPr>
-      <w:r>
-        <w:rPr>
-          <w:rFonts w:ascii="Times New Roman" w:eastAsia="Times New Roman" w:hAnsi="Times New Roman" w:cs="Times New Roman"/>
-          <w:sz w:val="20"/>
-          <w:szCs w:val="20"/>
-          <w:lang w:eastAsia="en-IN"/>
-        </w:rPr>
-        <w:t>A 72×</w:t>
-      </w:r>
-      <w:proofErr w:type="gramStart"/>
-      <w:r>
-        <w:rPr>
-          <w:rFonts w:ascii="Times New Roman" w:eastAsia="Times New Roman" w:hAnsi="Times New Roman" w:cs="Times New Roman"/>
-          <w:sz w:val="20"/>
-          <w:szCs w:val="20"/>
-          <w:lang w:eastAsia="en-IN"/>
-        </w:rPr>
-        <w:t>72 pixel</w:t>
-      </w:r>
-      <w:proofErr w:type="gramEnd"/>
-      <w:r>
-        <w:rPr>
-          <w:rFonts w:ascii="Times New Roman" w:eastAsia="Times New Roman" w:hAnsi="Times New Roman" w:cs="Times New Roman"/>
-          <w:sz w:val="20"/>
-          <w:szCs w:val="20"/>
-          <w:lang w:eastAsia="en-IN"/>
-        </w:rPr>
-        <w:t xml:space="preserve"> </w:t>
-      </w:r>
-      <w:proofErr w:type="spellStart"/>
-      <w:r>
-        <w:rPr>
-          <w:rFonts w:ascii="Times New Roman" w:eastAsia="Times New Roman" w:hAnsi="Times New Roman" w:cs="Times New Roman"/>
-          <w:sz w:val="20"/>
-          <w:szCs w:val="20"/>
-          <w:lang w:eastAsia="en-IN"/>
-        </w:rPr>
-        <w:t>png</w:t>
-      </w:r>
-      <w:proofErr w:type="spellEnd"/>
-      <w:r>
-        <w:rPr>
-          <w:rFonts w:ascii="Times New Roman" w:eastAsia="Times New Roman" w:hAnsi="Times New Roman" w:cs="Times New Roman"/>
-          <w:sz w:val="20"/>
-          <w:szCs w:val="20"/>
-          <w:lang w:eastAsia="en-IN"/>
-        </w:rPr>
-        <w:t xml:space="preserve"> icon. The important argument here is passing the </w:t>
-      </w:r>
-      <w:proofErr w:type="spellStart"/>
-      <w:r>
-        <w:rPr>
-          <w:rFonts w:ascii="Courier New" w:eastAsia="Times New Roman" w:hAnsi="Courier New" w:cs="Courier New"/>
-          <w:sz w:val="20"/>
-          <w:szCs w:val="20"/>
-          <w:lang w:eastAsia="en-IN"/>
-        </w:rPr>
-        <w:t>bg</w:t>
-      </w:r>
-      <w:proofErr w:type="spellEnd"/>
-      <w:r>
-        <w:rPr>
-          <w:rFonts w:ascii="Courier New" w:eastAsia="Times New Roman" w:hAnsi="Courier New" w:cs="Courier New"/>
-          <w:sz w:val="20"/>
-          <w:szCs w:val="20"/>
-          <w:lang w:eastAsia="en-IN"/>
-        </w:rPr>
-        <w:t xml:space="preserve"> = "transparent"</w:t>
-      </w:r>
-      <w:r>
-        <w:rPr>
-          <w:rFonts w:ascii="Times New Roman" w:eastAsia="Times New Roman" w:hAnsi="Times New Roman" w:cs="Times New Roman"/>
-          <w:sz w:val="20"/>
-          <w:szCs w:val="20"/>
-          <w:lang w:eastAsia="en-IN"/>
-        </w:rPr>
-        <w:t xml:space="preserve"> argument into the </w:t>
-      </w:r>
-      <w:proofErr w:type="spellStart"/>
-      <w:r>
-        <w:rPr>
-          <w:rFonts w:ascii="Courier New" w:eastAsia="Times New Roman" w:hAnsi="Courier New" w:cs="Courier New"/>
-          <w:sz w:val="20"/>
-          <w:szCs w:val="20"/>
-          <w:lang w:eastAsia="en-IN"/>
-        </w:rPr>
-        <w:t>png</w:t>
-      </w:r>
-      <w:proofErr w:type="spellEnd"/>
-      <w:r>
-        <w:rPr>
-          <w:rFonts w:ascii="Times New Roman" w:eastAsia="Times New Roman" w:hAnsi="Times New Roman" w:cs="Times New Roman"/>
-          <w:sz w:val="20"/>
-          <w:szCs w:val="20"/>
-          <w:lang w:eastAsia="en-IN"/>
-        </w:rPr>
-        <w:t xml:space="preserve"> device.</w:t>
-      </w:r>
-    </w:p>
-    <w:p>
-      <w:pPr>
-        <w:tabs>
-          <w:tab w:val="left" w:pos="916"/>
-          <w:tab w:val="left" w:pos="1832"/>
-          <w:tab w:val="left" w:pos="2748"/>
-          <w:tab w:val="left" w:pos="3664"/>
-          <w:tab w:val="left" w:pos="4580"/>
-          <w:tab w:val="left" w:pos="5496"/>
-          <w:tab w:val="left" w:pos="6412"/>
-          <w:tab w:val="left" w:pos="7328"/>
-          <w:tab w:val="left" w:pos="8244"/>
-          <w:tab w:val="left" w:pos="9160"/>
-          <w:tab w:val="left" w:pos="10076"/>
-          <w:tab w:val="left" w:pos="10992"/>
-          <w:tab w:val="left" w:pos="11908"/>
-          <w:tab w:val="left" w:pos="12824"/>
-          <w:tab w:val="left" w:pos="13740"/>
-          <w:tab w:val="left" w:pos="14656"/>
-        </w:tabs>
-        <w:spacing w:after="0" w:line="240" w:lineRule="auto"/>
-        <w:rPr>
-          <w:rFonts w:ascii="Courier New" w:eastAsia="Times New Roman" w:hAnsi="Courier New" w:cs="Courier New"/>
-          <w:sz w:val="20"/>
-          <w:szCs w:val="20"/>
-          <w:lang w:eastAsia="en-IN"/>
-        </w:rPr>
-      </w:pPr>
-      <w:proofErr w:type="spellStart"/>
-      <w:proofErr w:type="gramStart"/>
+      <w:proofErr w:type="spellStart"/>
       <w:r>
         <w:rPr>
           <w:rFonts w:ascii="Courier New" w:eastAsia="Times New Roman" w:hAnsi="Courier New" w:cs="Courier New"/>
@@ -5932,17 +5395,7 @@
           <w:szCs w:val="20"/>
           <w:lang w:eastAsia="en-IN"/>
         </w:rPr>
-        <w:t>(</w:t>
-      </w:r>
-      <w:proofErr w:type="gramEnd"/>
-      <w:r>
-        <w:rPr>
-          <w:rFonts w:ascii="Courier New" w:eastAsia="Times New Roman" w:hAnsi="Courier New" w:cs="Courier New"/>
-          <w:sz w:val="20"/>
-          <w:szCs w:val="20"/>
-          <w:lang w:eastAsia="en-IN"/>
-        </w:rPr>
-        <w:t xml:space="preserve">filename = "icon_72px.png", </w:t>
+        <w:t xml:space="preserve">(filename = "icon_72px.png", </w:t>
       </w:r>
       <w:proofErr w:type="spellStart"/>
       <w:r>
@@ -6685,37 +6138,17 @@
           <w:szCs w:val="20"/>
           <w:lang w:eastAsia="en-IN"/>
         </w:rPr>
-        <w:t>image_read_</w:t>
-      </w:r>
-      <w:proofErr w:type="gramStart"/>
-      <w:r>
-        <w:rPr>
-          <w:rFonts w:ascii="Courier New" w:eastAsia="Times New Roman" w:hAnsi="Courier New" w:cs="Courier New"/>
-          <w:sz w:val="20"/>
-          <w:szCs w:val="20"/>
-          <w:lang w:eastAsia="en-IN"/>
-        </w:rPr>
-        <w:t>svg</w:t>
-      </w:r>
-      <w:proofErr w:type="spellEnd"/>
-      <w:r>
-        <w:rPr>
-          <w:rFonts w:ascii="Courier New" w:eastAsia="Times New Roman" w:hAnsi="Courier New" w:cs="Courier New"/>
-          <w:sz w:val="20"/>
-          <w:szCs w:val="20"/>
-          <w:lang w:eastAsia="en-IN"/>
-        </w:rPr>
-        <w:t>(</w:t>
-      </w:r>
-      <w:proofErr w:type="gramEnd"/>
-      <w:r>
-        <w:rPr>
-          <w:rFonts w:ascii="Courier New" w:eastAsia="Times New Roman" w:hAnsi="Courier New" w:cs="Courier New"/>
-          <w:sz w:val="20"/>
-          <w:szCs w:val="20"/>
-          <w:lang w:eastAsia="en-IN"/>
-        </w:rPr>
-        <w:t>'http://jeroen.github.io/images/</w:t>
+        <w:t>image_read_svg</w:t>
+      </w:r>
+      <w:proofErr w:type="spellEnd"/>
+      <w:r>
+        <w:rPr>
+          <w:rFonts w:ascii="Courier New" w:eastAsia="Times New Roman" w:hAnsi="Courier New" w:cs="Courier New"/>
+          <w:sz w:val="20"/>
+          <w:szCs w:val="20"/>
+          <w:lang w:eastAsia="en-IN"/>
+        </w:rPr>
+        <w:t>('http://jeroen.github.io/images/</w:t>
       </w:r>
       <w:proofErr w:type="spellStart"/>
       <w:r>
@@ -6889,27 +6322,7 @@
           <w:szCs w:val="20"/>
           <w:lang w:eastAsia="en-IN"/>
         </w:rPr>
-        <w:t xml:space="preserve">## 1    PNG   400    400       </w:t>
-      </w:r>
-      <w:proofErr w:type="gramStart"/>
-      <w:r>
-        <w:rPr>
-          <w:rFonts w:ascii="Courier New" w:eastAsia="Times New Roman" w:hAnsi="Courier New" w:cs="Courier New"/>
-          <w:sz w:val="20"/>
-          <w:szCs w:val="20"/>
-          <w:lang w:eastAsia="en-IN"/>
-        </w:rPr>
-        <w:t>sRGB  TRUE</w:t>
-      </w:r>
-      <w:proofErr w:type="gramEnd"/>
-      <w:r>
-        <w:rPr>
-          <w:rFonts w:ascii="Courier New" w:eastAsia="Times New Roman" w:hAnsi="Courier New" w:cs="Courier New"/>
-          <w:sz w:val="20"/>
-          <w:szCs w:val="20"/>
-          <w:lang w:eastAsia="en-IN"/>
-        </w:rPr>
-        <w:t xml:space="preserve">        0   72x72</w:t>
+        <w:t>## 1    PNG   400    400       sRGB  TRUE        0   72x72</w:t>
       </w:r>
     </w:p>
     <w:p>
@@ -6948,7 +6361,7 @@
                     </pic:cNvPicPr>
                   </pic:nvPicPr>
                   <pic:blipFill>
-                    <a:blip r:embed="rId16">
+                    <a:blip r:embed="rId13">
                       <a:extLst>
                         <a:ext uri="{28A0092B-C50C-407E-A947-70E740481C1C}">
                           <a14:useLocalDpi xmlns:a14="http://schemas.microsoft.com/office/drawing/2010/main" val="0"/>
@@ -7105,37 +6518,17 @@
           <w:szCs w:val="20"/>
           <w:lang w:eastAsia="en-IN"/>
         </w:rPr>
-        <w:t>image_</w:t>
-      </w:r>
-      <w:proofErr w:type="gramStart"/>
-      <w:r>
-        <w:rPr>
-          <w:rFonts w:ascii="Courier New" w:eastAsia="Times New Roman" w:hAnsi="Courier New" w:cs="Courier New"/>
-          <w:sz w:val="20"/>
-          <w:szCs w:val="20"/>
-          <w:lang w:eastAsia="en-IN"/>
-        </w:rPr>
-        <w:t>convert</w:t>
-      </w:r>
-      <w:proofErr w:type="spellEnd"/>
-      <w:r>
-        <w:rPr>
-          <w:rFonts w:ascii="Courier New" w:eastAsia="Times New Roman" w:hAnsi="Courier New" w:cs="Courier New"/>
-          <w:sz w:val="20"/>
-          <w:szCs w:val="20"/>
-          <w:lang w:eastAsia="en-IN"/>
-        </w:rPr>
-        <w:t>(</w:t>
-      </w:r>
-      <w:proofErr w:type="gramEnd"/>
-      <w:r>
-        <w:rPr>
-          <w:rFonts w:ascii="Courier New" w:eastAsia="Times New Roman" w:hAnsi="Courier New" w:cs="Courier New"/>
-          <w:sz w:val="20"/>
-          <w:szCs w:val="20"/>
-          <w:lang w:eastAsia="en-IN"/>
-        </w:rPr>
-        <w:t xml:space="preserve">type = "bilevel") </w:t>
+        <w:t>image_convert</w:t>
+      </w:r>
+      <w:proofErr w:type="spellEnd"/>
+      <w:r>
+        <w:rPr>
+          <w:rFonts w:ascii="Courier New" w:eastAsia="Times New Roman" w:hAnsi="Courier New" w:cs="Courier New"/>
+          <w:sz w:val="20"/>
+          <w:szCs w:val="20"/>
+          <w:lang w:eastAsia="en-IN"/>
+        </w:rPr>
+        <w:t xml:space="preserve">(type = "bilevel") </w:t>
       </w:r>
     </w:p>
     <w:p>
@@ -7175,7 +6568,7 @@
                     </pic:cNvPicPr>
                   </pic:nvPicPr>
                   <pic:blipFill>
-                    <a:blip r:embed="rId17">
+                    <a:blip r:embed="rId14">
                       <a:extLst>
                         <a:ext uri="{28A0092B-C50C-407E-A947-70E740481C1C}">
                           <a14:useLocalDpi xmlns:a14="http://schemas.microsoft.com/office/drawing/2010/main" val="0"/>
@@ -7272,37 +6665,17 @@
           <w:szCs w:val="20"/>
           <w:lang w:eastAsia="en-IN"/>
         </w:rPr>
-        <w:t>image_</w:t>
-      </w:r>
-      <w:proofErr w:type="gramStart"/>
-      <w:r>
-        <w:rPr>
-          <w:rFonts w:ascii="Courier New" w:eastAsia="Times New Roman" w:hAnsi="Courier New" w:cs="Courier New"/>
-          <w:sz w:val="20"/>
-          <w:szCs w:val="20"/>
-          <w:lang w:eastAsia="en-IN"/>
-        </w:rPr>
-        <w:t>convert</w:t>
-      </w:r>
-      <w:proofErr w:type="spellEnd"/>
-      <w:r>
-        <w:rPr>
-          <w:rFonts w:ascii="Courier New" w:eastAsia="Times New Roman" w:hAnsi="Courier New" w:cs="Courier New"/>
-          <w:sz w:val="20"/>
-          <w:szCs w:val="20"/>
-          <w:lang w:eastAsia="en-IN"/>
-        </w:rPr>
-        <w:t>(</w:t>
-      </w:r>
-      <w:proofErr w:type="gramEnd"/>
-      <w:r>
-        <w:rPr>
-          <w:rFonts w:ascii="Courier New" w:eastAsia="Times New Roman" w:hAnsi="Courier New" w:cs="Courier New"/>
-          <w:sz w:val="20"/>
-          <w:szCs w:val="20"/>
-          <w:lang w:eastAsia="en-IN"/>
-        </w:rPr>
-        <w:t xml:space="preserve">type = "bilevel") %&gt;% </w:t>
+        <w:t>image_convert</w:t>
+      </w:r>
+      <w:proofErr w:type="spellEnd"/>
+      <w:r>
+        <w:rPr>
+          <w:rFonts w:ascii="Courier New" w:eastAsia="Times New Roman" w:hAnsi="Courier New" w:cs="Courier New"/>
+          <w:sz w:val="20"/>
+          <w:szCs w:val="20"/>
+          <w:lang w:eastAsia="en-IN"/>
+        </w:rPr>
+        <w:t xml:space="preserve">(type = "bilevel") %&gt;% </w:t>
       </w:r>
       <w:proofErr w:type="spellStart"/>
       <w:r>
@@ -7361,7 +6734,7 @@
                     </pic:cNvPicPr>
                   </pic:nvPicPr>
                   <pic:blipFill>
-                    <a:blip r:embed="rId18">
+                    <a:blip r:embed="rId15">
                       <a:extLst>
                         <a:ext uri="{28A0092B-C50C-407E-A947-70E740481C1C}">
                           <a14:useLocalDpi xmlns:a14="http://schemas.microsoft.com/office/drawing/2010/main" val="0"/>
@@ -7478,37 +6851,17 @@
           <w:szCs w:val="20"/>
           <w:lang w:eastAsia="en-IN"/>
         </w:rPr>
-        <w:t>image_</w:t>
-      </w:r>
-      <w:proofErr w:type="gramStart"/>
-      <w:r>
-        <w:rPr>
-          <w:rFonts w:ascii="Courier New" w:eastAsia="Times New Roman" w:hAnsi="Courier New" w:cs="Courier New"/>
-          <w:sz w:val="20"/>
-          <w:szCs w:val="20"/>
-          <w:lang w:eastAsia="en-IN"/>
-        </w:rPr>
-        <w:t>convert</w:t>
-      </w:r>
-      <w:proofErr w:type="spellEnd"/>
-      <w:r>
-        <w:rPr>
-          <w:rFonts w:ascii="Courier New" w:eastAsia="Times New Roman" w:hAnsi="Courier New" w:cs="Courier New"/>
-          <w:sz w:val="20"/>
-          <w:szCs w:val="20"/>
-          <w:lang w:eastAsia="en-IN"/>
-        </w:rPr>
-        <w:t>(</w:t>
-      </w:r>
-      <w:proofErr w:type="gramEnd"/>
-      <w:r>
-        <w:rPr>
-          <w:rFonts w:ascii="Courier New" w:eastAsia="Times New Roman" w:hAnsi="Courier New" w:cs="Courier New"/>
-          <w:sz w:val="20"/>
-          <w:szCs w:val="20"/>
-          <w:lang w:eastAsia="en-IN"/>
-        </w:rPr>
-        <w:t xml:space="preserve">type = "bilevel") %&gt;% </w:t>
+        <w:t>image_convert</w:t>
+      </w:r>
+      <w:proofErr w:type="spellEnd"/>
+      <w:r>
+        <w:rPr>
+          <w:rFonts w:ascii="Courier New" w:eastAsia="Times New Roman" w:hAnsi="Courier New" w:cs="Courier New"/>
+          <w:sz w:val="20"/>
+          <w:szCs w:val="20"/>
+          <w:lang w:eastAsia="en-IN"/>
+        </w:rPr>
+        <w:t xml:space="preserve">(type = "bilevel") %&gt;% </w:t>
       </w:r>
       <w:proofErr w:type="spellStart"/>
       <w:r>
@@ -7587,7 +6940,7 @@
                     </pic:cNvPicPr>
                   </pic:nvPicPr>
                   <pic:blipFill>
-                    <a:blip r:embed="rId19">
+                    <a:blip r:embed="rId16">
                       <a:extLst>
                         <a:ext uri="{28A0092B-C50C-407E-A947-70E740481C1C}">
                           <a14:useLocalDpi xmlns:a14="http://schemas.microsoft.com/office/drawing/2010/main" val="0"/>
